--- a/Relatório Analise de Água Vreston.docx
+++ b/Relatório Analise de Água Vreston.docx
@@ -46,6 +46,169 @@
     <w:p>
       <w:pPr>
         <w:rPr>
+          <w:rFonts w:hint="default"/>
+          <w:lang w:val="pt-BR"/>
+        </w:rPr>
+      </w:pPr>
+      <w:r>
+        <w:rPr>
+          <w:rFonts w:hint="default"/>
+          <w:lang w:val="pt-BR"/>
+        </w:rPr>
+        <w:t>Biblioteca Utilizada para analise de dados:</w:t>
+      </w:r>
+    </w:p>
+    <w:p>
+      <w:pPr>
+        <w:rPr>
+          <w:rFonts w:hint="default"/>
+          <w:lang w:val="pt-BR"/>
+        </w:rPr>
+      </w:pPr>
+      <w:r>
+        <w:rPr>
+          <w:rFonts w:hint="default"/>
+          <w:lang w:val="pt-BR"/>
+        </w:rPr>
+        <w:t>Pandas, Numpy</w:t>
+      </w:r>
+    </w:p>
+    <w:p>
+      <w:pPr>
+        <w:rPr>
+          <w:rFonts w:hint="default"/>
+          <w:lang w:val="pt-BR"/>
+        </w:rPr>
+      </w:pPr>
+      <w:r>
+        <w:rPr>
+          <w:rFonts w:hint="default"/>
+          <w:lang w:val="pt-BR"/>
+        </w:rPr>
+        <w:t>Metodos da biblioteca utilizados:</w:t>
+      </w:r>
+    </w:p>
+    <w:p>
+      <w:pPr>
+        <w:rPr>
+          <w:rFonts w:hint="default"/>
+          <w:lang w:val="pt-BR"/>
+        </w:rPr>
+      </w:pPr>
+      <w:r>
+        <w:rPr>
+          <w:rFonts w:hint="default"/>
+          <w:lang w:val="pt-BR"/>
+        </w:rPr>
+        <w:t>.info()</w:t>
+      </w:r>
+    </w:p>
+    <w:p>
+      <w:pPr>
+        <w:rPr>
+          <w:rFonts w:hint="default"/>
+          <w:lang w:val="pt-BR"/>
+        </w:rPr>
+      </w:pPr>
+      <w:r>
+        <w:rPr>
+          <w:rFonts w:hint="default"/>
+          <w:lang w:val="pt-BR"/>
+        </w:rPr>
+        <w:t>.head()</w:t>
+      </w:r>
+    </w:p>
+    <w:p>
+      <w:pPr>
+        <w:rPr>
+          <w:rFonts w:hint="default"/>
+          <w:lang w:val="pt-BR"/>
+        </w:rPr>
+      </w:pPr>
+      <w:r>
+        <w:rPr>
+          <w:rFonts w:hint="default"/>
+          <w:lang w:val="pt-BR"/>
+        </w:rPr>
+        <w:t>.describe()</w:t>
+      </w:r>
+    </w:p>
+    <w:p>
+      <w:pPr>
+        <w:rPr>
+          <w:rFonts w:hint="default"/>
+          <w:lang w:val="pt-BR"/>
+        </w:rPr>
+      </w:pPr>
+      <w:r>
+        <w:rPr>
+          <w:rFonts w:hint="default"/>
+          <w:lang w:val="pt-BR"/>
+        </w:rPr>
+        <w:t>.plot.box()</w:t>
+      </w:r>
+    </w:p>
+    <w:p>
+      <w:pPr>
+        <w:outlineLvl w:val="9"/>
+        <w:rPr>
+          <w:rFonts w:hint="default"/>
+          <w:lang w:val="pt-BR"/>
+        </w:rPr>
+      </w:pPr>
+      <w:r>
+        <w:rPr>
+          <w:rFonts w:hint="default"/>
+          <w:lang w:val="pt-BR"/>
+        </w:rPr>
+        <w:t>.boxplot()</w:t>
+      </w:r>
+    </w:p>
+    <w:p>
+      <w:pPr>
+        <w:outlineLvl w:val="9"/>
+        <w:rPr>
+          <w:rFonts w:hint="default"/>
+          <w:lang w:val="pt-BR"/>
+        </w:rPr>
+      </w:pPr>
+    </w:p>
+    <w:p>
+      <w:pPr>
+        <w:outlineLvl w:val="9"/>
+        <w:rPr>
+          <w:rFonts w:hint="default"/>
+          <w:lang w:val="pt-BR"/>
+        </w:rPr>
+      </w:pPr>
+      <w:r>
+        <w:rPr>
+          <w:rFonts w:hint="default"/>
+          <w:lang w:val="pt-BR"/>
+        </w:rPr>
+        <w:t>.mean</w:t>
+      </w:r>
+    </w:p>
+    <w:p>
+      <w:pPr>
+        <w:rPr>
+          <w:rFonts w:hint="default"/>
+          <w:lang w:val="pt-BR"/>
+        </w:rPr>
+      </w:pPr>
+    </w:p>
+    <w:p>
+      <w:pPr>
+        <w:rPr>
+          <w:rFonts w:hint="default"/>
+          <w:lang w:val="pt-BR"/>
+        </w:rPr>
+      </w:pPr>
+    </w:p>
+    <w:p/>
+    <w:p>
+      <w:pPr>
+        <w:rPr>
           <w:b/>
           <w:bCs/>
         </w:rPr>
@@ -60,7 +223,17 @@
     </w:p>
     <w:p>
       <w:r>
-        <w:t>Analisando a base de dados fornecida, contatamos a presença de 3 variáveis: Data, PH e Turbidez da água, sendo dos tipos, data, float e float consecutivamente. Todos os valores contam com 68 linhas não vazias.</w:t>
+        <w:t xml:space="preserve">Analisando a base de dados fornecida, contatamos a presença de 3 variáveis: Data, PH e Turbidez da água, sendo dos tipos, data, float e float consecutivamente. Todos os valores contam com 68 linhas </w:t>
+      </w:r>
+      <w:r>
+        <w:rPr>
+          <w:rFonts w:hint="default"/>
+          <w:lang w:val="pt-BR"/>
+        </w:rPr>
+        <w:t>detalhadas</w:t>
+      </w:r>
+      <w:r>
+        <w:t>.</w:t>
       </w:r>
     </w:p>
     <w:p>
@@ -1218,9 +1391,28 @@
     <w:p>
       <w:pPr>
         <w:jc w:val="both"/>
-      </w:pPr>
-      <w:r>
-        <w:t>Obtendo a visão geral dos valores através do método ‘. describe ()’ constatamos que o PH médio da água foi de 6.25, oscilando entre o ponto máximo de 6.68 e o ponto mínimo de 5.85, valores considerados normais considerando as diferentes condições climáticas que alteram a acidez da água. Referente a turbidez, o índice médio de 25.67, oscilando entre ponto mínimo de 18.0 e ponto máximo de 49.0, ponto este que indica alguma anomalia no reservatório que abastece o tanque de água bruta.</w:t>
+        <w:rPr>
+          <w:rFonts w:hint="default"/>
+        </w:rPr>
+      </w:pPr>
+      <w:r>
+        <w:rPr>
+          <w:rFonts w:hint="default"/>
+        </w:rPr>
+        <w:t>Uma análise descritiva dos valores de pH e turbidez da água foi realizada utilizando o método ‘.describe ()</w:t>
+      </w:r>
+      <w:r>
+        <w:rPr>
+          <w:rFonts w:hint="default"/>
+          <w:lang w:val="pt-BR"/>
+        </w:rPr>
+        <w:t>’ da biblioteca Pandas</w:t>
+      </w:r>
+      <w:r>
+        <w:rPr>
+          <w:rFonts w:hint="default"/>
+        </w:rPr>
+        <w:t>. Os resultados mostraram que o pH médio da água foi de 6,25, com uma variação entre o valor máximo de 6,68 e o valor mínimo de 5,85. Esses valores são considerados normais, levando em conta as diferentes condições climáticas que afetam a acidez da água. Em relação à turbidez, o índice médio foi de 25,67, com uma variação entre o valor mínimo de 18,0 e o valor máximo de 49,0. Esse valor máximo indica alguma anomalia no reservatório que abastece o tanque de água bruta. Além disso, considerando os índices do desvio padrão do pH e da turbidez: 0,15 e 7,70, respectivamente, observa-se que a turbidez apresentou maiores oscilações do que o pH.</w:t>
       </w:r>
     </w:p>
     <w:p>
@@ -1228,10 +1420,13 @@
         <w:jc w:val="both"/>
       </w:pPr>
       <w:r>
-        <w:t>Ademais considerando os índices do desvio padrão do ph e turbidez: 0.15 e 7.70, consecutivamente, constamos que frente a o PH a turbidez apresentou maiores oscilações.</w:t>
-      </w:r>
-    </w:p>
-    <w:p/>
+        <w:rPr>
+          <w:rFonts w:hint="default"/>
+          <w:lang w:val="pt-BR"/>
+        </w:rPr>
+        <w:t>Abaixo temos a tabela com os dados analisados:</w:t>
+      </w:r>
+    </w:p>
     <w:tbl>
       <w:tblPr>
         <w:tblStyle w:val="9"/>
@@ -1488,12 +1683,6 @@
             <w:insideH w:val="single" w:color="auto" w:sz="4" w:space="0"/>
             <w:insideV w:val="single" w:color="auto" w:sz="4" w:space="0"/>
           </w:tblBorders>
-          <w:tblCellMar>
-            <w:top w:w="0" w:type="dxa"/>
-            <w:left w:w="108" w:type="dxa"/>
-            <w:bottom w:w="0" w:type="dxa"/>
-            <w:right w:w="108" w:type="dxa"/>
-          </w:tblCellMar>
         </w:tblPrEx>
         <w:trPr>
           <w:trHeight w:val="282" w:hRule="atLeast"/>
@@ -2282,6 +2471,154 @@
         <w:tabs>
           <w:tab w:val="left" w:pos="6433"/>
         </w:tabs>
+      </w:pPr>
+    </w:p>
+    <w:p>
+      <w:pPr>
+        <w:tabs>
+          <w:tab w:val="left" w:pos="6433"/>
+        </w:tabs>
+      </w:pPr>
+    </w:p>
+    <w:p>
+      <w:pPr>
+        <w:tabs>
+          <w:tab w:val="left" w:pos="6433"/>
+        </w:tabs>
+      </w:pPr>
+    </w:p>
+    <w:p>
+      <w:pPr>
+        <w:tabs>
+          <w:tab w:val="left" w:pos="6433"/>
+        </w:tabs>
+      </w:pPr>
+    </w:p>
+    <w:p>
+      <w:pPr>
+        <w:tabs>
+          <w:tab w:val="left" w:pos="6433"/>
+        </w:tabs>
+      </w:pPr>
+    </w:p>
+    <w:p>
+      <w:pPr>
+        <w:tabs>
+          <w:tab w:val="left" w:pos="6433"/>
+        </w:tabs>
+        <w:rPr>
+          <w:rFonts w:hint="default"/>
+          <w:b/>
+          <w:bCs/>
+          <w:lang w:val="pt-BR"/>
+        </w:rPr>
+      </w:pPr>
+      <w:r>
+        <w:rPr>
+          <w:rFonts w:hint="default"/>
+          <w:b/>
+          <w:bCs/>
+          <w:lang w:val="pt-BR"/>
+        </w:rPr>
+        <w:t>lambda x: np.std(x, ddof=1) / np.mean(x) * 100</w:t>
+      </w:r>
+      <w:bookmarkStart w:id="0" w:name="_GoBack"/>
+      <w:bookmarkEnd w:id="0"/>
+    </w:p>
+    <w:p>
+      <w:pPr>
+        <w:tabs>
+          <w:tab w:val="left" w:pos="6433"/>
+        </w:tabs>
+        <w:rPr>
+          <w:rFonts w:hint="default"/>
+          <w:b/>
+          <w:bCs/>
+          <w:lang w:val="pt-BR"/>
+        </w:rPr>
+      </w:pPr>
+      <w:r>
+        <w:rPr>
+          <w:rFonts w:hint="default"/>
+          <w:b/>
+          <w:bCs/>
+          <w:lang w:val="pt-BR"/>
+        </w:rPr>
+        <w:t>Análise Geral PH</w:t>
+      </w:r>
+    </w:p>
+    <w:p>
+      <w:pPr>
+        <w:tabs>
+          <w:tab w:val="left" w:pos="6433"/>
+        </w:tabs>
+        <w:rPr>
+          <w:rFonts w:hint="default"/>
+        </w:rPr>
+      </w:pPr>
+      <w:r>
+        <w:rPr>
+          <w:rFonts w:hint="default"/>
+        </w:rPr>
+        <w:t>O coeficiente de variação do pH da água foi de 2,45%, o que indica uma baixa dispersão dos valores de pH em torno da média. Isso significa que o pH da água é relativamente estável e não apresenta grandes oscilações. A média do pH da água foi de 6,25, com uma variação entre o valor mínimo de 5,85 e o valor máximo de 6,65. A mediana do pH da água foi de 6,24, próxima à média, indicando que os dados estão simetricamente distribuídos.</w:t>
+      </w:r>
+    </w:p>
+    <w:p>
+      <w:pPr>
+        <w:tabs>
+          <w:tab w:val="left" w:pos="6433"/>
+        </w:tabs>
+        <w:rPr>
+          <w:rFonts w:hint="default"/>
+        </w:rPr>
+      </w:pPr>
+    </w:p>
+    <w:p>
+      <w:pPr>
+        <w:tabs>
+          <w:tab w:val="left" w:pos="6433"/>
+        </w:tabs>
+        <w:rPr>
+          <w:rFonts w:hint="default"/>
+          <w:b/>
+          <w:bCs/>
+          <w:lang w:val="pt-BR"/>
+        </w:rPr>
+      </w:pPr>
+      <w:r>
+        <w:rPr>
+          <w:rFonts w:hint="default"/>
+          <w:b/>
+          <w:bCs/>
+          <w:lang w:val="pt-BR"/>
+        </w:rPr>
+        <w:t>Análise Geral Turbidez</w:t>
+      </w:r>
+    </w:p>
+    <w:p>
+      <w:pPr>
+        <w:tabs>
+          <w:tab w:val="left" w:pos="6433"/>
+        </w:tabs>
+        <w:rPr>
+          <w:rFonts w:hint="default"/>
+        </w:rPr>
+      </w:pPr>
+      <w:r>
+        <w:rPr>
+          <w:rFonts w:hint="default"/>
+        </w:rPr>
+        <w:t>O coeficiente de variação da turbidez da água foi de 29,99%, o que indica uma alta dispersão dos valores de turbidez em torno da média. Isso significa que a turbidez da água é bastante variável e apresenta grandes oscilações. A média da turbidez da água foi de 25,68, com uma variação entre o valor mínimo de 18,0 e o valor máximo de 49,0. Esse valor máximo sugere alguma anomalia no reservatório que abastece o tanque de água bruta. A mediana da turbidez da água foi de 22,45, menor que a média, indicando que os dados estão assimetricamente distribuídos.</w:t>
+      </w:r>
+    </w:p>
+    <w:p>
+      <w:pPr>
+        <w:tabs>
+          <w:tab w:val="left" w:pos="6433"/>
+        </w:tabs>
+        <w:rPr>
+          <w:rFonts w:hint="default"/>
+        </w:rPr>
       </w:pPr>
     </w:p>
     <w:p>
@@ -2380,7 +2717,36 @@
         </w:tabs>
       </w:pPr>
       <w:r>
-        <w:t>Analisando os dados do gráfico de caixa constatamos que o índice de PH manteve-se estável, com baixas oscilações e poucos Outiliers, também identificou-se a maior presença dos valores no intervalo correspondente ao primeiro Quatil e sua mediana próxima ao intervalo entre 6.2 e 6.3.</w:t>
+        <w:rPr>
+          <w:rFonts w:hint="default"/>
+        </w:rPr>
+        <w:t>A partir do gráfico de caixa</w:t>
+      </w:r>
+      <w:r>
+        <w:rPr>
+          <w:rFonts w:hint="default"/>
+          <w:lang w:val="pt-BR"/>
+        </w:rPr>
+        <w:t xml:space="preserve"> obtido de</w:t>
+      </w:r>
+      <w:r>
+        <w:rPr>
+          <w:rFonts w:hint="default"/>
+        </w:rPr>
+        <w:t xml:space="preserve"> uma análise dos dados d</w:t>
+      </w:r>
+      <w:r>
+        <w:rPr>
+          <w:rFonts w:hint="default"/>
+          <w:lang w:val="pt-BR"/>
+        </w:rPr>
+        <w:t>o</w:t>
+      </w:r>
+      <w:r>
+        <w:rPr>
+          <w:rFonts w:hint="default"/>
+        </w:rPr>
+        <w:t xml:space="preserve"> pH da água. Os resultados indicaram que o pH apresentou uma distribuição estável, com baixa variabilidade e poucos valores discrepantes. Também se verificou que a maior concentração dos dados ocorreu no intervalo correspondente ao primeiro quartil e que a mediana esteve próxima ao intervalo entre 6,2 e 6,3.</w:t>
       </w:r>
     </w:p>
     <w:p>
@@ -3316,8 +3682,6 @@
         </w:rPr>
         <w:t>Devera ser incluida.</w:t>
       </w:r>
-      <w:bookmarkStart w:id="0" w:name="_GoBack"/>
-      <w:bookmarkEnd w:id="0"/>
     </w:p>
     <w:p>
       <w:pPr>
@@ -3625,7 +3989,7 @@
   <w:docDefaults>
     <w:rPrDefault>
       <w:rPr>
-        <w:rFonts w:asciiTheme="minorHAnsi" w:hAnsiTheme="minorHAnsi" w:eastAsiaTheme="minorHAnsi" w:cstheme="minorBidi"/>
+        <w:rFonts w:ascii="Times New Roman" w:hAnsi="Times New Roman" w:eastAsia="SimSun" w:cs="Times New Roman"/>
       </w:rPr>
     </w:rPrDefault>
     <w:pPrDefault/>
@@ -3663,7 +4027,7 @@
     <w:lsdException w:uiPriority="99" w:name="footnote text"/>
     <w:lsdException w:uiPriority="99" w:name="annotation text"/>
     <w:lsdException w:uiPriority="99" w:semiHidden="0" w:name="header"/>
-    <w:lsdException w:uiPriority="99" w:semiHidden="0" w:name="footer"/>
+    <w:lsdException w:qFormat="1" w:uiPriority="99" w:semiHidden="0" w:name="footer"/>
     <w:lsdException w:uiPriority="99" w:name="index heading"/>
     <w:lsdException w:qFormat="1" w:uiPriority="35" w:name="caption"/>
     <w:lsdException w:uiPriority="99" w:name="table of figures"/>
@@ -3734,7 +4098,7 @@
     <w:lsdException w:uiPriority="99" w:name="HTML Sample"/>
     <w:lsdException w:uiPriority="99" w:name="HTML Typewriter"/>
     <w:lsdException w:uiPriority="99" w:name="HTML Variable"/>
-    <w:lsdException w:uiPriority="99" w:name="Normal Table"/>
+    <w:lsdException w:qFormat="1" w:uiPriority="99" w:name="Normal Table"/>
     <w:lsdException w:uiPriority="99" w:name="annotation subject"/>
     <w:lsdException w:uiPriority="99" w:name="Table Simple 1"/>
     <w:lsdException w:uiPriority="99" w:name="Table Simple 2"/>
@@ -3848,6 +4212,7 @@
     <w:name w:val="Normal Table"/>
     <w:semiHidden/>
     <w:unhideWhenUsed/>
+    <w:qFormat/>
     <w:uiPriority w:val="99"/>
     <w:tblPr>
       <w:tblCellMar>
@@ -3896,6 +4261,7 @@
     <w:basedOn w:val="1"/>
     <w:link w:val="12"/>
     <w:unhideWhenUsed/>
+    <w:qFormat/>
     <w:uiPriority w:val="99"/>
     <w:pPr>
       <w:tabs>
@@ -3946,6 +4312,7 @@
     <w:name w:val="Rodapé Char"/>
     <w:basedOn w:val="4"/>
     <w:link w:val="8"/>
+    <w:qFormat/>
     <w:uiPriority w:val="99"/>
   </w:style>
   <w:style w:type="character" w:customStyle="1" w:styleId="13">

--- a/Relatório Analise de Água Vreston.docx
+++ b/Relatório Analise de Água Vreston.docx
@@ -1,10 +1,10 @@
 
 <file path=word/document.xml><?xml version="1.0" encoding="utf-8"?>
-<w:document xmlns:wpc="http://schemas.microsoft.com/office/word/2010/wordprocessingCanvas" xmlns:mc="http://schemas.openxmlformats.org/markup-compatibility/2006" xmlns:o="urn:schemas-microsoft-com:office:office" xmlns:r="http://schemas.openxmlformats.org/officeDocument/2006/relationships" xmlns:m="http://schemas.openxmlformats.org/officeDocument/2006/math" xmlns:v="urn:schemas-microsoft-com:vml" xmlns:wp14="http://schemas.microsoft.com/office/word/2010/wordprocessingDrawing" xmlns:wp="http://schemas.openxmlformats.org/drawingml/2006/wordprocessingDrawing" xmlns:w="http://schemas.openxmlformats.org/wordprocessingml/2006/main" xmlns:w14="http://schemas.microsoft.com/office/word/2010/wordml" xmlns:w10="urn:schemas-microsoft-com:office:word" xmlns:w15="http://schemas.microsoft.com/office/word/2012/wordml" xmlns:wpg="http://schemas.microsoft.com/office/word/2010/wordprocessingGroup" xmlns:wpi="http://schemas.microsoft.com/office/word/2010/wordprocessingInk" xmlns:wne="http://schemas.microsoft.com/office/word/2006/wordml" xmlns:wps="http://schemas.microsoft.com/office/word/2010/wordprocessingShape" xmlns:wpsCustomData="http://www.wps.cn/officeDocument/2013/wpsCustomData" mc:Ignorable="w14 w15 wp14">
+<w:document xmlns:wpc="http://schemas.microsoft.com/office/word/2010/wordprocessingCanvas" xmlns:cx="http://schemas.microsoft.com/office/drawing/2014/chartex" xmlns:cx1="http://schemas.microsoft.com/office/drawing/2015/9/8/chartex" xmlns:cx2="http://schemas.microsoft.com/office/drawing/2015/10/21/chartex" xmlns:cx3="http://schemas.microsoft.com/office/drawing/2016/5/9/chartex" xmlns:cx4="http://schemas.microsoft.com/office/drawing/2016/5/10/chartex" xmlns:cx5="http://schemas.microsoft.com/office/drawing/2016/5/11/chartex" xmlns:cx6="http://schemas.microsoft.com/office/drawing/2016/5/12/chartex" xmlns:cx7="http://schemas.microsoft.com/office/drawing/2016/5/13/chartex" xmlns:cx8="http://schemas.microsoft.com/office/drawing/2016/5/14/chartex" xmlns:mc="http://schemas.openxmlformats.org/markup-compatibility/2006" xmlns:aink="http://schemas.microsoft.com/office/drawing/2016/ink" xmlns:am3d="http://schemas.microsoft.com/office/drawing/2017/model3d" xmlns:o="urn:schemas-microsoft-com:office:office" xmlns:r="http://schemas.openxmlformats.org/officeDocument/2006/relationships" xmlns:m="http://schemas.openxmlformats.org/officeDocument/2006/math" xmlns:v="urn:schemas-microsoft-com:vml" xmlns:wp14="http://schemas.microsoft.com/office/word/2010/wordprocessingDrawing" xmlns:wp="http://schemas.openxmlformats.org/drawingml/2006/wordprocessingDrawing" xmlns:w10="urn:schemas-microsoft-com:office:word" xmlns:w="http://schemas.openxmlformats.org/wordprocessingml/2006/main" xmlns:w14="http://schemas.microsoft.com/office/word/2010/wordml" xmlns:w15="http://schemas.microsoft.com/office/word/2012/wordml" xmlns:w16cid="http://schemas.microsoft.com/office/word/2016/wordml/cid" xmlns:w16se="http://schemas.microsoft.com/office/word/2015/wordml/symex" xmlns:wpg="http://schemas.microsoft.com/office/word/2010/wordprocessingGroup" xmlns:wpi="http://schemas.microsoft.com/office/word/2010/wordprocessingInk" xmlns:wne="http://schemas.microsoft.com/office/word/2006/wordml" xmlns:wps="http://schemas.microsoft.com/office/word/2010/wordprocessingShape" mc:Ignorable="w14 w15 w16se w16cid wp14">
   <w:body>
     <w:p>
       <w:pPr>
-        <w:pStyle w:val="6"/>
+        <w:pStyle w:val="Ttulo"/>
         <w:jc w:val="center"/>
         <w:rPr>
           <w:sz w:val="32"/>
@@ -21,7 +21,7 @@
     </w:p>
     <w:p>
       <w:pPr>
-        <w:pStyle w:val="6"/>
+        <w:pStyle w:val="Ttulo"/>
         <w:jc w:val="center"/>
         <w:rPr>
           <w:sz w:val="32"/>
@@ -39,454 +39,918 @@
     <w:p/>
     <w:p>
       <w:r>
-        <w:t>Dados de referência – Analise de água Tanque de água bruta entre maio a agosto de 2023.</w:t>
+        <w:t xml:space="preserve">Dados de referência – Analise de </w:t>
+      </w:r>
+      <w:r>
+        <w:t>água Tanque</w:t>
+      </w:r>
+      <w:r>
+        <w:t xml:space="preserve"> de água bruta entre maio a agosto de 2023.</w:t>
       </w:r>
     </w:p>
     <w:p/>
     <w:p>
-      <w:pPr>
-        <w:rPr>
-          <w:rFonts w:hint="default"/>
-          <w:lang w:val="pt-BR"/>
-        </w:rPr>
-      </w:pPr>
-      <w:r>
-        <w:rPr>
-          <w:rFonts w:hint="default"/>
-          <w:lang w:val="pt-BR"/>
-        </w:rPr>
-        <w:t>Biblioteca Utilizada para analise de dados:</w:t>
-      </w:r>
-    </w:p>
-    <w:p>
-      <w:pPr>
-        <w:rPr>
-          <w:rFonts w:hint="default"/>
-          <w:lang w:val="pt-BR"/>
-        </w:rPr>
-      </w:pPr>
-      <w:r>
-        <w:rPr>
-          <w:rFonts w:hint="default"/>
-          <w:lang w:val="pt-BR"/>
-        </w:rPr>
-        <w:t>Pandas, Numpy</w:t>
-      </w:r>
-    </w:p>
-    <w:p>
-      <w:pPr>
-        <w:rPr>
-          <w:rFonts w:hint="default"/>
-          <w:lang w:val="pt-BR"/>
-        </w:rPr>
-      </w:pPr>
-      <w:r>
-        <w:rPr>
-          <w:rFonts w:hint="default"/>
-          <w:lang w:val="pt-BR"/>
-        </w:rPr>
-        <w:t>Metodos da biblioteca utilizados:</w:t>
-      </w:r>
-    </w:p>
-    <w:p>
-      <w:pPr>
-        <w:rPr>
-          <w:rFonts w:hint="default"/>
-          <w:lang w:val="pt-BR"/>
-        </w:rPr>
-      </w:pPr>
-      <w:r>
-        <w:rPr>
-          <w:rFonts w:hint="default"/>
-          <w:lang w:val="pt-BR"/>
-        </w:rPr>
-        <w:t>.info()</w:t>
-      </w:r>
-    </w:p>
-    <w:p>
-      <w:pPr>
-        <w:rPr>
-          <w:rFonts w:hint="default"/>
-          <w:lang w:val="pt-BR"/>
-        </w:rPr>
-      </w:pPr>
-      <w:r>
-        <w:rPr>
-          <w:rFonts w:hint="default"/>
-          <w:lang w:val="pt-BR"/>
-        </w:rPr>
+      <w:r>
+        <w:rPr>
+          <w:b/>
+          <w:bCs/>
+        </w:rPr>
+        <w:t xml:space="preserve">Biblioteca Utilizada para </w:t>
+      </w:r>
+      <w:proofErr w:type="spellStart"/>
+      <w:r>
+        <w:rPr>
+          <w:b/>
+          <w:bCs/>
+        </w:rPr>
+        <w:t>analise</w:t>
+      </w:r>
+      <w:proofErr w:type="spellEnd"/>
+      <w:r>
+        <w:rPr>
+          <w:b/>
+          <w:bCs/>
+        </w:rPr>
+        <w:t xml:space="preserve"> de dados</w:t>
+      </w:r>
+      <w:r>
+        <w:rPr>
+          <w:b/>
+          <w:bCs/>
+        </w:rPr>
+        <w:t>:</w:t>
+      </w:r>
+      <w:r>
+        <w:t xml:space="preserve"> </w:t>
+      </w:r>
+      <w:r>
+        <w:t xml:space="preserve">Pandas, </w:t>
+      </w:r>
+      <w:proofErr w:type="spellStart"/>
+      <w:r>
+        <w:t>Numpy</w:t>
+      </w:r>
+      <w:proofErr w:type="spellEnd"/>
+    </w:p>
+    <w:p>
+      <w:r>
+        <w:rPr>
+          <w:b/>
+          <w:bCs/>
+        </w:rPr>
+        <w:t>Métodos</w:t>
+      </w:r>
+      <w:r>
+        <w:rPr>
+          <w:b/>
+          <w:bCs/>
+        </w:rPr>
+        <w:t xml:space="preserve"> da biblioteca utilizados:</w:t>
+      </w:r>
+      <w:r>
+        <w:t xml:space="preserve"> </w:t>
+      </w:r>
+      <w:r>
+        <w:t>.</w:t>
+      </w:r>
+      <w:proofErr w:type="gramStart"/>
+      <w:r>
+        <w:t>info(</w:t>
+      </w:r>
+      <w:proofErr w:type="gramEnd"/>
+      <w:r>
+        <w:t>)</w:t>
+      </w:r>
+      <w:r>
+        <w:t xml:space="preserve"> </w:t>
+      </w:r>
+      <w:r>
         <w:t>.head()</w:t>
       </w:r>
-    </w:p>
-    <w:p>
-      <w:pPr>
-        <w:rPr>
-          <w:rFonts w:hint="default"/>
-          <w:lang w:val="pt-BR"/>
-        </w:rPr>
-      </w:pPr>
-      <w:r>
-        <w:rPr>
-          <w:rFonts w:hint="default"/>
-          <w:lang w:val="pt-BR"/>
-        </w:rPr>
+      <w:r>
+        <w:t xml:space="preserve"> </w:t>
+      </w:r>
+      <w:r>
         <w:t>.describe()</w:t>
       </w:r>
-    </w:p>
-    <w:p>
-      <w:pPr>
-        <w:rPr>
-          <w:rFonts w:hint="default"/>
-          <w:lang w:val="pt-BR"/>
-        </w:rPr>
-      </w:pPr>
-      <w:r>
-        <w:rPr>
-          <w:rFonts w:hint="default"/>
-          <w:lang w:val="pt-BR"/>
-        </w:rPr>
-        <w:t>.plot.box()</w:t>
-      </w:r>
-    </w:p>
-    <w:p>
-      <w:pPr>
-        <w:outlineLvl w:val="9"/>
-        <w:rPr>
-          <w:rFonts w:hint="default"/>
-          <w:lang w:val="pt-BR"/>
-        </w:rPr>
-      </w:pPr>
-      <w:r>
-        <w:rPr>
-          <w:rFonts w:hint="default"/>
-          <w:lang w:val="pt-BR"/>
-        </w:rPr>
-        <w:t>.boxplot()</w:t>
-      </w:r>
-    </w:p>
-    <w:p>
-      <w:pPr>
-        <w:outlineLvl w:val="9"/>
-        <w:rPr>
-          <w:rFonts w:hint="default"/>
-          <w:lang w:val="pt-BR"/>
-        </w:rPr>
-      </w:pPr>
-    </w:p>
-    <w:p>
-      <w:pPr>
-        <w:outlineLvl w:val="9"/>
-        <w:rPr>
-          <w:rFonts w:hint="default"/>
-          <w:lang w:val="pt-BR"/>
-        </w:rPr>
-      </w:pPr>
-      <w:r>
-        <w:rPr>
-          <w:rFonts w:hint="default"/>
-          <w:lang w:val="pt-BR"/>
-        </w:rPr>
-        <w:t>.mean</w:t>
-      </w:r>
-    </w:p>
-    <w:p>
-      <w:pPr>
-        <w:rPr>
-          <w:rFonts w:hint="default"/>
-          <w:lang w:val="pt-BR"/>
-        </w:rPr>
-      </w:pPr>
-    </w:p>
-    <w:p>
-      <w:pPr>
-        <w:rPr>
-          <w:rFonts w:hint="default"/>
-          <w:lang w:val="pt-BR"/>
-        </w:rPr>
-      </w:pPr>
+      <w:r>
+        <w:t xml:space="preserve"> </w:t>
+      </w:r>
+      <w:r>
+        <w:t>.</w:t>
+      </w:r>
+      <w:proofErr w:type="spellStart"/>
+      <w:r>
+        <w:t>plot.box</w:t>
+      </w:r>
+      <w:proofErr w:type="spellEnd"/>
+      <w:r>
+        <w:t>()</w:t>
+      </w:r>
+      <w:r>
+        <w:t xml:space="preserve"> </w:t>
+      </w:r>
+      <w:r>
+        <w:t>.</w:t>
+      </w:r>
+      <w:proofErr w:type="spellStart"/>
+      <w:r>
+        <w:t>boxplot</w:t>
+      </w:r>
+      <w:proofErr w:type="spellEnd"/>
+      <w:r>
+        <w:t>()</w:t>
+      </w:r>
+      <w:r>
+        <w:t xml:space="preserve"> </w:t>
+      </w:r>
+      <w:r>
+        <w:t>.</w:t>
+      </w:r>
+      <w:proofErr w:type="spellStart"/>
+      <w:r>
+        <w:t>mean</w:t>
+      </w:r>
+      <w:proofErr w:type="spellEnd"/>
+      <w:r>
+        <w:t>()</w:t>
+      </w:r>
     </w:p>
     <w:p/>
-    <w:p>
-      <w:pPr>
-        <w:rPr>
-          <w:b/>
-          <w:bCs/>
-        </w:rPr>
-      </w:pPr>
-      <w:r>
-        <w:rPr>
-          <w:b/>
-          <w:bCs/>
-        </w:rPr>
-        <w:t xml:space="preserve"> .info()</w:t>
-      </w:r>
-    </w:p>
-    <w:p>
-      <w:r>
-        <w:t xml:space="preserve">Analisando a base de dados fornecida, contatamos a presença de 3 variáveis: Data, PH e Turbidez da água, sendo dos tipos, data, float e float consecutivamente. Todos os valores contam com 68 linhas </w:t>
-      </w:r>
-      <w:r>
-        <w:rPr>
-          <w:rFonts w:hint="default"/>
-          <w:lang w:val="pt-BR"/>
-        </w:rPr>
-        <w:t>detalhadas</w:t>
-      </w:r>
-      <w:r>
-        <w:t>.</w:t>
-      </w:r>
+    <w:p/>
+    <w:p>
+      <w:pPr>
+        <w:rPr>
+          <w:b/>
+          <w:bCs/>
+        </w:rPr>
+      </w:pPr>
+      <w:r>
+        <w:rPr>
+          <w:b/>
+          <w:bCs/>
+        </w:rPr>
+        <w:t xml:space="preserve"> .</w:t>
+      </w:r>
+      <w:proofErr w:type="gramStart"/>
+      <w:r>
+        <w:rPr>
+          <w:b/>
+          <w:bCs/>
+        </w:rPr>
+        <w:t>info(</w:t>
+      </w:r>
+      <w:proofErr w:type="gramEnd"/>
+      <w:r>
+        <w:rPr>
+          <w:b/>
+          <w:bCs/>
+        </w:rPr>
+        <w:t>)</w:t>
+      </w:r>
+    </w:p>
+    <w:p>
+      <w:pPr>
+        <w:jc w:val="both"/>
+      </w:pPr>
+      <w:r>
+        <w:t>Analisando a base de dados</w:t>
+      </w:r>
+      <w:r>
+        <w:t xml:space="preserve"> através do método info (método que apresenta informações sobre o formato dos dados)</w:t>
+      </w:r>
+      <w:r>
+        <w:t xml:space="preserve">, </w:t>
+      </w:r>
+      <w:r>
+        <w:t>identifica-se a presença de uma estrutura de dados de 68 linhas e três colunas de variáveis</w:t>
+      </w:r>
+      <w:r>
+        <w:t>:</w:t>
+      </w:r>
+      <w:r>
+        <w:t xml:space="preserve"> Data, PH e Turbidez da água</w:t>
+      </w:r>
+      <w:r>
+        <w:t xml:space="preserve">, </w:t>
+      </w:r>
+      <w:r>
+        <w:t>sendo</w:t>
+      </w:r>
+      <w:r>
+        <w:t xml:space="preserve"> estes </w:t>
+      </w:r>
+      <w:r>
+        <w:t>dos tipos, data</w:t>
+      </w:r>
+      <w:r>
+        <w:t>time e float</w:t>
+      </w:r>
+      <w:r>
+        <w:t xml:space="preserve"> cons</w:t>
+      </w:r>
+      <w:r>
+        <w:t xml:space="preserve">ecutivamente. </w:t>
+      </w:r>
+    </w:p>
+    <w:p>
+      <w:pPr>
+        <w:jc w:val="both"/>
+      </w:pPr>
     </w:p>
     <w:p>
       <w:pPr>
         <w:spacing w:after="0" w:line="240" w:lineRule="auto"/>
         <w:rPr>
-          <w:rFonts w:ascii="Consolas" w:hAnsi="Consolas" w:eastAsia="Times New Roman" w:cs="Times New Roman"/>
+          <w:rFonts w:ascii="Consolas" w:eastAsia="Times New Roman" w:hAnsi="Consolas" w:cs="Times New Roman"/>
           <w:color w:val="FF0000"/>
           <w:sz w:val="21"/>
           <w:szCs w:val="21"/>
           <w:lang w:eastAsia="pt-BR"/>
         </w:rPr>
       </w:pPr>
-      <w:r>
-        <w:rPr>
-          <w:rFonts w:ascii="Consolas" w:hAnsi="Consolas" w:eastAsia="Times New Roman" w:cs="Times New Roman"/>
+      <w:proofErr w:type="spellStart"/>
+      <w:r>
+        <w:rPr>
+          <w:rFonts w:ascii="Consolas" w:eastAsia="Times New Roman" w:hAnsi="Consolas" w:cs="Times New Roman"/>
           <w:color w:val="FF0000"/>
           <w:sz w:val="21"/>
           <w:szCs w:val="21"/>
           <w:lang w:eastAsia="pt-BR"/>
         </w:rPr>
-        <w:t>RangeIndex: 68 entries, 0 to 67</w:t>
-      </w:r>
-    </w:p>
-    <w:p>
-      <w:pPr>
-        <w:spacing w:after="0" w:line="240" w:lineRule="auto"/>
-        <w:rPr>
-          <w:rFonts w:ascii="Consolas" w:hAnsi="Consolas" w:eastAsia="Times New Roman" w:cs="Times New Roman"/>
+        <w:t>RangeIndex</w:t>
+      </w:r>
+      <w:proofErr w:type="spellEnd"/>
+      <w:r>
+        <w:rPr>
+          <w:rFonts w:ascii="Consolas" w:eastAsia="Times New Roman" w:hAnsi="Consolas" w:cs="Times New Roman"/>
           <w:color w:val="FF0000"/>
           <w:sz w:val="21"/>
           <w:szCs w:val="21"/>
           <w:lang w:eastAsia="pt-BR"/>
         </w:rPr>
-      </w:pPr>
-      <w:r>
-        <w:rPr>
-          <w:rFonts w:ascii="Consolas" w:hAnsi="Consolas" w:eastAsia="Times New Roman" w:cs="Times New Roman"/>
+        <w:t xml:space="preserve">: 68 </w:t>
+      </w:r>
+      <w:proofErr w:type="spellStart"/>
+      <w:r>
+        <w:rPr>
+          <w:rFonts w:ascii="Consolas" w:eastAsia="Times New Roman" w:hAnsi="Consolas" w:cs="Times New Roman"/>
           <w:color w:val="FF0000"/>
           <w:sz w:val="21"/>
           <w:szCs w:val="21"/>
           <w:lang w:eastAsia="pt-BR"/>
         </w:rPr>
-        <w:t>Data columns (total 3 columns):</w:t>
-      </w:r>
-    </w:p>
-    <w:p>
-      <w:pPr>
-        <w:spacing w:after="0" w:line="240" w:lineRule="auto"/>
-        <w:rPr>
-          <w:rFonts w:ascii="Consolas" w:hAnsi="Consolas" w:eastAsia="Times New Roman" w:cs="Times New Roman"/>
+        <w:t>entries</w:t>
+      </w:r>
+      <w:proofErr w:type="spellEnd"/>
+      <w:r>
+        <w:rPr>
+          <w:rFonts w:ascii="Consolas" w:eastAsia="Times New Roman" w:hAnsi="Consolas" w:cs="Times New Roman"/>
           <w:color w:val="FF0000"/>
           <w:sz w:val="21"/>
           <w:szCs w:val="21"/>
           <w:lang w:eastAsia="pt-BR"/>
         </w:rPr>
-      </w:pPr>
-      <w:r>
-        <w:rPr>
-          <w:rFonts w:ascii="Consolas" w:hAnsi="Consolas" w:eastAsia="Times New Roman" w:cs="Times New Roman"/>
+        <w:t xml:space="preserve">, 0 </w:t>
+      </w:r>
+      <w:proofErr w:type="spellStart"/>
+      <w:r>
+        <w:rPr>
+          <w:rFonts w:ascii="Consolas" w:eastAsia="Times New Roman" w:hAnsi="Consolas" w:cs="Times New Roman"/>
           <w:color w:val="FF0000"/>
           <w:sz w:val="21"/>
           <w:szCs w:val="21"/>
           <w:lang w:eastAsia="pt-BR"/>
         </w:rPr>
-        <w:t xml:space="preserve"> #   Column    Non-Null Count  Dtype         </w:t>
-      </w:r>
-    </w:p>
-    <w:p>
-      <w:pPr>
-        <w:spacing w:after="0" w:line="240" w:lineRule="auto"/>
-        <w:rPr>
-          <w:rFonts w:ascii="Consolas" w:hAnsi="Consolas" w:eastAsia="Times New Roman" w:cs="Times New Roman"/>
+        <w:t>to</w:t>
+      </w:r>
+      <w:proofErr w:type="spellEnd"/>
+      <w:r>
+        <w:rPr>
+          <w:rFonts w:ascii="Consolas" w:eastAsia="Times New Roman" w:hAnsi="Consolas" w:cs="Times New Roman"/>
           <w:color w:val="FF0000"/>
           <w:sz w:val="21"/>
           <w:szCs w:val="21"/>
           <w:lang w:eastAsia="pt-BR"/>
         </w:rPr>
-      </w:pPr>
-      <w:r>
-        <w:rPr>
-          <w:rFonts w:ascii="Consolas" w:hAnsi="Consolas" w:eastAsia="Times New Roman" w:cs="Times New Roman"/>
+        <w:t xml:space="preserve"> 67</w:t>
+      </w:r>
+    </w:p>
+    <w:p>
+      <w:pPr>
+        <w:spacing w:after="0" w:line="240" w:lineRule="auto"/>
+        <w:rPr>
+          <w:rFonts w:ascii="Consolas" w:eastAsia="Times New Roman" w:hAnsi="Consolas" w:cs="Times New Roman"/>
           <w:color w:val="FF0000"/>
           <w:sz w:val="21"/>
           <w:szCs w:val="21"/>
           <w:lang w:eastAsia="pt-BR"/>
         </w:rPr>
-        <w:t xml:space="preserve">---  ------    --------------  -----         </w:t>
-      </w:r>
-    </w:p>
-    <w:p>
-      <w:pPr>
-        <w:spacing w:after="0" w:line="240" w:lineRule="auto"/>
-        <w:rPr>
-          <w:rFonts w:ascii="Consolas" w:hAnsi="Consolas" w:eastAsia="Times New Roman" w:cs="Times New Roman"/>
+      </w:pPr>
+      <w:r>
+        <w:rPr>
+          <w:rFonts w:ascii="Consolas" w:eastAsia="Times New Roman" w:hAnsi="Consolas" w:cs="Times New Roman"/>
           <w:color w:val="FF0000"/>
           <w:sz w:val="21"/>
           <w:szCs w:val="21"/>
           <w:lang w:eastAsia="pt-BR"/>
         </w:rPr>
-      </w:pPr>
-      <w:r>
-        <w:rPr>
-          <w:rFonts w:ascii="Consolas" w:hAnsi="Consolas" w:eastAsia="Times New Roman" w:cs="Times New Roman"/>
+        <w:t xml:space="preserve">Data </w:t>
+      </w:r>
+      <w:proofErr w:type="spellStart"/>
+      <w:r>
+        <w:rPr>
+          <w:rFonts w:ascii="Consolas" w:eastAsia="Times New Roman" w:hAnsi="Consolas" w:cs="Times New Roman"/>
           <w:color w:val="FF0000"/>
           <w:sz w:val="21"/>
           <w:szCs w:val="21"/>
           <w:lang w:eastAsia="pt-BR"/>
         </w:rPr>
-        <w:t xml:space="preserve"> 0   Data      68 non-null     datetime64[ns]</w:t>
-      </w:r>
-    </w:p>
-    <w:p>
-      <w:pPr>
-        <w:spacing w:after="0" w:line="240" w:lineRule="auto"/>
-        <w:rPr>
-          <w:rFonts w:ascii="Consolas" w:hAnsi="Consolas" w:eastAsia="Times New Roman" w:cs="Times New Roman"/>
+        <w:t>columns</w:t>
+      </w:r>
+      <w:proofErr w:type="spellEnd"/>
+      <w:r>
+        <w:rPr>
+          <w:rFonts w:ascii="Consolas" w:eastAsia="Times New Roman" w:hAnsi="Consolas" w:cs="Times New Roman"/>
           <w:color w:val="FF0000"/>
           <w:sz w:val="21"/>
           <w:szCs w:val="21"/>
           <w:lang w:eastAsia="pt-BR"/>
         </w:rPr>
-      </w:pPr>
-      <w:r>
-        <w:rPr>
-          <w:rFonts w:ascii="Consolas" w:hAnsi="Consolas" w:eastAsia="Times New Roman" w:cs="Times New Roman"/>
+        <w:t xml:space="preserve"> (total 3 </w:t>
+      </w:r>
+      <w:proofErr w:type="spellStart"/>
+      <w:r>
+        <w:rPr>
+          <w:rFonts w:ascii="Consolas" w:eastAsia="Times New Roman" w:hAnsi="Consolas" w:cs="Times New Roman"/>
           <w:color w:val="FF0000"/>
           <w:sz w:val="21"/>
           <w:szCs w:val="21"/>
           <w:lang w:eastAsia="pt-BR"/>
         </w:rPr>
-        <w:t xml:space="preserve"> 1   PH AGUA   68 non-null     float64       </w:t>
-      </w:r>
-    </w:p>
-    <w:p>
-      <w:pPr>
-        <w:spacing w:after="0" w:line="240" w:lineRule="auto"/>
-        <w:rPr>
-          <w:rFonts w:ascii="Consolas" w:hAnsi="Consolas" w:eastAsia="Times New Roman" w:cs="Times New Roman"/>
+        <w:t>columns</w:t>
+      </w:r>
+      <w:proofErr w:type="spellEnd"/>
+      <w:r>
+        <w:rPr>
+          <w:rFonts w:ascii="Consolas" w:eastAsia="Times New Roman" w:hAnsi="Consolas" w:cs="Times New Roman"/>
           <w:color w:val="FF0000"/>
           <w:sz w:val="21"/>
           <w:szCs w:val="21"/>
           <w:lang w:eastAsia="pt-BR"/>
         </w:rPr>
-      </w:pPr>
-      <w:r>
-        <w:rPr>
-          <w:rFonts w:ascii="Consolas" w:hAnsi="Consolas" w:eastAsia="Times New Roman" w:cs="Times New Roman"/>
+        <w:t>):</w:t>
+      </w:r>
+    </w:p>
+    <w:p>
+      <w:pPr>
+        <w:spacing w:after="0" w:line="240" w:lineRule="auto"/>
+        <w:rPr>
+          <w:rFonts w:ascii="Consolas" w:eastAsia="Times New Roman" w:hAnsi="Consolas" w:cs="Times New Roman"/>
           <w:color w:val="FF0000"/>
           <w:sz w:val="21"/>
           <w:szCs w:val="21"/>
           <w:lang w:eastAsia="pt-BR"/>
         </w:rPr>
-        <w:t xml:space="preserve"> 2   TURBIDEZ  68 non-null     float64       </w:t>
-      </w:r>
-    </w:p>
-    <w:p>
-      <w:pPr>
-        <w:spacing w:after="0" w:line="240" w:lineRule="auto"/>
-        <w:rPr>
-          <w:rFonts w:ascii="Consolas" w:hAnsi="Consolas" w:eastAsia="Times New Roman" w:cs="Times New Roman"/>
+      </w:pPr>
+      <w:r>
+        <w:rPr>
+          <w:rFonts w:ascii="Consolas" w:eastAsia="Times New Roman" w:hAnsi="Consolas" w:cs="Times New Roman"/>
           <w:color w:val="FF0000"/>
           <w:sz w:val="21"/>
           <w:szCs w:val="21"/>
           <w:lang w:eastAsia="pt-BR"/>
         </w:rPr>
-      </w:pPr>
-      <w:r>
-        <w:rPr>
-          <w:rFonts w:ascii="Consolas" w:hAnsi="Consolas" w:eastAsia="Times New Roman" w:cs="Times New Roman"/>
+        <w:t xml:space="preserve"> #   </w:t>
+      </w:r>
+      <w:proofErr w:type="spellStart"/>
+      <w:r>
+        <w:rPr>
+          <w:rFonts w:ascii="Consolas" w:eastAsia="Times New Roman" w:hAnsi="Consolas" w:cs="Times New Roman"/>
           <w:color w:val="FF0000"/>
           <w:sz w:val="21"/>
           <w:szCs w:val="21"/>
           <w:lang w:eastAsia="pt-BR"/>
         </w:rPr>
-        <w:t>dtypes: datetime64[ns](1), float64(2)</w:t>
-      </w:r>
-    </w:p>
-    <w:p>
-      <w:pPr>
-        <w:rPr>
-          <w:color w:val="FF0000"/>
-        </w:rPr>
-      </w:pPr>
-      <w:r>
-        <w:rPr>
-          <w:rFonts w:ascii="Consolas" w:hAnsi="Consolas" w:eastAsia="Times New Roman" w:cs="Times New Roman"/>
+        <w:t>Column</w:t>
+      </w:r>
+      <w:proofErr w:type="spellEnd"/>
+      <w:r>
+        <w:rPr>
+          <w:rFonts w:ascii="Consolas" w:eastAsia="Times New Roman" w:hAnsi="Consolas" w:cs="Times New Roman"/>
           <w:color w:val="FF0000"/>
           <w:sz w:val="21"/>
           <w:szCs w:val="21"/>
           <w:lang w:eastAsia="pt-BR"/>
         </w:rPr>
-        <w:t>memory usage: 1.7 KB</w:t>
-      </w:r>
-    </w:p>
-    <w:p>
-      <w:pPr>
-        <w:rPr>
-          <w:b/>
-          <w:bCs/>
-        </w:rPr>
-      </w:pPr>
-    </w:p>
-    <w:p>
-      <w:pPr>
-        <w:rPr>
-          <w:b/>
-          <w:bCs/>
-        </w:rPr>
-      </w:pPr>
-    </w:p>
-    <w:p>
-      <w:pPr>
-        <w:rPr>
-          <w:b/>
-          <w:bCs/>
-        </w:rPr>
-      </w:pPr>
-      <w:r>
-        <w:rPr>
-          <w:b/>
-          <w:bCs/>
-        </w:rPr>
-        <w:t>.head()</w:t>
-      </w:r>
-    </w:p>
-    <w:p>
-      <w:r>
-        <w:t>Visualizando as primeiras analises através do método “.head()”, período referente ao início de safra, constatamos oscilação normais nos índices de PH e Turbidez nas amostras provenientes do tanque de água Bruta.</w:t>
-      </w:r>
+        <w:t xml:space="preserve">    Non-</w:t>
+      </w:r>
+      <w:proofErr w:type="spellStart"/>
+      <w:r>
+        <w:rPr>
+          <w:rFonts w:ascii="Consolas" w:eastAsia="Times New Roman" w:hAnsi="Consolas" w:cs="Times New Roman"/>
+          <w:color w:val="FF0000"/>
+          <w:sz w:val="21"/>
+          <w:szCs w:val="21"/>
+          <w:lang w:eastAsia="pt-BR"/>
+        </w:rPr>
+        <w:t>Null</w:t>
+      </w:r>
+      <w:proofErr w:type="spellEnd"/>
+      <w:r>
+        <w:rPr>
+          <w:rFonts w:ascii="Consolas" w:eastAsia="Times New Roman" w:hAnsi="Consolas" w:cs="Times New Roman"/>
+          <w:color w:val="FF0000"/>
+          <w:sz w:val="21"/>
+          <w:szCs w:val="21"/>
+          <w:lang w:eastAsia="pt-BR"/>
+        </w:rPr>
+        <w:t xml:space="preserve"> </w:t>
+      </w:r>
+      <w:proofErr w:type="spellStart"/>
+      <w:proofErr w:type="gramStart"/>
+      <w:r>
+        <w:rPr>
+          <w:rFonts w:ascii="Consolas" w:eastAsia="Times New Roman" w:hAnsi="Consolas" w:cs="Times New Roman"/>
+          <w:color w:val="FF0000"/>
+          <w:sz w:val="21"/>
+          <w:szCs w:val="21"/>
+          <w:lang w:eastAsia="pt-BR"/>
+        </w:rPr>
+        <w:t>Count</w:t>
+      </w:r>
+      <w:proofErr w:type="spellEnd"/>
+      <w:r>
+        <w:rPr>
+          <w:rFonts w:ascii="Consolas" w:eastAsia="Times New Roman" w:hAnsi="Consolas" w:cs="Times New Roman"/>
+          <w:color w:val="FF0000"/>
+          <w:sz w:val="21"/>
+          <w:szCs w:val="21"/>
+          <w:lang w:eastAsia="pt-BR"/>
+        </w:rPr>
+        <w:t xml:space="preserve">  </w:t>
+      </w:r>
+      <w:proofErr w:type="spellStart"/>
+      <w:r>
+        <w:rPr>
+          <w:rFonts w:ascii="Consolas" w:eastAsia="Times New Roman" w:hAnsi="Consolas" w:cs="Times New Roman"/>
+          <w:color w:val="FF0000"/>
+          <w:sz w:val="21"/>
+          <w:szCs w:val="21"/>
+          <w:lang w:eastAsia="pt-BR"/>
+        </w:rPr>
+        <w:t>Dtype</w:t>
+      </w:r>
+      <w:proofErr w:type="spellEnd"/>
+      <w:proofErr w:type="gramEnd"/>
+      <w:r>
+        <w:rPr>
+          <w:rFonts w:ascii="Consolas" w:eastAsia="Times New Roman" w:hAnsi="Consolas" w:cs="Times New Roman"/>
+          <w:color w:val="FF0000"/>
+          <w:sz w:val="21"/>
+          <w:szCs w:val="21"/>
+          <w:lang w:eastAsia="pt-BR"/>
+        </w:rPr>
+        <w:t xml:space="preserve">         </w:t>
+      </w:r>
+    </w:p>
+    <w:p>
+      <w:pPr>
+        <w:spacing w:after="0" w:line="240" w:lineRule="auto"/>
+        <w:rPr>
+          <w:rFonts w:ascii="Consolas" w:eastAsia="Times New Roman" w:hAnsi="Consolas" w:cs="Times New Roman"/>
+          <w:color w:val="FF0000"/>
+          <w:sz w:val="21"/>
+          <w:szCs w:val="21"/>
+          <w:lang w:eastAsia="pt-BR"/>
+        </w:rPr>
+      </w:pPr>
+      <w:r>
+        <w:rPr>
+          <w:rFonts w:ascii="Consolas" w:eastAsia="Times New Roman" w:hAnsi="Consolas" w:cs="Times New Roman"/>
+          <w:color w:val="FF0000"/>
+          <w:sz w:val="21"/>
+          <w:szCs w:val="21"/>
+          <w:lang w:eastAsia="pt-BR"/>
+        </w:rPr>
+        <w:t xml:space="preserve">---  ------    --------------  -----         </w:t>
+      </w:r>
+    </w:p>
+    <w:p>
+      <w:pPr>
+        <w:spacing w:after="0" w:line="240" w:lineRule="auto"/>
+        <w:rPr>
+          <w:rFonts w:ascii="Consolas" w:eastAsia="Times New Roman" w:hAnsi="Consolas" w:cs="Times New Roman"/>
+          <w:color w:val="FF0000"/>
+          <w:sz w:val="21"/>
+          <w:szCs w:val="21"/>
+          <w:lang w:eastAsia="pt-BR"/>
+        </w:rPr>
+      </w:pPr>
+      <w:r>
+        <w:rPr>
+          <w:rFonts w:ascii="Consolas" w:eastAsia="Times New Roman" w:hAnsi="Consolas" w:cs="Times New Roman"/>
+          <w:color w:val="FF0000"/>
+          <w:sz w:val="21"/>
+          <w:szCs w:val="21"/>
+          <w:lang w:eastAsia="pt-BR"/>
+        </w:rPr>
+        <w:t xml:space="preserve"> 0   Data      68 non-</w:t>
+      </w:r>
+      <w:proofErr w:type="spellStart"/>
+      <w:r>
+        <w:rPr>
+          <w:rFonts w:ascii="Consolas" w:eastAsia="Times New Roman" w:hAnsi="Consolas" w:cs="Times New Roman"/>
+          <w:color w:val="FF0000"/>
+          <w:sz w:val="21"/>
+          <w:szCs w:val="21"/>
+          <w:lang w:eastAsia="pt-BR"/>
+        </w:rPr>
+        <w:t>null</w:t>
+      </w:r>
+      <w:proofErr w:type="spellEnd"/>
+      <w:r>
+        <w:rPr>
+          <w:rFonts w:ascii="Consolas" w:eastAsia="Times New Roman" w:hAnsi="Consolas" w:cs="Times New Roman"/>
+          <w:color w:val="FF0000"/>
+          <w:sz w:val="21"/>
+          <w:szCs w:val="21"/>
+          <w:lang w:eastAsia="pt-BR"/>
+        </w:rPr>
+        <w:t xml:space="preserve">     datet</w:t>
+      </w:r>
+      <w:r>
+        <w:rPr>
+          <w:rFonts w:ascii="Consolas" w:eastAsia="Times New Roman" w:hAnsi="Consolas" w:cs="Times New Roman"/>
+          <w:color w:val="FF0000"/>
+          <w:sz w:val="21"/>
+          <w:szCs w:val="21"/>
+          <w:lang w:eastAsia="pt-BR"/>
+        </w:rPr>
+        <w:t>ime64[</w:t>
+      </w:r>
+      <w:proofErr w:type="spellStart"/>
+      <w:r>
+        <w:rPr>
+          <w:rFonts w:ascii="Consolas" w:eastAsia="Times New Roman" w:hAnsi="Consolas" w:cs="Times New Roman"/>
+          <w:color w:val="FF0000"/>
+          <w:sz w:val="21"/>
+          <w:szCs w:val="21"/>
+          <w:lang w:eastAsia="pt-BR"/>
+        </w:rPr>
+        <w:t>ns</w:t>
+      </w:r>
+      <w:proofErr w:type="spellEnd"/>
+      <w:r>
+        <w:rPr>
+          <w:rFonts w:ascii="Consolas" w:eastAsia="Times New Roman" w:hAnsi="Consolas" w:cs="Times New Roman"/>
+          <w:color w:val="FF0000"/>
+          <w:sz w:val="21"/>
+          <w:szCs w:val="21"/>
+          <w:lang w:eastAsia="pt-BR"/>
+        </w:rPr>
+        <w:t>]</w:t>
+      </w:r>
+    </w:p>
+    <w:p>
+      <w:pPr>
+        <w:spacing w:after="0" w:line="240" w:lineRule="auto"/>
+        <w:rPr>
+          <w:rFonts w:ascii="Consolas" w:eastAsia="Times New Roman" w:hAnsi="Consolas" w:cs="Times New Roman"/>
+          <w:color w:val="FF0000"/>
+          <w:sz w:val="21"/>
+          <w:szCs w:val="21"/>
+          <w:lang w:eastAsia="pt-BR"/>
+        </w:rPr>
+      </w:pPr>
+      <w:r>
+        <w:rPr>
+          <w:rFonts w:ascii="Consolas" w:eastAsia="Times New Roman" w:hAnsi="Consolas" w:cs="Times New Roman"/>
+          <w:color w:val="FF0000"/>
+          <w:sz w:val="21"/>
+          <w:szCs w:val="21"/>
+          <w:lang w:eastAsia="pt-BR"/>
+        </w:rPr>
+        <w:t xml:space="preserve"> 1   PH </w:t>
+      </w:r>
+      <w:proofErr w:type="gramStart"/>
+      <w:r>
+        <w:rPr>
+          <w:rFonts w:ascii="Consolas" w:eastAsia="Times New Roman" w:hAnsi="Consolas" w:cs="Times New Roman"/>
+          <w:color w:val="FF0000"/>
+          <w:sz w:val="21"/>
+          <w:szCs w:val="21"/>
+          <w:lang w:eastAsia="pt-BR"/>
+        </w:rPr>
+        <w:t>AGUA</w:t>
+      </w:r>
+      <w:proofErr w:type="gramEnd"/>
+      <w:r>
+        <w:rPr>
+          <w:rFonts w:ascii="Consolas" w:eastAsia="Times New Roman" w:hAnsi="Consolas" w:cs="Times New Roman"/>
+          <w:color w:val="FF0000"/>
+          <w:sz w:val="21"/>
+          <w:szCs w:val="21"/>
+          <w:lang w:eastAsia="pt-BR"/>
+        </w:rPr>
+        <w:t xml:space="preserve">   68 non-</w:t>
+      </w:r>
+      <w:proofErr w:type="spellStart"/>
+      <w:r>
+        <w:rPr>
+          <w:rFonts w:ascii="Consolas" w:eastAsia="Times New Roman" w:hAnsi="Consolas" w:cs="Times New Roman"/>
+          <w:color w:val="FF0000"/>
+          <w:sz w:val="21"/>
+          <w:szCs w:val="21"/>
+          <w:lang w:eastAsia="pt-BR"/>
+        </w:rPr>
+        <w:t>null</w:t>
+      </w:r>
+      <w:proofErr w:type="spellEnd"/>
+      <w:r>
+        <w:rPr>
+          <w:rFonts w:ascii="Consolas" w:eastAsia="Times New Roman" w:hAnsi="Consolas" w:cs="Times New Roman"/>
+          <w:color w:val="FF0000"/>
+          <w:sz w:val="21"/>
+          <w:szCs w:val="21"/>
+          <w:lang w:eastAsia="pt-BR"/>
+        </w:rPr>
+        <w:t xml:space="preserve">     float64       </w:t>
+      </w:r>
+    </w:p>
+    <w:p>
+      <w:pPr>
+        <w:spacing w:after="0" w:line="240" w:lineRule="auto"/>
+        <w:rPr>
+          <w:rFonts w:ascii="Consolas" w:eastAsia="Times New Roman" w:hAnsi="Consolas" w:cs="Times New Roman"/>
+          <w:color w:val="FF0000"/>
+          <w:sz w:val="21"/>
+          <w:szCs w:val="21"/>
+          <w:lang w:eastAsia="pt-BR"/>
+        </w:rPr>
+      </w:pPr>
+      <w:r>
+        <w:rPr>
+          <w:rFonts w:ascii="Consolas" w:eastAsia="Times New Roman" w:hAnsi="Consolas" w:cs="Times New Roman"/>
+          <w:color w:val="FF0000"/>
+          <w:sz w:val="21"/>
+          <w:szCs w:val="21"/>
+          <w:lang w:eastAsia="pt-BR"/>
+        </w:rPr>
+        <w:t xml:space="preserve"> 2   TURBIDEZ  68 non-</w:t>
+      </w:r>
+      <w:proofErr w:type="spellStart"/>
+      <w:r>
+        <w:rPr>
+          <w:rFonts w:ascii="Consolas" w:eastAsia="Times New Roman" w:hAnsi="Consolas" w:cs="Times New Roman"/>
+          <w:color w:val="FF0000"/>
+          <w:sz w:val="21"/>
+          <w:szCs w:val="21"/>
+          <w:lang w:eastAsia="pt-BR"/>
+        </w:rPr>
+        <w:t>null</w:t>
+      </w:r>
+      <w:proofErr w:type="spellEnd"/>
+      <w:r>
+        <w:rPr>
+          <w:rFonts w:ascii="Consolas" w:eastAsia="Times New Roman" w:hAnsi="Consolas" w:cs="Times New Roman"/>
+          <w:color w:val="FF0000"/>
+          <w:sz w:val="21"/>
+          <w:szCs w:val="21"/>
+          <w:lang w:eastAsia="pt-BR"/>
+        </w:rPr>
+        <w:t xml:space="preserve">     float64       </w:t>
+      </w:r>
+    </w:p>
+    <w:p>
+      <w:pPr>
+        <w:spacing w:after="0" w:line="240" w:lineRule="auto"/>
+        <w:rPr>
+          <w:rFonts w:ascii="Consolas" w:eastAsia="Times New Roman" w:hAnsi="Consolas" w:cs="Times New Roman"/>
+          <w:color w:val="FF0000"/>
+          <w:sz w:val="21"/>
+          <w:szCs w:val="21"/>
+          <w:lang w:eastAsia="pt-BR"/>
+        </w:rPr>
+      </w:pPr>
+      <w:proofErr w:type="spellStart"/>
+      <w:r>
+        <w:rPr>
+          <w:rFonts w:ascii="Consolas" w:eastAsia="Times New Roman" w:hAnsi="Consolas" w:cs="Times New Roman"/>
+          <w:color w:val="FF0000"/>
+          <w:sz w:val="21"/>
+          <w:szCs w:val="21"/>
+          <w:lang w:eastAsia="pt-BR"/>
+        </w:rPr>
+        <w:t>dtypes</w:t>
+      </w:r>
+      <w:proofErr w:type="spellEnd"/>
+      <w:r>
+        <w:rPr>
+          <w:rFonts w:ascii="Consolas" w:eastAsia="Times New Roman" w:hAnsi="Consolas" w:cs="Times New Roman"/>
+          <w:color w:val="FF0000"/>
+          <w:sz w:val="21"/>
+          <w:szCs w:val="21"/>
+          <w:lang w:eastAsia="pt-BR"/>
+        </w:rPr>
+        <w:t>: datetime64[</w:t>
+      </w:r>
+      <w:proofErr w:type="spellStart"/>
+      <w:r>
+        <w:rPr>
+          <w:rFonts w:ascii="Consolas" w:eastAsia="Times New Roman" w:hAnsi="Consolas" w:cs="Times New Roman"/>
+          <w:color w:val="FF0000"/>
+          <w:sz w:val="21"/>
+          <w:szCs w:val="21"/>
+          <w:lang w:eastAsia="pt-BR"/>
+        </w:rPr>
+        <w:t>ns</w:t>
+      </w:r>
+      <w:proofErr w:type="spellEnd"/>
+      <w:proofErr w:type="gramStart"/>
+      <w:r>
+        <w:rPr>
+          <w:rFonts w:ascii="Consolas" w:eastAsia="Times New Roman" w:hAnsi="Consolas" w:cs="Times New Roman"/>
+          <w:color w:val="FF0000"/>
+          <w:sz w:val="21"/>
+          <w:szCs w:val="21"/>
+          <w:lang w:eastAsia="pt-BR"/>
+        </w:rPr>
+        <w:t>](</w:t>
+      </w:r>
+      <w:proofErr w:type="gramEnd"/>
+      <w:r>
+        <w:rPr>
+          <w:rFonts w:ascii="Consolas" w:eastAsia="Times New Roman" w:hAnsi="Consolas" w:cs="Times New Roman"/>
+          <w:color w:val="FF0000"/>
+          <w:sz w:val="21"/>
+          <w:szCs w:val="21"/>
+          <w:lang w:eastAsia="pt-BR"/>
+        </w:rPr>
+        <w:t>1), float64(2)</w:t>
+      </w:r>
+    </w:p>
+    <w:p>
+      <w:pPr>
+        <w:rPr>
+          <w:color w:val="FF0000"/>
+        </w:rPr>
+      </w:pPr>
+      <w:proofErr w:type="spellStart"/>
+      <w:r>
+        <w:rPr>
+          <w:rFonts w:ascii="Consolas" w:eastAsia="Times New Roman" w:hAnsi="Consolas" w:cs="Times New Roman"/>
+          <w:color w:val="FF0000"/>
+          <w:sz w:val="21"/>
+          <w:szCs w:val="21"/>
+          <w:lang w:eastAsia="pt-BR"/>
+        </w:rPr>
+        <w:t>memory</w:t>
+      </w:r>
+      <w:proofErr w:type="spellEnd"/>
+      <w:r>
+        <w:rPr>
+          <w:rFonts w:ascii="Consolas" w:eastAsia="Times New Roman" w:hAnsi="Consolas" w:cs="Times New Roman"/>
+          <w:color w:val="FF0000"/>
+          <w:sz w:val="21"/>
+          <w:szCs w:val="21"/>
+          <w:lang w:eastAsia="pt-BR"/>
+        </w:rPr>
+        <w:t xml:space="preserve"> </w:t>
+      </w:r>
+      <w:proofErr w:type="spellStart"/>
+      <w:r>
+        <w:rPr>
+          <w:rFonts w:ascii="Consolas" w:eastAsia="Times New Roman" w:hAnsi="Consolas" w:cs="Times New Roman"/>
+          <w:color w:val="FF0000"/>
+          <w:sz w:val="21"/>
+          <w:szCs w:val="21"/>
+          <w:lang w:eastAsia="pt-BR"/>
+        </w:rPr>
+        <w:t>usage</w:t>
+      </w:r>
+      <w:proofErr w:type="spellEnd"/>
+      <w:r>
+        <w:rPr>
+          <w:rFonts w:ascii="Consolas" w:eastAsia="Times New Roman" w:hAnsi="Consolas" w:cs="Times New Roman"/>
+          <w:color w:val="FF0000"/>
+          <w:sz w:val="21"/>
+          <w:szCs w:val="21"/>
+          <w:lang w:eastAsia="pt-BR"/>
+        </w:rPr>
+        <w:t>: 1.7 KB</w:t>
+      </w:r>
+    </w:p>
+    <w:p>
+      <w:pPr>
+        <w:rPr>
+          <w:b/>
+          <w:bCs/>
+        </w:rPr>
+      </w:pPr>
+    </w:p>
+    <w:p>
+      <w:pPr>
+        <w:rPr>
+          <w:b/>
+          <w:bCs/>
+        </w:rPr>
+      </w:pPr>
+      <w:proofErr w:type="gramStart"/>
+      <w:r>
+        <w:rPr>
+          <w:b/>
+          <w:bCs/>
+        </w:rPr>
+        <w:t>.head</w:t>
+      </w:r>
+      <w:proofErr w:type="gramEnd"/>
+      <w:r>
+        <w:rPr>
+          <w:b/>
+          <w:bCs/>
+        </w:rPr>
+        <w:t>()</w:t>
+      </w:r>
+    </w:p>
+    <w:p>
+      <w:pPr>
+        <w:jc w:val="both"/>
+      </w:pPr>
+      <w:r>
+        <w:t xml:space="preserve">Através do método </w:t>
+      </w:r>
+      <w:proofErr w:type="gramStart"/>
+      <w:r>
+        <w:t>head(</w:t>
+      </w:r>
+      <w:proofErr w:type="gramEnd"/>
+      <w:r>
+        <w:t>) v</w:t>
+      </w:r>
+      <w:r>
+        <w:t>isuali</w:t>
+      </w:r>
+      <w:r>
+        <w:t>za-se</w:t>
+      </w:r>
+      <w:r>
+        <w:t xml:space="preserve"> as </w:t>
+      </w:r>
+      <w:r>
+        <w:t>análises do início da safra de 2023,</w:t>
+      </w:r>
+      <w:r>
+        <w:t xml:space="preserve"> </w:t>
+      </w:r>
+      <w:r>
+        <w:t xml:space="preserve">onde </w:t>
+      </w:r>
+      <w:r>
+        <w:t>constat</w:t>
+      </w:r>
+      <w:r>
+        <w:t>ou-se</w:t>
+      </w:r>
+      <w:r>
+        <w:t xml:space="preserve"> </w:t>
+      </w:r>
+      <w:r>
+        <w:t>índices de oscilação regulares</w:t>
+      </w:r>
+      <w:r>
+        <w:t xml:space="preserve"> de PH e Turbidez nas amostras provenientes do tanque de água </w:t>
+      </w:r>
+      <w:r>
+        <w:t>b</w:t>
+      </w:r>
+      <w:r>
+        <w:t>ruta.</w:t>
+      </w:r>
+    </w:p>
+    <w:p>
+      <w:pPr>
+        <w:jc w:val="both"/>
+      </w:pPr>
     </w:p>
     <w:tbl>
       <w:tblPr>
-        <w:tblStyle w:val="5"/>
         <w:tblpPr w:leftFromText="141" w:rightFromText="141" w:vertAnchor="text" w:tblpY="1"/>
         <w:tblOverlap w:val="never"/>
         <w:tblW w:w="0" w:type="auto"/>
-        <w:tblInd w:w="0" w:type="dxa"/>
         <w:tblBorders>
-          <w:top w:val="outset" w:color="auto" w:sz="6" w:space="0"/>
-          <w:left w:val="outset" w:color="auto" w:sz="6" w:space="0"/>
-          <w:bottom w:val="outset" w:color="auto" w:sz="6" w:space="0"/>
-          <w:right w:val="outset" w:color="auto" w:sz="6" w:space="0"/>
-          <w:insideH w:val="none" w:color="auto" w:sz="0" w:space="0"/>
-          <w:insideV w:val="none" w:color="auto" w:sz="0" w:space="0"/>
+          <w:top w:val="outset" w:sz="6" w:space="0" w:color="auto"/>
+          <w:left w:val="outset" w:sz="6" w:space="0" w:color="auto"/>
+          <w:bottom w:val="outset" w:sz="6" w:space="0" w:color="auto"/>
+          <w:right w:val="outset" w:sz="6" w:space="0" w:color="auto"/>
         </w:tblBorders>
-        <w:tblLayout w:type="autofit"/>
         <w:tblCellMar>
           <w:top w:w="15" w:type="dxa"/>
           <w:left w:w="15" w:type="dxa"/>
           <w:bottom w:w="15" w:type="dxa"/>
           <w:right w:w="15" w:type="dxa"/>
         </w:tblCellMar>
+        <w:tblLook w:val="04A0" w:firstRow="1" w:lastRow="0" w:firstColumn="1" w:lastColumn="0" w:noHBand="0" w:noVBand="1"/>
       </w:tblPr>
       <w:tblGrid>
         <w:gridCol w:w="1314"/>
@@ -494,22 +958,6 @@
         <w:gridCol w:w="1248"/>
       </w:tblGrid>
       <w:tr>
-        <w:tblPrEx>
-          <w:tblBorders>
-            <w:top w:val="outset" w:color="auto" w:sz="6" w:space="0"/>
-            <w:left w:val="outset" w:color="auto" w:sz="6" w:space="0"/>
-            <w:bottom w:val="outset" w:color="auto" w:sz="6" w:space="0"/>
-            <w:right w:val="outset" w:color="auto" w:sz="6" w:space="0"/>
-            <w:insideH w:val="none" w:color="auto" w:sz="0" w:space="0"/>
-            <w:insideV w:val="none" w:color="auto" w:sz="0" w:space="0"/>
-          </w:tblBorders>
-          <w:tblCellMar>
-            <w:top w:w="15" w:type="dxa"/>
-            <w:left w:w="15" w:type="dxa"/>
-            <w:bottom w:w="15" w:type="dxa"/>
-            <w:right w:w="15" w:type="dxa"/>
-          </w:tblCellMar>
-        </w:tblPrEx>
         <w:trPr>
           <w:tblHeader/>
         </w:trPr>
@@ -517,10 +965,10 @@
           <w:tcPr>
             <w:tcW w:w="0" w:type="auto"/>
             <w:tcBorders>
-              <w:top w:val="outset" w:color="auto" w:sz="6" w:space="0"/>
-              <w:left w:val="outset" w:color="auto" w:sz="6" w:space="0"/>
-              <w:bottom w:val="outset" w:color="auto" w:sz="6" w:space="0"/>
-              <w:right w:val="outset" w:color="auto" w:sz="6" w:space="0"/>
+              <w:top w:val="outset" w:sz="6" w:space="0" w:color="auto"/>
+              <w:left w:val="outset" w:sz="6" w:space="0" w:color="auto"/>
+              <w:bottom w:val="outset" w:sz="6" w:space="0" w:color="auto"/>
+              <w:right w:val="outset" w:sz="6" w:space="0" w:color="auto"/>
             </w:tcBorders>
             <w:tcMar>
               <w:top w:w="60" w:type="dxa"/>
@@ -535,7 +983,7 @@
               <w:spacing w:after="0" w:line="240" w:lineRule="auto"/>
               <w:jc w:val="right"/>
               <w:rPr>
-                <w:rFonts w:ascii="Segoe UI" w:hAnsi="Segoe UI" w:eastAsia="Times New Roman" w:cs="Segoe UI"/>
+                <w:rFonts w:ascii="Segoe UI" w:eastAsia="Times New Roman" w:hAnsi="Segoe UI" w:cs="Segoe UI"/>
                 <w:b/>
                 <w:bCs/>
                 <w:color w:val="FF0000"/>
@@ -546,7 +994,7 @@
             </w:pPr>
             <w:r>
               <w:rPr>
-                <w:rFonts w:ascii="Segoe UI" w:hAnsi="Segoe UI" w:eastAsia="Times New Roman" w:cs="Segoe UI"/>
+                <w:rFonts w:ascii="Segoe UI" w:eastAsia="Times New Roman" w:hAnsi="Segoe UI" w:cs="Segoe UI"/>
                 <w:b/>
                 <w:bCs/>
                 <w:color w:val="FF0000"/>
@@ -562,10 +1010,10 @@
           <w:tcPr>
             <w:tcW w:w="0" w:type="auto"/>
             <w:tcBorders>
-              <w:top w:val="outset" w:color="auto" w:sz="6" w:space="0"/>
-              <w:left w:val="outset" w:color="auto" w:sz="6" w:space="0"/>
-              <w:bottom w:val="outset" w:color="auto" w:sz="6" w:space="0"/>
-              <w:right w:val="outset" w:color="auto" w:sz="6" w:space="0"/>
+              <w:top w:val="outset" w:sz="6" w:space="0" w:color="auto"/>
+              <w:left w:val="outset" w:sz="6" w:space="0" w:color="auto"/>
+              <w:bottom w:val="outset" w:sz="6" w:space="0" w:color="auto"/>
+              <w:right w:val="outset" w:sz="6" w:space="0" w:color="auto"/>
             </w:tcBorders>
             <w:tcMar>
               <w:top w:w="60" w:type="dxa"/>
@@ -580,7 +1028,7 @@
               <w:spacing w:after="0" w:line="240" w:lineRule="auto"/>
               <w:jc w:val="right"/>
               <w:rPr>
-                <w:rFonts w:ascii="Segoe UI" w:hAnsi="Segoe UI" w:eastAsia="Times New Roman" w:cs="Segoe UI"/>
+                <w:rFonts w:ascii="Segoe UI" w:eastAsia="Times New Roman" w:hAnsi="Segoe UI" w:cs="Segoe UI"/>
                 <w:b/>
                 <w:bCs/>
                 <w:color w:val="FF0000"/>
@@ -591,7 +1039,7 @@
             </w:pPr>
             <w:r>
               <w:rPr>
-                <w:rFonts w:ascii="Segoe UI" w:hAnsi="Segoe UI" w:eastAsia="Times New Roman" w:cs="Segoe UI"/>
+                <w:rFonts w:ascii="Segoe UI" w:eastAsia="Times New Roman" w:hAnsi="Segoe UI" w:cs="Segoe UI"/>
                 <w:b/>
                 <w:bCs/>
                 <w:color w:val="FF0000"/>
@@ -599,18 +1047,32 @@
                 <w:szCs w:val="21"/>
                 <w:lang w:eastAsia="pt-BR"/>
               </w:rPr>
-              <w:t>PH AGUA</w:t>
+              <w:t xml:space="preserve">PH </w:t>
             </w:r>
+            <w:proofErr w:type="gramStart"/>
+            <w:r>
+              <w:rPr>
+                <w:rFonts w:ascii="Segoe UI" w:eastAsia="Times New Roman" w:hAnsi="Segoe UI" w:cs="Segoe UI"/>
+                <w:b/>
+                <w:bCs/>
+                <w:color w:val="FF0000"/>
+                <w:sz w:val="21"/>
+                <w:szCs w:val="21"/>
+                <w:lang w:eastAsia="pt-BR"/>
+              </w:rPr>
+              <w:t>AGUA</w:t>
+            </w:r>
+            <w:proofErr w:type="gramEnd"/>
           </w:p>
         </w:tc>
         <w:tc>
           <w:tcPr>
             <w:tcW w:w="0" w:type="auto"/>
             <w:tcBorders>
-              <w:top w:val="outset" w:color="auto" w:sz="6" w:space="0"/>
-              <w:left w:val="outset" w:color="auto" w:sz="6" w:space="0"/>
-              <w:bottom w:val="outset" w:color="auto" w:sz="6" w:space="0"/>
-              <w:right w:val="outset" w:color="auto" w:sz="6" w:space="0"/>
+              <w:top w:val="outset" w:sz="6" w:space="0" w:color="auto"/>
+              <w:left w:val="outset" w:sz="6" w:space="0" w:color="auto"/>
+              <w:bottom w:val="outset" w:sz="6" w:space="0" w:color="auto"/>
+              <w:right w:val="outset" w:sz="6" w:space="0" w:color="auto"/>
             </w:tcBorders>
             <w:tcMar>
               <w:top w:w="60" w:type="dxa"/>
@@ -625,7 +1087,7 @@
               <w:spacing w:after="0" w:line="240" w:lineRule="auto"/>
               <w:jc w:val="right"/>
               <w:rPr>
-                <w:rFonts w:ascii="Segoe UI" w:hAnsi="Segoe UI" w:eastAsia="Times New Roman" w:cs="Segoe UI"/>
+                <w:rFonts w:ascii="Segoe UI" w:eastAsia="Times New Roman" w:hAnsi="Segoe UI" w:cs="Segoe UI"/>
                 <w:b/>
                 <w:bCs/>
                 <w:color w:val="FF0000"/>
@@ -636,7 +1098,7 @@
             </w:pPr>
             <w:r>
               <w:rPr>
-                <w:rFonts w:ascii="Segoe UI" w:hAnsi="Segoe UI" w:eastAsia="Times New Roman" w:cs="Segoe UI"/>
+                <w:rFonts w:ascii="Segoe UI" w:eastAsia="Times New Roman" w:hAnsi="Segoe UI" w:cs="Segoe UI"/>
                 <w:b/>
                 <w:bCs/>
                 <w:color w:val="FF0000"/>
@@ -650,30 +1112,14 @@
         </w:tc>
       </w:tr>
       <w:tr>
-        <w:tblPrEx>
-          <w:tblBorders>
-            <w:top w:val="outset" w:color="auto" w:sz="6" w:space="0"/>
-            <w:left w:val="outset" w:color="auto" w:sz="6" w:space="0"/>
-            <w:bottom w:val="outset" w:color="auto" w:sz="6" w:space="0"/>
-            <w:right w:val="outset" w:color="auto" w:sz="6" w:space="0"/>
-            <w:insideH w:val="none" w:color="auto" w:sz="0" w:space="0"/>
-            <w:insideV w:val="none" w:color="auto" w:sz="0" w:space="0"/>
-          </w:tblBorders>
-          <w:tblCellMar>
-            <w:top w:w="15" w:type="dxa"/>
-            <w:left w:w="15" w:type="dxa"/>
-            <w:bottom w:w="15" w:type="dxa"/>
-            <w:right w:w="15" w:type="dxa"/>
-          </w:tblCellMar>
-        </w:tblPrEx>
         <w:tc>
           <w:tcPr>
             <w:tcW w:w="0" w:type="auto"/>
             <w:tcBorders>
-              <w:top w:val="outset" w:color="auto" w:sz="6" w:space="0"/>
-              <w:left w:val="outset" w:color="auto" w:sz="6" w:space="0"/>
-              <w:bottom w:val="outset" w:color="auto" w:sz="6" w:space="0"/>
-              <w:right w:val="outset" w:color="auto" w:sz="6" w:space="0"/>
+              <w:top w:val="outset" w:sz="6" w:space="0" w:color="auto"/>
+              <w:left w:val="outset" w:sz="6" w:space="0" w:color="auto"/>
+              <w:bottom w:val="outset" w:sz="6" w:space="0" w:color="auto"/>
+              <w:right w:val="outset" w:sz="6" w:space="0" w:color="auto"/>
             </w:tcBorders>
             <w:tcMar>
               <w:top w:w="60" w:type="dxa"/>
@@ -688,7 +1134,7 @@
               <w:spacing w:after="0" w:line="240" w:lineRule="auto"/>
               <w:jc w:val="right"/>
               <w:rPr>
-                <w:rFonts w:ascii="Segoe UI" w:hAnsi="Segoe UI" w:eastAsia="Times New Roman" w:cs="Segoe UI"/>
+                <w:rFonts w:ascii="Segoe UI" w:eastAsia="Times New Roman" w:hAnsi="Segoe UI" w:cs="Segoe UI"/>
                 <w:color w:val="FF0000"/>
                 <w:sz w:val="21"/>
                 <w:szCs w:val="21"/>
@@ -697,7 +1143,7 @@
             </w:pPr>
             <w:r>
               <w:rPr>
-                <w:rFonts w:ascii="Segoe UI" w:hAnsi="Segoe UI" w:eastAsia="Times New Roman" w:cs="Segoe UI"/>
+                <w:rFonts w:ascii="Segoe UI" w:eastAsia="Times New Roman" w:hAnsi="Segoe UI" w:cs="Segoe UI"/>
                 <w:color w:val="FF0000"/>
                 <w:sz w:val="21"/>
                 <w:szCs w:val="21"/>
@@ -711,10 +1157,10 @@
           <w:tcPr>
             <w:tcW w:w="0" w:type="auto"/>
             <w:tcBorders>
-              <w:top w:val="outset" w:color="auto" w:sz="6" w:space="0"/>
-              <w:left w:val="outset" w:color="auto" w:sz="6" w:space="0"/>
-              <w:bottom w:val="outset" w:color="auto" w:sz="6" w:space="0"/>
-              <w:right w:val="outset" w:color="auto" w:sz="6" w:space="0"/>
+              <w:top w:val="outset" w:sz="6" w:space="0" w:color="auto"/>
+              <w:left w:val="outset" w:sz="6" w:space="0" w:color="auto"/>
+              <w:bottom w:val="outset" w:sz="6" w:space="0" w:color="auto"/>
+              <w:right w:val="outset" w:sz="6" w:space="0" w:color="auto"/>
             </w:tcBorders>
             <w:tcMar>
               <w:top w:w="60" w:type="dxa"/>
@@ -729,7 +1175,7 @@
               <w:spacing w:after="0" w:line="240" w:lineRule="auto"/>
               <w:jc w:val="right"/>
               <w:rPr>
-                <w:rFonts w:ascii="Segoe UI" w:hAnsi="Segoe UI" w:eastAsia="Times New Roman" w:cs="Segoe UI"/>
+                <w:rFonts w:ascii="Segoe UI" w:eastAsia="Times New Roman" w:hAnsi="Segoe UI" w:cs="Segoe UI"/>
                 <w:color w:val="FF0000"/>
                 <w:sz w:val="21"/>
                 <w:szCs w:val="21"/>
@@ -738,7 +1184,7 @@
             </w:pPr>
             <w:r>
               <w:rPr>
-                <w:rFonts w:ascii="Segoe UI" w:hAnsi="Segoe UI" w:eastAsia="Times New Roman" w:cs="Segoe UI"/>
+                <w:rFonts w:ascii="Segoe UI" w:eastAsia="Times New Roman" w:hAnsi="Segoe UI" w:cs="Segoe UI"/>
                 <w:color w:val="FF0000"/>
                 <w:sz w:val="21"/>
                 <w:szCs w:val="21"/>
@@ -752,10 +1198,10 @@
           <w:tcPr>
             <w:tcW w:w="0" w:type="auto"/>
             <w:tcBorders>
-              <w:top w:val="outset" w:color="auto" w:sz="6" w:space="0"/>
-              <w:left w:val="outset" w:color="auto" w:sz="6" w:space="0"/>
-              <w:bottom w:val="outset" w:color="auto" w:sz="6" w:space="0"/>
-              <w:right w:val="outset" w:color="auto" w:sz="6" w:space="0"/>
+              <w:top w:val="outset" w:sz="6" w:space="0" w:color="auto"/>
+              <w:left w:val="outset" w:sz="6" w:space="0" w:color="auto"/>
+              <w:bottom w:val="outset" w:sz="6" w:space="0" w:color="auto"/>
+              <w:right w:val="outset" w:sz="6" w:space="0" w:color="auto"/>
             </w:tcBorders>
             <w:tcMar>
               <w:top w:w="60" w:type="dxa"/>
@@ -770,7 +1216,7 @@
               <w:spacing w:after="0" w:line="240" w:lineRule="auto"/>
               <w:jc w:val="right"/>
               <w:rPr>
-                <w:rFonts w:ascii="Segoe UI" w:hAnsi="Segoe UI" w:eastAsia="Times New Roman" w:cs="Segoe UI"/>
+                <w:rFonts w:ascii="Segoe UI" w:eastAsia="Times New Roman" w:hAnsi="Segoe UI" w:cs="Segoe UI"/>
                 <w:color w:val="FF0000"/>
                 <w:sz w:val="21"/>
                 <w:szCs w:val="21"/>
@@ -779,7 +1225,7 @@
             </w:pPr>
             <w:r>
               <w:rPr>
-                <w:rFonts w:ascii="Segoe UI" w:hAnsi="Segoe UI" w:eastAsia="Times New Roman" w:cs="Segoe UI"/>
+                <w:rFonts w:ascii="Segoe UI" w:eastAsia="Times New Roman" w:hAnsi="Segoe UI" w:cs="Segoe UI"/>
                 <w:color w:val="FF0000"/>
                 <w:sz w:val="21"/>
                 <w:szCs w:val="21"/>
@@ -791,30 +1237,14 @@
         </w:tc>
       </w:tr>
       <w:tr>
-        <w:tblPrEx>
-          <w:tblBorders>
-            <w:top w:val="outset" w:color="auto" w:sz="6" w:space="0"/>
-            <w:left w:val="outset" w:color="auto" w:sz="6" w:space="0"/>
-            <w:bottom w:val="outset" w:color="auto" w:sz="6" w:space="0"/>
-            <w:right w:val="outset" w:color="auto" w:sz="6" w:space="0"/>
-            <w:insideH w:val="none" w:color="auto" w:sz="0" w:space="0"/>
-            <w:insideV w:val="none" w:color="auto" w:sz="0" w:space="0"/>
-          </w:tblBorders>
-          <w:tblCellMar>
-            <w:top w:w="15" w:type="dxa"/>
-            <w:left w:w="15" w:type="dxa"/>
-            <w:bottom w:w="15" w:type="dxa"/>
-            <w:right w:w="15" w:type="dxa"/>
-          </w:tblCellMar>
-        </w:tblPrEx>
         <w:tc>
           <w:tcPr>
             <w:tcW w:w="0" w:type="auto"/>
             <w:tcBorders>
-              <w:top w:val="outset" w:color="auto" w:sz="6" w:space="0"/>
-              <w:left w:val="outset" w:color="auto" w:sz="6" w:space="0"/>
-              <w:bottom w:val="outset" w:color="auto" w:sz="6" w:space="0"/>
-              <w:right w:val="outset" w:color="auto" w:sz="6" w:space="0"/>
+              <w:top w:val="outset" w:sz="6" w:space="0" w:color="auto"/>
+              <w:left w:val="outset" w:sz="6" w:space="0" w:color="auto"/>
+              <w:bottom w:val="outset" w:sz="6" w:space="0" w:color="auto"/>
+              <w:right w:val="outset" w:sz="6" w:space="0" w:color="auto"/>
             </w:tcBorders>
             <w:tcMar>
               <w:top w:w="60" w:type="dxa"/>
@@ -829,7 +1259,7 @@
               <w:spacing w:after="0" w:line="240" w:lineRule="auto"/>
               <w:jc w:val="right"/>
               <w:rPr>
-                <w:rFonts w:ascii="Segoe UI" w:hAnsi="Segoe UI" w:eastAsia="Times New Roman" w:cs="Segoe UI"/>
+                <w:rFonts w:ascii="Segoe UI" w:eastAsia="Times New Roman" w:hAnsi="Segoe UI" w:cs="Segoe UI"/>
                 <w:color w:val="FF0000"/>
                 <w:sz w:val="21"/>
                 <w:szCs w:val="21"/>
@@ -838,7 +1268,7 @@
             </w:pPr>
             <w:r>
               <w:rPr>
-                <w:rFonts w:ascii="Segoe UI" w:hAnsi="Segoe UI" w:eastAsia="Times New Roman" w:cs="Segoe UI"/>
+                <w:rFonts w:ascii="Segoe UI" w:eastAsia="Times New Roman" w:hAnsi="Segoe UI" w:cs="Segoe UI"/>
                 <w:color w:val="FF0000"/>
                 <w:sz w:val="21"/>
                 <w:szCs w:val="21"/>
@@ -852,10 +1282,10 @@
           <w:tcPr>
             <w:tcW w:w="0" w:type="auto"/>
             <w:tcBorders>
-              <w:top w:val="outset" w:color="auto" w:sz="6" w:space="0"/>
-              <w:left w:val="outset" w:color="auto" w:sz="6" w:space="0"/>
-              <w:bottom w:val="outset" w:color="auto" w:sz="6" w:space="0"/>
-              <w:right w:val="outset" w:color="auto" w:sz="6" w:space="0"/>
+              <w:top w:val="outset" w:sz="6" w:space="0" w:color="auto"/>
+              <w:left w:val="outset" w:sz="6" w:space="0" w:color="auto"/>
+              <w:bottom w:val="outset" w:sz="6" w:space="0" w:color="auto"/>
+              <w:right w:val="outset" w:sz="6" w:space="0" w:color="auto"/>
             </w:tcBorders>
             <w:tcMar>
               <w:top w:w="60" w:type="dxa"/>
@@ -870,7 +1300,7 @@
               <w:spacing w:after="0" w:line="240" w:lineRule="auto"/>
               <w:jc w:val="right"/>
               <w:rPr>
-                <w:rFonts w:ascii="Segoe UI" w:hAnsi="Segoe UI" w:eastAsia="Times New Roman" w:cs="Segoe UI"/>
+                <w:rFonts w:ascii="Segoe UI" w:eastAsia="Times New Roman" w:hAnsi="Segoe UI" w:cs="Segoe UI"/>
                 <w:color w:val="FF0000"/>
                 <w:sz w:val="21"/>
                 <w:szCs w:val="21"/>
@@ -879,7 +1309,7 @@
             </w:pPr>
             <w:r>
               <w:rPr>
-                <w:rFonts w:ascii="Segoe UI" w:hAnsi="Segoe UI" w:eastAsia="Times New Roman" w:cs="Segoe UI"/>
+                <w:rFonts w:ascii="Segoe UI" w:eastAsia="Times New Roman" w:hAnsi="Segoe UI" w:cs="Segoe UI"/>
                 <w:color w:val="FF0000"/>
                 <w:sz w:val="21"/>
                 <w:szCs w:val="21"/>
@@ -893,10 +1323,10 @@
           <w:tcPr>
             <w:tcW w:w="0" w:type="auto"/>
             <w:tcBorders>
-              <w:top w:val="outset" w:color="auto" w:sz="6" w:space="0"/>
-              <w:left w:val="outset" w:color="auto" w:sz="6" w:space="0"/>
-              <w:bottom w:val="outset" w:color="auto" w:sz="6" w:space="0"/>
-              <w:right w:val="outset" w:color="auto" w:sz="6" w:space="0"/>
+              <w:top w:val="outset" w:sz="6" w:space="0" w:color="auto"/>
+              <w:left w:val="outset" w:sz="6" w:space="0" w:color="auto"/>
+              <w:bottom w:val="outset" w:sz="6" w:space="0" w:color="auto"/>
+              <w:right w:val="outset" w:sz="6" w:space="0" w:color="auto"/>
             </w:tcBorders>
             <w:tcMar>
               <w:top w:w="60" w:type="dxa"/>
@@ -911,7 +1341,7 @@
               <w:spacing w:after="0" w:line="240" w:lineRule="auto"/>
               <w:jc w:val="right"/>
               <w:rPr>
-                <w:rFonts w:ascii="Segoe UI" w:hAnsi="Segoe UI" w:eastAsia="Times New Roman" w:cs="Segoe UI"/>
+                <w:rFonts w:ascii="Segoe UI" w:eastAsia="Times New Roman" w:hAnsi="Segoe UI" w:cs="Segoe UI"/>
                 <w:color w:val="FF0000"/>
                 <w:sz w:val="21"/>
                 <w:szCs w:val="21"/>
@@ -920,7 +1350,7 @@
             </w:pPr>
             <w:r>
               <w:rPr>
-                <w:rFonts w:ascii="Segoe UI" w:hAnsi="Segoe UI" w:eastAsia="Times New Roman" w:cs="Segoe UI"/>
+                <w:rFonts w:ascii="Segoe UI" w:eastAsia="Times New Roman" w:hAnsi="Segoe UI" w:cs="Segoe UI"/>
                 <w:color w:val="FF0000"/>
                 <w:sz w:val="21"/>
                 <w:szCs w:val="21"/>
@@ -932,30 +1362,14 @@
         </w:tc>
       </w:tr>
       <w:tr>
-        <w:tblPrEx>
-          <w:tblBorders>
-            <w:top w:val="outset" w:color="auto" w:sz="6" w:space="0"/>
-            <w:left w:val="outset" w:color="auto" w:sz="6" w:space="0"/>
-            <w:bottom w:val="outset" w:color="auto" w:sz="6" w:space="0"/>
-            <w:right w:val="outset" w:color="auto" w:sz="6" w:space="0"/>
-            <w:insideH w:val="none" w:color="auto" w:sz="0" w:space="0"/>
-            <w:insideV w:val="none" w:color="auto" w:sz="0" w:space="0"/>
-          </w:tblBorders>
-          <w:tblCellMar>
-            <w:top w:w="15" w:type="dxa"/>
-            <w:left w:w="15" w:type="dxa"/>
-            <w:bottom w:w="15" w:type="dxa"/>
-            <w:right w:w="15" w:type="dxa"/>
-          </w:tblCellMar>
-        </w:tblPrEx>
         <w:tc>
           <w:tcPr>
             <w:tcW w:w="0" w:type="auto"/>
             <w:tcBorders>
-              <w:top w:val="outset" w:color="auto" w:sz="6" w:space="0"/>
-              <w:left w:val="outset" w:color="auto" w:sz="6" w:space="0"/>
-              <w:bottom w:val="outset" w:color="auto" w:sz="6" w:space="0"/>
-              <w:right w:val="outset" w:color="auto" w:sz="6" w:space="0"/>
+              <w:top w:val="outset" w:sz="6" w:space="0" w:color="auto"/>
+              <w:left w:val="outset" w:sz="6" w:space="0" w:color="auto"/>
+              <w:bottom w:val="outset" w:sz="6" w:space="0" w:color="auto"/>
+              <w:right w:val="outset" w:sz="6" w:space="0" w:color="auto"/>
             </w:tcBorders>
             <w:tcMar>
               <w:top w:w="60" w:type="dxa"/>
@@ -970,7 +1384,7 @@
               <w:spacing w:after="0" w:line="240" w:lineRule="auto"/>
               <w:jc w:val="right"/>
               <w:rPr>
-                <w:rFonts w:ascii="Segoe UI" w:hAnsi="Segoe UI" w:eastAsia="Times New Roman" w:cs="Segoe UI"/>
+                <w:rFonts w:ascii="Segoe UI" w:eastAsia="Times New Roman" w:hAnsi="Segoe UI" w:cs="Segoe UI"/>
                 <w:color w:val="FF0000"/>
                 <w:sz w:val="21"/>
                 <w:szCs w:val="21"/>
@@ -979,7 +1393,7 @@
             </w:pPr>
             <w:r>
               <w:rPr>
-                <w:rFonts w:ascii="Segoe UI" w:hAnsi="Segoe UI" w:eastAsia="Times New Roman" w:cs="Segoe UI"/>
+                <w:rFonts w:ascii="Segoe UI" w:eastAsia="Times New Roman" w:hAnsi="Segoe UI" w:cs="Segoe UI"/>
                 <w:color w:val="FF0000"/>
                 <w:sz w:val="21"/>
                 <w:szCs w:val="21"/>
@@ -993,10 +1407,10 @@
           <w:tcPr>
             <w:tcW w:w="0" w:type="auto"/>
             <w:tcBorders>
-              <w:top w:val="outset" w:color="auto" w:sz="6" w:space="0"/>
-              <w:left w:val="outset" w:color="auto" w:sz="6" w:space="0"/>
-              <w:bottom w:val="outset" w:color="auto" w:sz="6" w:space="0"/>
-              <w:right w:val="outset" w:color="auto" w:sz="6" w:space="0"/>
+              <w:top w:val="outset" w:sz="6" w:space="0" w:color="auto"/>
+              <w:left w:val="outset" w:sz="6" w:space="0" w:color="auto"/>
+              <w:bottom w:val="outset" w:sz="6" w:space="0" w:color="auto"/>
+              <w:right w:val="outset" w:sz="6" w:space="0" w:color="auto"/>
             </w:tcBorders>
             <w:tcMar>
               <w:top w:w="60" w:type="dxa"/>
@@ -1011,7 +1425,7 @@
               <w:spacing w:after="0" w:line="240" w:lineRule="auto"/>
               <w:jc w:val="right"/>
               <w:rPr>
-                <w:rFonts w:ascii="Segoe UI" w:hAnsi="Segoe UI" w:eastAsia="Times New Roman" w:cs="Segoe UI"/>
+                <w:rFonts w:ascii="Segoe UI" w:eastAsia="Times New Roman" w:hAnsi="Segoe UI" w:cs="Segoe UI"/>
                 <w:color w:val="FF0000"/>
                 <w:sz w:val="21"/>
                 <w:szCs w:val="21"/>
@@ -1020,7 +1434,7 @@
             </w:pPr>
             <w:r>
               <w:rPr>
-                <w:rFonts w:ascii="Segoe UI" w:hAnsi="Segoe UI" w:eastAsia="Times New Roman" w:cs="Segoe UI"/>
+                <w:rFonts w:ascii="Segoe UI" w:eastAsia="Times New Roman" w:hAnsi="Segoe UI" w:cs="Segoe UI"/>
                 <w:color w:val="FF0000"/>
                 <w:sz w:val="21"/>
                 <w:szCs w:val="21"/>
@@ -1034,10 +1448,10 @@
           <w:tcPr>
             <w:tcW w:w="0" w:type="auto"/>
             <w:tcBorders>
-              <w:top w:val="outset" w:color="auto" w:sz="6" w:space="0"/>
-              <w:left w:val="outset" w:color="auto" w:sz="6" w:space="0"/>
-              <w:bottom w:val="outset" w:color="auto" w:sz="6" w:space="0"/>
-              <w:right w:val="outset" w:color="auto" w:sz="6" w:space="0"/>
+              <w:top w:val="outset" w:sz="6" w:space="0" w:color="auto"/>
+              <w:left w:val="outset" w:sz="6" w:space="0" w:color="auto"/>
+              <w:bottom w:val="outset" w:sz="6" w:space="0" w:color="auto"/>
+              <w:right w:val="outset" w:sz="6" w:space="0" w:color="auto"/>
             </w:tcBorders>
             <w:tcMar>
               <w:top w:w="60" w:type="dxa"/>
@@ -1052,7 +1466,7 @@
               <w:spacing w:after="0" w:line="240" w:lineRule="auto"/>
               <w:jc w:val="right"/>
               <w:rPr>
-                <w:rFonts w:ascii="Segoe UI" w:hAnsi="Segoe UI" w:eastAsia="Times New Roman" w:cs="Segoe UI"/>
+                <w:rFonts w:ascii="Segoe UI" w:eastAsia="Times New Roman" w:hAnsi="Segoe UI" w:cs="Segoe UI"/>
                 <w:color w:val="FF0000"/>
                 <w:sz w:val="21"/>
                 <w:szCs w:val="21"/>
@@ -1061,7 +1475,7 @@
             </w:pPr>
             <w:r>
               <w:rPr>
-                <w:rFonts w:ascii="Segoe UI" w:hAnsi="Segoe UI" w:eastAsia="Times New Roman" w:cs="Segoe UI"/>
+                <w:rFonts w:ascii="Segoe UI" w:eastAsia="Times New Roman" w:hAnsi="Segoe UI" w:cs="Segoe UI"/>
                 <w:color w:val="FF0000"/>
                 <w:sz w:val="21"/>
                 <w:szCs w:val="21"/>
@@ -1073,30 +1487,14 @@
         </w:tc>
       </w:tr>
       <w:tr>
-        <w:tblPrEx>
-          <w:tblBorders>
-            <w:top w:val="outset" w:color="auto" w:sz="6" w:space="0"/>
-            <w:left w:val="outset" w:color="auto" w:sz="6" w:space="0"/>
-            <w:bottom w:val="outset" w:color="auto" w:sz="6" w:space="0"/>
-            <w:right w:val="outset" w:color="auto" w:sz="6" w:space="0"/>
-            <w:insideH w:val="none" w:color="auto" w:sz="0" w:space="0"/>
-            <w:insideV w:val="none" w:color="auto" w:sz="0" w:space="0"/>
-          </w:tblBorders>
-          <w:tblCellMar>
-            <w:top w:w="15" w:type="dxa"/>
-            <w:left w:w="15" w:type="dxa"/>
-            <w:bottom w:w="15" w:type="dxa"/>
-            <w:right w:w="15" w:type="dxa"/>
-          </w:tblCellMar>
-        </w:tblPrEx>
         <w:tc>
           <w:tcPr>
             <w:tcW w:w="0" w:type="auto"/>
             <w:tcBorders>
-              <w:top w:val="outset" w:color="auto" w:sz="6" w:space="0"/>
-              <w:left w:val="outset" w:color="auto" w:sz="6" w:space="0"/>
-              <w:bottom w:val="outset" w:color="auto" w:sz="6" w:space="0"/>
-              <w:right w:val="outset" w:color="auto" w:sz="6" w:space="0"/>
+              <w:top w:val="outset" w:sz="6" w:space="0" w:color="auto"/>
+              <w:left w:val="outset" w:sz="6" w:space="0" w:color="auto"/>
+              <w:bottom w:val="outset" w:sz="6" w:space="0" w:color="auto"/>
+              <w:right w:val="outset" w:sz="6" w:space="0" w:color="auto"/>
             </w:tcBorders>
             <w:tcMar>
               <w:top w:w="60" w:type="dxa"/>
@@ -1111,7 +1509,7 @@
               <w:spacing w:after="0" w:line="240" w:lineRule="auto"/>
               <w:jc w:val="right"/>
               <w:rPr>
-                <w:rFonts w:ascii="Segoe UI" w:hAnsi="Segoe UI" w:eastAsia="Times New Roman" w:cs="Segoe UI"/>
+                <w:rFonts w:ascii="Segoe UI" w:eastAsia="Times New Roman" w:hAnsi="Segoe UI" w:cs="Segoe UI"/>
                 <w:color w:val="FF0000"/>
                 <w:sz w:val="21"/>
                 <w:szCs w:val="21"/>
@@ -1120,7 +1518,7 @@
             </w:pPr>
             <w:r>
               <w:rPr>
-                <w:rFonts w:ascii="Segoe UI" w:hAnsi="Segoe UI" w:eastAsia="Times New Roman" w:cs="Segoe UI"/>
+                <w:rFonts w:ascii="Segoe UI" w:eastAsia="Times New Roman" w:hAnsi="Segoe UI" w:cs="Segoe UI"/>
                 <w:color w:val="FF0000"/>
                 <w:sz w:val="21"/>
                 <w:szCs w:val="21"/>
@@ -1134,10 +1532,10 @@
           <w:tcPr>
             <w:tcW w:w="0" w:type="auto"/>
             <w:tcBorders>
-              <w:top w:val="outset" w:color="auto" w:sz="6" w:space="0"/>
-              <w:left w:val="outset" w:color="auto" w:sz="6" w:space="0"/>
-              <w:bottom w:val="outset" w:color="auto" w:sz="6" w:space="0"/>
-              <w:right w:val="outset" w:color="auto" w:sz="6" w:space="0"/>
+              <w:top w:val="outset" w:sz="6" w:space="0" w:color="auto"/>
+              <w:left w:val="outset" w:sz="6" w:space="0" w:color="auto"/>
+              <w:bottom w:val="outset" w:sz="6" w:space="0" w:color="auto"/>
+              <w:right w:val="outset" w:sz="6" w:space="0" w:color="auto"/>
             </w:tcBorders>
             <w:tcMar>
               <w:top w:w="60" w:type="dxa"/>
@@ -1152,7 +1550,7 @@
               <w:spacing w:after="0" w:line="240" w:lineRule="auto"/>
               <w:jc w:val="right"/>
               <w:rPr>
-                <w:rFonts w:ascii="Segoe UI" w:hAnsi="Segoe UI" w:eastAsia="Times New Roman" w:cs="Segoe UI"/>
+                <w:rFonts w:ascii="Segoe UI" w:eastAsia="Times New Roman" w:hAnsi="Segoe UI" w:cs="Segoe UI"/>
                 <w:color w:val="FF0000"/>
                 <w:sz w:val="21"/>
                 <w:szCs w:val="21"/>
@@ -1161,7 +1559,7 @@
             </w:pPr>
             <w:r>
               <w:rPr>
-                <w:rFonts w:ascii="Segoe UI" w:hAnsi="Segoe UI" w:eastAsia="Times New Roman" w:cs="Segoe UI"/>
+                <w:rFonts w:ascii="Segoe UI" w:eastAsia="Times New Roman" w:hAnsi="Segoe UI" w:cs="Segoe UI"/>
                 <w:color w:val="FF0000"/>
                 <w:sz w:val="21"/>
                 <w:szCs w:val="21"/>
@@ -1175,10 +1573,10 @@
           <w:tcPr>
             <w:tcW w:w="0" w:type="auto"/>
             <w:tcBorders>
-              <w:top w:val="outset" w:color="auto" w:sz="6" w:space="0"/>
-              <w:left w:val="outset" w:color="auto" w:sz="6" w:space="0"/>
-              <w:bottom w:val="outset" w:color="auto" w:sz="6" w:space="0"/>
-              <w:right w:val="outset" w:color="auto" w:sz="6" w:space="0"/>
+              <w:top w:val="outset" w:sz="6" w:space="0" w:color="auto"/>
+              <w:left w:val="outset" w:sz="6" w:space="0" w:color="auto"/>
+              <w:bottom w:val="outset" w:sz="6" w:space="0" w:color="auto"/>
+              <w:right w:val="outset" w:sz="6" w:space="0" w:color="auto"/>
             </w:tcBorders>
             <w:tcMar>
               <w:top w:w="60" w:type="dxa"/>
@@ -1193,7 +1591,7 @@
               <w:spacing w:after="0" w:line="240" w:lineRule="auto"/>
               <w:jc w:val="right"/>
               <w:rPr>
-                <w:rFonts w:ascii="Segoe UI" w:hAnsi="Segoe UI" w:eastAsia="Times New Roman" w:cs="Segoe UI"/>
+                <w:rFonts w:ascii="Segoe UI" w:eastAsia="Times New Roman" w:hAnsi="Segoe UI" w:cs="Segoe UI"/>
                 <w:color w:val="FF0000"/>
                 <w:sz w:val="21"/>
                 <w:szCs w:val="21"/>
@@ -1202,7 +1600,7 @@
             </w:pPr>
             <w:r>
               <w:rPr>
-                <w:rFonts w:ascii="Segoe UI" w:hAnsi="Segoe UI" w:eastAsia="Times New Roman" w:cs="Segoe UI"/>
+                <w:rFonts w:ascii="Segoe UI" w:eastAsia="Times New Roman" w:hAnsi="Segoe UI" w:cs="Segoe UI"/>
                 <w:color w:val="FF0000"/>
                 <w:sz w:val="21"/>
                 <w:szCs w:val="21"/>
@@ -1214,30 +1612,14 @@
         </w:tc>
       </w:tr>
       <w:tr>
-        <w:tblPrEx>
-          <w:tblBorders>
-            <w:top w:val="outset" w:color="auto" w:sz="6" w:space="0"/>
-            <w:left w:val="outset" w:color="auto" w:sz="6" w:space="0"/>
-            <w:bottom w:val="outset" w:color="auto" w:sz="6" w:space="0"/>
-            <w:right w:val="outset" w:color="auto" w:sz="6" w:space="0"/>
-            <w:insideH w:val="none" w:color="auto" w:sz="0" w:space="0"/>
-            <w:insideV w:val="none" w:color="auto" w:sz="0" w:space="0"/>
-          </w:tblBorders>
-          <w:tblCellMar>
-            <w:top w:w="15" w:type="dxa"/>
-            <w:left w:w="15" w:type="dxa"/>
-            <w:bottom w:w="15" w:type="dxa"/>
-            <w:right w:w="15" w:type="dxa"/>
-          </w:tblCellMar>
-        </w:tblPrEx>
         <w:tc>
           <w:tcPr>
             <w:tcW w:w="0" w:type="auto"/>
             <w:tcBorders>
-              <w:top w:val="outset" w:color="auto" w:sz="6" w:space="0"/>
-              <w:left w:val="outset" w:color="auto" w:sz="6" w:space="0"/>
-              <w:bottom w:val="outset" w:color="auto" w:sz="6" w:space="0"/>
-              <w:right w:val="outset" w:color="auto" w:sz="6" w:space="0"/>
+              <w:top w:val="outset" w:sz="6" w:space="0" w:color="auto"/>
+              <w:left w:val="outset" w:sz="6" w:space="0" w:color="auto"/>
+              <w:bottom w:val="outset" w:sz="6" w:space="0" w:color="auto"/>
+              <w:right w:val="outset" w:sz="6" w:space="0" w:color="auto"/>
             </w:tcBorders>
             <w:tcMar>
               <w:top w:w="60" w:type="dxa"/>
@@ -1252,7 +1634,7 @@
               <w:spacing w:after="0" w:line="240" w:lineRule="auto"/>
               <w:jc w:val="right"/>
               <w:rPr>
-                <w:rFonts w:ascii="Segoe UI" w:hAnsi="Segoe UI" w:eastAsia="Times New Roman" w:cs="Segoe UI"/>
+                <w:rFonts w:ascii="Segoe UI" w:eastAsia="Times New Roman" w:hAnsi="Segoe UI" w:cs="Segoe UI"/>
                 <w:color w:val="FF0000"/>
                 <w:sz w:val="21"/>
                 <w:szCs w:val="21"/>
@@ -1261,7 +1643,7 @@
             </w:pPr>
             <w:r>
               <w:rPr>
-                <w:rFonts w:ascii="Segoe UI" w:hAnsi="Segoe UI" w:eastAsia="Times New Roman" w:cs="Segoe UI"/>
+                <w:rFonts w:ascii="Segoe UI" w:eastAsia="Times New Roman" w:hAnsi="Segoe UI" w:cs="Segoe UI"/>
                 <w:color w:val="FF0000"/>
                 <w:sz w:val="21"/>
                 <w:szCs w:val="21"/>
@@ -1275,10 +1657,10 @@
           <w:tcPr>
             <w:tcW w:w="0" w:type="auto"/>
             <w:tcBorders>
-              <w:top w:val="outset" w:color="auto" w:sz="6" w:space="0"/>
-              <w:left w:val="outset" w:color="auto" w:sz="6" w:space="0"/>
-              <w:bottom w:val="outset" w:color="auto" w:sz="6" w:space="0"/>
-              <w:right w:val="outset" w:color="auto" w:sz="6" w:space="0"/>
+              <w:top w:val="outset" w:sz="6" w:space="0" w:color="auto"/>
+              <w:left w:val="outset" w:sz="6" w:space="0" w:color="auto"/>
+              <w:bottom w:val="outset" w:sz="6" w:space="0" w:color="auto"/>
+              <w:right w:val="outset" w:sz="6" w:space="0" w:color="auto"/>
             </w:tcBorders>
             <w:tcMar>
               <w:top w:w="60" w:type="dxa"/>
@@ -1293,7 +1675,7 @@
               <w:spacing w:after="0" w:line="240" w:lineRule="auto"/>
               <w:jc w:val="right"/>
               <w:rPr>
-                <w:rFonts w:ascii="Segoe UI" w:hAnsi="Segoe UI" w:eastAsia="Times New Roman" w:cs="Segoe UI"/>
+                <w:rFonts w:ascii="Segoe UI" w:eastAsia="Times New Roman" w:hAnsi="Segoe UI" w:cs="Segoe UI"/>
                 <w:color w:val="FF0000"/>
                 <w:sz w:val="21"/>
                 <w:szCs w:val="21"/>
@@ -1302,7 +1684,7 @@
             </w:pPr>
             <w:r>
               <w:rPr>
-                <w:rFonts w:ascii="Segoe UI" w:hAnsi="Segoe UI" w:eastAsia="Times New Roman" w:cs="Segoe UI"/>
+                <w:rFonts w:ascii="Segoe UI" w:eastAsia="Times New Roman" w:hAnsi="Segoe UI" w:cs="Segoe UI"/>
                 <w:color w:val="FF0000"/>
                 <w:sz w:val="21"/>
                 <w:szCs w:val="21"/>
@@ -1316,10 +1698,10 @@
           <w:tcPr>
             <w:tcW w:w="0" w:type="auto"/>
             <w:tcBorders>
-              <w:top w:val="outset" w:color="auto" w:sz="6" w:space="0"/>
-              <w:left w:val="outset" w:color="auto" w:sz="6" w:space="0"/>
-              <w:bottom w:val="outset" w:color="auto" w:sz="6" w:space="0"/>
-              <w:right w:val="outset" w:color="auto" w:sz="6" w:space="0"/>
+              <w:top w:val="outset" w:sz="6" w:space="0" w:color="auto"/>
+              <w:left w:val="outset" w:sz="6" w:space="0" w:color="auto"/>
+              <w:bottom w:val="outset" w:sz="6" w:space="0" w:color="auto"/>
+              <w:right w:val="outset" w:sz="6" w:space="0" w:color="auto"/>
             </w:tcBorders>
             <w:tcMar>
               <w:top w:w="60" w:type="dxa"/>
@@ -1334,7 +1716,7 @@
               <w:spacing w:after="0" w:line="240" w:lineRule="auto"/>
               <w:jc w:val="right"/>
               <w:rPr>
-                <w:rFonts w:ascii="Segoe UI" w:hAnsi="Segoe UI" w:eastAsia="Times New Roman" w:cs="Segoe UI"/>
+                <w:rFonts w:ascii="Segoe UI" w:eastAsia="Times New Roman" w:hAnsi="Segoe UI" w:cs="Segoe UI"/>
                 <w:color w:val="FF0000"/>
                 <w:sz w:val="21"/>
                 <w:szCs w:val="21"/>
@@ -1343,7 +1725,7 @@
             </w:pPr>
             <w:r>
               <w:rPr>
-                <w:rFonts w:ascii="Segoe UI" w:hAnsi="Segoe UI" w:eastAsia="Times New Roman" w:cs="Segoe UI"/>
+                <w:rFonts w:ascii="Segoe UI" w:eastAsia="Times New Roman" w:hAnsi="Segoe UI" w:cs="Segoe UI"/>
                 <w:color w:val="FF0000"/>
                 <w:sz w:val="21"/>
                 <w:szCs w:val="21"/>
@@ -1361,58 +1743,95 @@
           <w:tab w:val="left" w:pos="6433"/>
         </w:tabs>
       </w:pPr>
-      <w:r>
-        <w:rPr/>
-        <w:br w:type="textWrapping" w:clear="all"/>
-      </w:r>
-    </w:p>
-    <w:p>
-      <w:pPr>
-        <w:tabs>
-          <w:tab w:val="left" w:pos="6433"/>
-        </w:tabs>
-      </w:pPr>
-    </w:p>
-    <w:p>
-      <w:pPr>
-        <w:rPr>
-          <w:b/>
-          <w:bCs/>
-        </w:rPr>
-      </w:pPr>
-      <w:r>
-        <w:rPr>
-          <w:b/>
-          <w:bCs/>
-        </w:rPr>
-        <w:t>.describe()</w:t>
+    </w:p>
+    <w:p>
+      <w:pPr>
+        <w:tabs>
+          <w:tab w:val="left" w:pos="6433"/>
+        </w:tabs>
+      </w:pPr>
+    </w:p>
+    <w:p>
+      <w:pPr>
+        <w:tabs>
+          <w:tab w:val="left" w:pos="6433"/>
+        </w:tabs>
+      </w:pPr>
+    </w:p>
+    <w:p>
+      <w:pPr>
+        <w:tabs>
+          <w:tab w:val="left" w:pos="6433"/>
+        </w:tabs>
+      </w:pPr>
+    </w:p>
+    <w:p>
+      <w:pPr>
+        <w:tabs>
+          <w:tab w:val="left" w:pos="6433"/>
+        </w:tabs>
+      </w:pPr>
+    </w:p>
+    <w:p>
+      <w:pPr>
+        <w:tabs>
+          <w:tab w:val="left" w:pos="6433"/>
+        </w:tabs>
+      </w:pPr>
+    </w:p>
+    <w:p>
+      <w:pPr>
+        <w:tabs>
+          <w:tab w:val="left" w:pos="6433"/>
+        </w:tabs>
+        <w:rPr>
+          <w:b/>
+          <w:bCs/>
+        </w:rPr>
+      </w:pPr>
+    </w:p>
+    <w:p>
+      <w:pPr>
+        <w:tabs>
+          <w:tab w:val="left" w:pos="6433"/>
+        </w:tabs>
+        <w:rPr>
+          <w:b/>
+          <w:bCs/>
+        </w:rPr>
+      </w:pPr>
+      <w:proofErr w:type="gramStart"/>
+      <w:r>
+        <w:rPr>
+          <w:b/>
+          <w:bCs/>
+        </w:rPr>
+        <w:lastRenderedPageBreak/>
+        <w:t>.describe</w:t>
+      </w:r>
+      <w:proofErr w:type="gramEnd"/>
+      <w:r>
+        <w:rPr>
+          <w:b/>
+          <w:bCs/>
+        </w:rPr>
+        <w:t>()</w:t>
       </w:r>
     </w:p>
     <w:p>
       <w:pPr>
         <w:jc w:val="both"/>
-        <w:rPr>
-          <w:rFonts w:hint="default"/>
-        </w:rPr>
-      </w:pPr>
-      <w:r>
-        <w:rPr>
-          <w:rFonts w:hint="default"/>
-        </w:rPr>
-        <w:t>Uma análise descritiva dos valores de pH e turbidez da água foi realizada utilizando o método ‘.describe ()</w:t>
-      </w:r>
-      <w:r>
-        <w:rPr>
-          <w:rFonts w:hint="default"/>
-          <w:lang w:val="pt-BR"/>
-        </w:rPr>
-        <w:t>’ da biblioteca Pandas</w:t>
-      </w:r>
-      <w:r>
-        <w:rPr>
-          <w:rFonts w:hint="default"/>
-        </w:rPr>
-        <w:t>. Os resultados mostraram que o pH médio da água foi de 6,25, com uma variação entre o valor máximo de 6,68 e o valor mínimo de 5,85. Esses valores são considerados normais, levando em conta as diferentes condições climáticas que afetam a acidez da água. Em relação à turbidez, o índice médio foi de 25,67, com uma variação entre o valor mínimo de 18,0 e o valor máximo de 49,0. Esse valor máximo indica alguma anomalia no reservatório que abastece o tanque de água bruta. Além disso, considerando os índices do desvio padrão do pH e da turbidez: 0,15 e 7,70, respectivamente, observa-se que a turbidez apresentou maiores oscilações do que o pH.</w:t>
+      </w:pPr>
+      <w:r>
+        <w:t xml:space="preserve">Através da análise da base de dados utilizando o método </w:t>
+      </w:r>
+      <w:proofErr w:type="gramStart"/>
+      <w:r>
+        <w:t>`.describe</w:t>
+      </w:r>
+      <w:proofErr w:type="gramEnd"/>
+      <w:r>
+        <w:t>()`, foi possível identificar a média do índice de pH como 6,25 e da turbidez como 25,67. Observou-se uma variação no pH, que oscilou entre 5,85 e 6,68.</w:t>
       </w:r>
     </w:p>
     <w:p>
@@ -1420,33 +1839,46 @@
         <w:jc w:val="both"/>
       </w:pPr>
       <w:r>
-        <w:rPr>
-          <w:rFonts w:hint="default"/>
-          <w:lang w:val="pt-BR"/>
-        </w:rPr>
+        <w:t>Os resultados revelaram que o pH médio da água foi de 6,25, apresentando uma flutuação entre o valor máximo de 6,68 e o mínimo de 5,85. Esses resultados estão dentro da faixa considerada normal, levando em consideração as diversas condições climáticas que podem influenciar na acidez da água.</w:t>
+      </w:r>
+    </w:p>
+    <w:p>
+      <w:pPr>
+        <w:jc w:val="both"/>
+      </w:pPr>
+      <w:r>
+        <w:t>Quanto à turbidez, a média foi de 25,67, com uma variação entre o valor mínimo de 18,0 e o valor máximo de 49,0. O valor máximo registrado sugere a possibilidade de uma anomalia no reservatório que abastece o tanque de água bruta.</w:t>
+      </w:r>
+    </w:p>
+    <w:p>
+      <w:pPr>
+        <w:jc w:val="both"/>
+      </w:pPr>
+      <w:r>
+        <w:t>Além disso, ao analisar os desvios padrão do pH e da turbidez (0,15 e 7,70, respectivamente), observa-se que a turbidez apresentou flutuações mais significativas em comparação ao pH. E</w:t>
+      </w:r>
+      <w:r>
+        <w:t>ssa informação indica uma possível anomalia aumentou a presença de sólidos suspensos na água.</w:t>
+      </w:r>
+    </w:p>
+    <w:p>
+      <w:pPr>
+        <w:jc w:val="both"/>
+      </w:pPr>
+      <w:r>
         <w:t>Abaixo temos a tabela com os dados analisados:</w:t>
       </w:r>
+    </w:p>
+    <w:p>
+      <w:pPr>
+        <w:jc w:val="both"/>
+      </w:pPr>
     </w:p>
     <w:tbl>
       <w:tblPr>
-        <w:tblStyle w:val="9"/>
+        <w:tblStyle w:val="Tabelacomgrade"/>
         <w:tblW w:w="0" w:type="auto"/>
-        <w:tblInd w:w="0" w:type="dxa"/>
-        <w:tblBorders>
-          <w:top w:val="single" w:color="auto" w:sz="4" w:space="0"/>
-          <w:left w:val="single" w:color="auto" w:sz="4" w:space="0"/>
-          <w:bottom w:val="single" w:color="auto" w:sz="4" w:space="0"/>
-          <w:right w:val="single" w:color="auto" w:sz="4" w:space="0"/>
-          <w:insideH w:val="single" w:color="auto" w:sz="4" w:space="0"/>
-          <w:insideV w:val="single" w:color="auto" w:sz="4" w:space="0"/>
-        </w:tblBorders>
-        <w:tblLayout w:type="autofit"/>
-        <w:tblCellMar>
-          <w:top w:w="0" w:type="dxa"/>
-          <w:left w:w="108" w:type="dxa"/>
-          <w:bottom w:w="0" w:type="dxa"/>
-          <w:right w:w="108" w:type="dxa"/>
-        </w:tblCellMar>
+        <w:tblLook w:val="04A0" w:firstRow="1" w:lastRow="0" w:firstColumn="1" w:lastColumn="0" w:noHBand="0" w:noVBand="1"/>
       </w:tblPr>
       <w:tblGrid>
         <w:gridCol w:w="960"/>
@@ -1455,24 +1887,8 @@
         <w:gridCol w:w="1200"/>
       </w:tblGrid>
       <w:tr>
-        <w:tblPrEx>
-          <w:tblBorders>
-            <w:top w:val="single" w:color="auto" w:sz="4" w:space="0"/>
-            <w:left w:val="single" w:color="auto" w:sz="4" w:space="0"/>
-            <w:bottom w:val="single" w:color="auto" w:sz="4" w:space="0"/>
-            <w:right w:val="single" w:color="auto" w:sz="4" w:space="0"/>
-            <w:insideH w:val="single" w:color="auto" w:sz="4" w:space="0"/>
-            <w:insideV w:val="single" w:color="auto" w:sz="4" w:space="0"/>
-          </w:tblBorders>
-          <w:tblCellMar>
-            <w:top w:w="0" w:type="dxa"/>
-            <w:left w:w="108" w:type="dxa"/>
-            <w:bottom w:w="0" w:type="dxa"/>
-            <w:right w:w="108" w:type="dxa"/>
-          </w:tblCellMar>
-        </w:tblPrEx>
         <w:trPr>
-          <w:trHeight w:val="330" w:hRule="atLeast"/>
+          <w:trHeight w:val="330"/>
         </w:trPr>
         <w:tc>
           <w:tcPr>
@@ -1532,8 +1948,18 @@
                 <w:bCs/>
                 <w:color w:val="FF0000"/>
               </w:rPr>
-              <w:t>PH AGUA</w:t>
+              <w:t xml:space="preserve">PH </w:t>
             </w:r>
+            <w:proofErr w:type="gramStart"/>
+            <w:r>
+              <w:rPr>
+                <w:b/>
+                <w:bCs/>
+                <w:color w:val="FF0000"/>
+              </w:rPr>
+              <w:t>AGUA</w:t>
+            </w:r>
+            <w:proofErr w:type="gramEnd"/>
           </w:p>
         </w:tc>
         <w:tc>
@@ -1561,24 +1987,8 @@
         </w:tc>
       </w:tr>
       <w:tr>
-        <w:tblPrEx>
-          <w:tblBorders>
-            <w:top w:val="single" w:color="auto" w:sz="4" w:space="0"/>
-            <w:left w:val="single" w:color="auto" w:sz="4" w:space="0"/>
-            <w:bottom w:val="single" w:color="auto" w:sz="4" w:space="0"/>
-            <w:right w:val="single" w:color="auto" w:sz="4" w:space="0"/>
-            <w:insideH w:val="single" w:color="auto" w:sz="4" w:space="0"/>
-            <w:insideV w:val="single" w:color="auto" w:sz="4" w:space="0"/>
-          </w:tblBorders>
-          <w:tblCellMar>
-            <w:top w:w="0" w:type="dxa"/>
-            <w:left w:w="108" w:type="dxa"/>
-            <w:bottom w:w="0" w:type="dxa"/>
-            <w:right w:w="108" w:type="dxa"/>
-          </w:tblCellMar>
-        </w:tblPrEx>
         <w:trPr>
-          <w:trHeight w:val="330" w:hRule="atLeast"/>
+          <w:trHeight w:val="330"/>
         </w:trPr>
         <w:tc>
           <w:tcPr>
@@ -1593,6 +2003,7 @@
                 <w:color w:val="FF0000"/>
               </w:rPr>
             </w:pPr>
+            <w:proofErr w:type="spellStart"/>
             <w:r>
               <w:rPr>
                 <w:b/>
@@ -1601,6 +2012,7 @@
               </w:rPr>
               <w:t>count</w:t>
             </w:r>
+            <w:proofErr w:type="spellEnd"/>
           </w:p>
         </w:tc>
         <w:tc>
@@ -1674,18 +2086,8 @@
         </w:tc>
       </w:tr>
       <w:tr>
-        <w:tblPrEx>
-          <w:tblBorders>
-            <w:top w:val="single" w:color="auto" w:sz="4" w:space="0"/>
-            <w:left w:val="single" w:color="auto" w:sz="4" w:space="0"/>
-            <w:bottom w:val="single" w:color="auto" w:sz="4" w:space="0"/>
-            <w:right w:val="single" w:color="auto" w:sz="4" w:space="0"/>
-            <w:insideH w:val="single" w:color="auto" w:sz="4" w:space="0"/>
-            <w:insideV w:val="single" w:color="auto" w:sz="4" w:space="0"/>
-          </w:tblBorders>
-        </w:tblPrEx>
         <w:trPr>
-          <w:trHeight w:val="282" w:hRule="atLeast"/>
+          <w:trHeight w:val="282"/>
         </w:trPr>
         <w:tc>
           <w:tcPr>
@@ -1700,6 +2102,7 @@
                 <w:color w:val="FF0000"/>
               </w:rPr>
             </w:pPr>
+            <w:proofErr w:type="spellStart"/>
             <w:r>
               <w:rPr>
                 <w:b/>
@@ -1708,6 +2111,7 @@
               </w:rPr>
               <w:t>mean</w:t>
             </w:r>
+            <w:proofErr w:type="spellEnd"/>
           </w:p>
         </w:tc>
         <w:tc>
@@ -1781,24 +2185,8 @@
         </w:tc>
       </w:tr>
       <w:tr>
-        <w:tblPrEx>
-          <w:tblBorders>
-            <w:top w:val="single" w:color="auto" w:sz="4" w:space="0"/>
-            <w:left w:val="single" w:color="auto" w:sz="4" w:space="0"/>
-            <w:bottom w:val="single" w:color="auto" w:sz="4" w:space="0"/>
-            <w:right w:val="single" w:color="auto" w:sz="4" w:space="0"/>
-            <w:insideH w:val="single" w:color="auto" w:sz="4" w:space="0"/>
-            <w:insideV w:val="single" w:color="auto" w:sz="4" w:space="0"/>
-          </w:tblBorders>
-          <w:tblCellMar>
-            <w:top w:w="0" w:type="dxa"/>
-            <w:left w:w="108" w:type="dxa"/>
-            <w:bottom w:w="0" w:type="dxa"/>
-            <w:right w:w="108" w:type="dxa"/>
-          </w:tblCellMar>
-        </w:tblPrEx>
         <w:trPr>
-          <w:trHeight w:val="330" w:hRule="atLeast"/>
+          <w:trHeight w:val="330"/>
         </w:trPr>
         <w:tc>
           <w:tcPr>
@@ -1894,24 +2282,8 @@
         </w:tc>
       </w:tr>
       <w:tr>
-        <w:tblPrEx>
-          <w:tblBorders>
-            <w:top w:val="single" w:color="auto" w:sz="4" w:space="0"/>
-            <w:left w:val="single" w:color="auto" w:sz="4" w:space="0"/>
-            <w:bottom w:val="single" w:color="auto" w:sz="4" w:space="0"/>
-            <w:right w:val="single" w:color="auto" w:sz="4" w:space="0"/>
-            <w:insideH w:val="single" w:color="auto" w:sz="4" w:space="0"/>
-            <w:insideV w:val="single" w:color="auto" w:sz="4" w:space="0"/>
-          </w:tblBorders>
-          <w:tblCellMar>
-            <w:top w:w="0" w:type="dxa"/>
-            <w:left w:w="108" w:type="dxa"/>
-            <w:bottom w:w="0" w:type="dxa"/>
-            <w:right w:w="108" w:type="dxa"/>
-          </w:tblCellMar>
-        </w:tblPrEx>
         <w:trPr>
-          <w:trHeight w:val="330" w:hRule="atLeast"/>
+          <w:trHeight w:val="330"/>
         </w:trPr>
         <w:tc>
           <w:tcPr>
@@ -2007,24 +2379,8 @@
         </w:tc>
       </w:tr>
       <w:tr>
-        <w:tblPrEx>
-          <w:tblBorders>
-            <w:top w:val="single" w:color="auto" w:sz="4" w:space="0"/>
-            <w:left w:val="single" w:color="auto" w:sz="4" w:space="0"/>
-            <w:bottom w:val="single" w:color="auto" w:sz="4" w:space="0"/>
-            <w:right w:val="single" w:color="auto" w:sz="4" w:space="0"/>
-            <w:insideH w:val="single" w:color="auto" w:sz="4" w:space="0"/>
-            <w:insideV w:val="single" w:color="auto" w:sz="4" w:space="0"/>
-          </w:tblBorders>
-          <w:tblCellMar>
-            <w:top w:w="0" w:type="dxa"/>
-            <w:left w:w="108" w:type="dxa"/>
-            <w:bottom w:w="0" w:type="dxa"/>
-            <w:right w:w="108" w:type="dxa"/>
-          </w:tblCellMar>
-        </w:tblPrEx>
         <w:trPr>
-          <w:trHeight w:val="330" w:hRule="atLeast"/>
+          <w:trHeight w:val="330"/>
         </w:trPr>
         <w:tc>
           <w:tcPr>
@@ -2120,24 +2476,8 @@
         </w:tc>
       </w:tr>
       <w:tr>
-        <w:tblPrEx>
-          <w:tblBorders>
-            <w:top w:val="single" w:color="auto" w:sz="4" w:space="0"/>
-            <w:left w:val="single" w:color="auto" w:sz="4" w:space="0"/>
-            <w:bottom w:val="single" w:color="auto" w:sz="4" w:space="0"/>
-            <w:right w:val="single" w:color="auto" w:sz="4" w:space="0"/>
-            <w:insideH w:val="single" w:color="auto" w:sz="4" w:space="0"/>
-            <w:insideV w:val="single" w:color="auto" w:sz="4" w:space="0"/>
-          </w:tblBorders>
-          <w:tblCellMar>
-            <w:top w:w="0" w:type="dxa"/>
-            <w:left w:w="108" w:type="dxa"/>
-            <w:bottom w:w="0" w:type="dxa"/>
-            <w:right w:w="108" w:type="dxa"/>
-          </w:tblCellMar>
-        </w:tblPrEx>
         <w:trPr>
-          <w:trHeight w:val="330" w:hRule="atLeast"/>
+          <w:trHeight w:val="330"/>
         </w:trPr>
         <w:tc>
           <w:tcPr>
@@ -2233,24 +2573,8 @@
         </w:tc>
       </w:tr>
       <w:tr>
-        <w:tblPrEx>
-          <w:tblBorders>
-            <w:top w:val="single" w:color="auto" w:sz="4" w:space="0"/>
-            <w:left w:val="single" w:color="auto" w:sz="4" w:space="0"/>
-            <w:bottom w:val="single" w:color="auto" w:sz="4" w:space="0"/>
-            <w:right w:val="single" w:color="auto" w:sz="4" w:space="0"/>
-            <w:insideH w:val="single" w:color="auto" w:sz="4" w:space="0"/>
-            <w:insideV w:val="single" w:color="auto" w:sz="4" w:space="0"/>
-          </w:tblBorders>
-          <w:tblCellMar>
-            <w:top w:w="0" w:type="dxa"/>
-            <w:left w:w="108" w:type="dxa"/>
-            <w:bottom w:w="0" w:type="dxa"/>
-            <w:right w:w="108" w:type="dxa"/>
-          </w:tblCellMar>
-        </w:tblPrEx>
         <w:trPr>
-          <w:trHeight w:val="330" w:hRule="atLeast"/>
+          <w:trHeight w:val="330"/>
         </w:trPr>
         <w:tc>
           <w:tcPr>
@@ -2265,6 +2589,7 @@
                 <w:color w:val="FF0000"/>
               </w:rPr>
             </w:pPr>
+            <w:proofErr w:type="spellStart"/>
             <w:r>
               <w:rPr>
                 <w:b/>
@@ -2273,6 +2598,7 @@
               </w:rPr>
               <w:t>max</w:t>
             </w:r>
+            <w:proofErr w:type="spellEnd"/>
           </w:p>
         </w:tc>
         <w:tc>
@@ -2346,24 +2672,8 @@
         </w:tc>
       </w:tr>
       <w:tr>
-        <w:tblPrEx>
-          <w:tblBorders>
-            <w:top w:val="single" w:color="auto" w:sz="4" w:space="0"/>
-            <w:left w:val="single" w:color="auto" w:sz="4" w:space="0"/>
-            <w:bottom w:val="single" w:color="auto" w:sz="4" w:space="0"/>
-            <w:right w:val="single" w:color="auto" w:sz="4" w:space="0"/>
-            <w:insideH w:val="single" w:color="auto" w:sz="4" w:space="0"/>
-            <w:insideV w:val="single" w:color="auto" w:sz="4" w:space="0"/>
-          </w:tblBorders>
-          <w:tblCellMar>
-            <w:top w:w="0" w:type="dxa"/>
-            <w:left w:w="108" w:type="dxa"/>
-            <w:bottom w:w="0" w:type="dxa"/>
-            <w:right w:w="108" w:type="dxa"/>
-          </w:tblCellMar>
-        </w:tblPrEx>
         <w:trPr>
-          <w:trHeight w:val="330" w:hRule="atLeast"/>
+          <w:trHeight w:val="330"/>
         </w:trPr>
         <w:tc>
           <w:tcPr>
@@ -2378,6 +2688,7 @@
                 <w:color w:val="FF0000"/>
               </w:rPr>
             </w:pPr>
+            <w:proofErr w:type="spellStart"/>
             <w:r>
               <w:rPr>
                 <w:b/>
@@ -2386,6 +2697,7 @@
               </w:rPr>
               <w:t>std</w:t>
             </w:r>
+            <w:proofErr w:type="spellEnd"/>
           </w:p>
         </w:tc>
         <w:tc>
@@ -2401,6 +2713,7 @@
                 <w:color w:val="FF0000"/>
               </w:rPr>
             </w:pPr>
+            <w:proofErr w:type="spellStart"/>
             <w:r>
               <w:rPr>
                 <w:b/>
@@ -2409,6 +2722,7 @@
               </w:rPr>
               <w:t>NaN</w:t>
             </w:r>
+            <w:proofErr w:type="spellEnd"/>
           </w:p>
         </w:tc>
         <w:tc>
@@ -2506,143 +2820,126 @@
         <w:tabs>
           <w:tab w:val="left" w:pos="6433"/>
         </w:tabs>
-        <w:rPr>
-          <w:rFonts w:hint="default"/>
-          <w:b/>
-          <w:bCs/>
-          <w:lang w:val="pt-BR"/>
-        </w:rPr>
-      </w:pPr>
-      <w:r>
-        <w:rPr>
-          <w:rFonts w:hint="default"/>
-          <w:b/>
-          <w:bCs/>
-          <w:lang w:val="pt-BR"/>
-        </w:rPr>
-        <w:t>lambda x: np.std(x, ddof=1) / np.mean(x) * 100</w:t>
-      </w:r>
-      <w:bookmarkStart w:id="0" w:name="_GoBack"/>
-      <w:bookmarkEnd w:id="0"/>
-    </w:p>
-    <w:p>
-      <w:pPr>
-        <w:tabs>
-          <w:tab w:val="left" w:pos="6433"/>
-        </w:tabs>
-        <w:rPr>
-          <w:rFonts w:hint="default"/>
-          <w:b/>
-          <w:bCs/>
-          <w:lang w:val="pt-BR"/>
-        </w:rPr>
-      </w:pPr>
-      <w:r>
-        <w:rPr>
-          <w:rFonts w:hint="default"/>
-          <w:b/>
-          <w:bCs/>
-          <w:lang w:val="pt-BR"/>
-        </w:rPr>
-        <w:t>Análise Geral PH</w:t>
-      </w:r>
-    </w:p>
-    <w:p>
-      <w:pPr>
-        <w:tabs>
-          <w:tab w:val="left" w:pos="6433"/>
-        </w:tabs>
-        <w:rPr>
-          <w:rFonts w:hint="default"/>
-        </w:rPr>
-      </w:pPr>
-      <w:r>
-        <w:rPr>
-          <w:rFonts w:hint="default"/>
-        </w:rPr>
-        <w:t>O coeficiente de variação do pH da água foi de 2,45%, o que indica uma baixa dispersão dos valores de pH em torno da média. Isso significa que o pH da água é relativamente estável e não apresenta grandes oscilações. A média do pH da água foi de 6,25, com uma variação entre o valor mínimo de 5,85 e o valor máximo de 6,65. A mediana do pH da água foi de 6,24, próxima à média, indicando que os dados estão simetricamente distribuídos.</w:t>
-      </w:r>
-    </w:p>
-    <w:p>
-      <w:pPr>
-        <w:tabs>
-          <w:tab w:val="left" w:pos="6433"/>
-        </w:tabs>
-        <w:rPr>
-          <w:rFonts w:hint="default"/>
-        </w:rPr>
-      </w:pPr>
-    </w:p>
-    <w:p>
-      <w:pPr>
-        <w:tabs>
-          <w:tab w:val="left" w:pos="6433"/>
-        </w:tabs>
-        <w:rPr>
-          <w:rFonts w:hint="default"/>
-          <w:b/>
-          <w:bCs/>
-          <w:lang w:val="pt-BR"/>
-        </w:rPr>
-      </w:pPr>
-      <w:r>
-        <w:rPr>
-          <w:rFonts w:hint="default"/>
-          <w:b/>
-          <w:bCs/>
-          <w:lang w:val="pt-BR"/>
-        </w:rPr>
-        <w:t>Análise Geral Turbidez</w:t>
-      </w:r>
-    </w:p>
-    <w:p>
-      <w:pPr>
-        <w:tabs>
-          <w:tab w:val="left" w:pos="6433"/>
-        </w:tabs>
-        <w:rPr>
-          <w:rFonts w:hint="default"/>
-        </w:rPr>
-      </w:pPr>
-      <w:r>
-        <w:rPr>
-          <w:rFonts w:hint="default"/>
-        </w:rPr>
-        <w:t>O coeficiente de variação da turbidez da água foi de 29,99%, o que indica uma alta dispersão dos valores de turbidez em torno da média. Isso significa que a turbidez da água é bastante variável e apresenta grandes oscilações. A média da turbidez da água foi de 25,68, com uma variação entre o valor mínimo de 18,0 e o valor máximo de 49,0. Esse valor máximo sugere alguma anomalia no reservatório que abastece o tanque de água bruta. A mediana da turbidez da água foi de 22,45, menor que a média, indicando que os dados estão assimetricamente distribuídos.</w:t>
-      </w:r>
-    </w:p>
-    <w:p>
-      <w:pPr>
-        <w:tabs>
-          <w:tab w:val="left" w:pos="6433"/>
-        </w:tabs>
-        <w:rPr>
-          <w:rFonts w:hint="default"/>
-        </w:rPr>
-      </w:pPr>
-    </w:p>
-    <w:p>
-      <w:pPr>
-        <w:rPr>
-          <w:b/>
-          <w:bCs/>
-        </w:rPr>
-      </w:pPr>
-      <w:r>
-        <w:rPr>
-          <w:b/>
-          <w:bCs/>
-        </w:rPr>
-        <w:t>bd_agua['PH AGUA'].plot.box(vert=False)</w:t>
-      </w:r>
-    </w:p>
-    <w:p>
-      <w:pPr>
-        <w:tabs>
-          <w:tab w:val="left" w:pos="6433"/>
-        </w:tabs>
-      </w:pPr>
-      <w:r>
+      </w:pPr>
+    </w:p>
+    <w:p>
+      <w:pPr>
+        <w:tabs>
+          <w:tab w:val="left" w:pos="6433"/>
+        </w:tabs>
+      </w:pPr>
+    </w:p>
+    <w:p>
+      <w:pPr>
+        <w:tabs>
+          <w:tab w:val="left" w:pos="6433"/>
+        </w:tabs>
+      </w:pPr>
+    </w:p>
+    <w:p>
+      <w:pPr>
+        <w:tabs>
+          <w:tab w:val="left" w:pos="6433"/>
+        </w:tabs>
+      </w:pPr>
+    </w:p>
+    <w:p>
+      <w:pPr>
+        <w:tabs>
+          <w:tab w:val="left" w:pos="6433"/>
+        </w:tabs>
+      </w:pPr>
+    </w:p>
+    <w:p>
+      <w:pPr>
+        <w:tabs>
+          <w:tab w:val="left" w:pos="6433"/>
+        </w:tabs>
+      </w:pPr>
+    </w:p>
+    <w:p>
+      <w:pPr>
+        <w:rPr>
+          <w:b/>
+          <w:bCs/>
+        </w:rPr>
+      </w:pPr>
+      <w:proofErr w:type="spellStart"/>
+      <w:r>
+        <w:rPr>
+          <w:b/>
+          <w:bCs/>
+        </w:rPr>
+        <w:lastRenderedPageBreak/>
+        <w:t>bd_</w:t>
+      </w:r>
+      <w:proofErr w:type="gramStart"/>
+      <w:r>
+        <w:rPr>
+          <w:b/>
+          <w:bCs/>
+        </w:rPr>
+        <w:t>agua</w:t>
+      </w:r>
+      <w:proofErr w:type="spellEnd"/>
+      <w:r>
+        <w:rPr>
+          <w:b/>
+          <w:bCs/>
+        </w:rPr>
+        <w:t>[</w:t>
+      </w:r>
+      <w:proofErr w:type="gramEnd"/>
+      <w:r>
+        <w:rPr>
+          <w:b/>
+          <w:bCs/>
+        </w:rPr>
+        <w:t>'PH AGUA'].</w:t>
+      </w:r>
+      <w:proofErr w:type="spellStart"/>
+      <w:r>
+        <w:rPr>
+          <w:b/>
+          <w:bCs/>
+        </w:rPr>
+        <w:t>plot.box</w:t>
+      </w:r>
+      <w:proofErr w:type="spellEnd"/>
+      <w:r>
+        <w:rPr>
+          <w:b/>
+          <w:bCs/>
+        </w:rPr>
+        <w:t>(</w:t>
+      </w:r>
+      <w:proofErr w:type="spellStart"/>
+      <w:r>
+        <w:rPr>
+          <w:b/>
+          <w:bCs/>
+        </w:rPr>
+        <w:t>vert</w:t>
+      </w:r>
+      <w:proofErr w:type="spellEnd"/>
+      <w:r>
+        <w:rPr>
+          <w:b/>
+          <w:bCs/>
+        </w:rPr>
+        <w:t>=False)</w:t>
+      </w:r>
+    </w:p>
+    <w:p>
+      <w:pPr>
+        <w:tabs>
+          <w:tab w:val="left" w:pos="6433"/>
+        </w:tabs>
+      </w:pPr>
+      <w:r>
+        <w:rPr>
+          <w:noProof/>
+        </w:rPr>
         <w:drawing>
           <wp:anchor distT="0" distB="0" distL="114300" distR="114300" simplePos="0" relativeHeight="251659264" behindDoc="0" locked="0" layoutInCell="1" allowOverlap="1">
             <wp:simplePos x="0" y="0"/>
@@ -2715,97 +3012,98 @@
         <w:tabs>
           <w:tab w:val="left" w:pos="6433"/>
         </w:tabs>
-      </w:pPr>
-      <w:r>
-        <w:rPr>
-          <w:rFonts w:hint="default"/>
-        </w:rPr>
-        <w:t>A partir do gráfico de caixa</w:t>
-      </w:r>
-      <w:r>
-        <w:rPr>
-          <w:rFonts w:hint="default"/>
-          <w:lang w:val="pt-BR"/>
-        </w:rPr>
+        <w:jc w:val="both"/>
+      </w:pPr>
+      <w:r>
+        <w:t>A partir do gráfic</w:t>
+      </w:r>
+      <w:r>
+        <w:t>o de caixa</w:t>
+      </w:r>
+      <w:r>
         <w:t xml:space="preserve"> obtido de</w:t>
       </w:r>
       <w:r>
-        <w:rPr>
-          <w:rFonts w:hint="default"/>
-        </w:rPr>
         <w:t xml:space="preserve"> uma análise dos dados d</w:t>
       </w:r>
       <w:r>
-        <w:rPr>
-          <w:rFonts w:hint="default"/>
-          <w:lang w:val="pt-BR"/>
-        </w:rPr>
         <w:t>o</w:t>
       </w:r>
       <w:r>
-        <w:rPr>
-          <w:rFonts w:hint="default"/>
-        </w:rPr>
-        <w:t xml:space="preserve"> pH da água. Os resultados indicaram que o pH apresentou uma distribuição estável, com baixa variabilidade e poucos valores discrepantes. Também se verificou que a maior concentração dos dados ocorreu no intervalo correspondente ao primeiro quartil e que a mediana esteve próxima ao intervalo entre 6,2 e 6,3.</w:t>
-      </w:r>
-    </w:p>
-    <w:p>
-      <w:pPr>
-        <w:tabs>
-          <w:tab w:val="left" w:pos="6433"/>
-        </w:tabs>
-      </w:pPr>
-    </w:p>
-    <w:p>
-      <w:pPr>
-        <w:tabs>
-          <w:tab w:val="left" w:pos="6433"/>
-        </w:tabs>
-      </w:pPr>
-    </w:p>
-    <w:p>
-      <w:pPr>
-        <w:tabs>
-          <w:tab w:val="left" w:pos="6433"/>
-        </w:tabs>
-      </w:pPr>
-    </w:p>
-    <w:p>
-      <w:pPr>
-        <w:tabs>
-          <w:tab w:val="left" w:pos="6433"/>
-        </w:tabs>
-      </w:pPr>
-    </w:p>
-    <w:p>
-      <w:pPr>
-        <w:tabs>
-          <w:tab w:val="left" w:pos="6433"/>
-        </w:tabs>
-      </w:pPr>
-    </w:p>
-    <w:p>
-      <w:pPr>
-        <w:tabs>
-          <w:tab w:val="left" w:pos="6433"/>
-        </w:tabs>
-      </w:pPr>
-    </w:p>
-    <w:p>
-      <w:pPr>
-        <w:tabs>
-          <w:tab w:val="left" w:pos="6433"/>
-        </w:tabs>
-      </w:pPr>
-    </w:p>
-    <w:p>
-      <w:pPr>
-        <w:rPr>
-          <w:b/>
-          <w:bCs/>
-        </w:rPr>
-      </w:pPr>
-      <w:r>
+        <w:t xml:space="preserve"> pH da água. Os resultados indicaram que o pH apresentou uma distribuição estável, com baixa variabilidade e poucos valores discrepantes. Também se verificou que a maior concentração dos dados ocorreu no interva</w:t>
+      </w:r>
+      <w:r>
+        <w:t xml:space="preserve">lo correspondente ao primeiro quartil e que a mediana esteve próxima ao intervalo </w:t>
+      </w:r>
+      <w:r>
+        <w:t xml:space="preserve">de </w:t>
+      </w:r>
+      <w:r>
+        <w:t>6,2 e 6,3.</w:t>
+      </w:r>
+    </w:p>
+    <w:p>
+      <w:pPr>
+        <w:tabs>
+          <w:tab w:val="left" w:pos="6433"/>
+        </w:tabs>
+        <w:jc w:val="both"/>
+      </w:pPr>
+    </w:p>
+    <w:p>
+      <w:pPr>
+        <w:tabs>
+          <w:tab w:val="left" w:pos="6433"/>
+        </w:tabs>
+      </w:pPr>
+    </w:p>
+    <w:p>
+      <w:pPr>
+        <w:tabs>
+          <w:tab w:val="left" w:pos="6433"/>
+        </w:tabs>
+      </w:pPr>
+    </w:p>
+    <w:p>
+      <w:pPr>
+        <w:tabs>
+          <w:tab w:val="left" w:pos="6433"/>
+        </w:tabs>
+      </w:pPr>
+    </w:p>
+    <w:p>
+      <w:pPr>
+        <w:tabs>
+          <w:tab w:val="left" w:pos="6433"/>
+        </w:tabs>
+      </w:pPr>
+    </w:p>
+    <w:p>
+      <w:pPr>
+        <w:tabs>
+          <w:tab w:val="left" w:pos="6433"/>
+        </w:tabs>
+      </w:pPr>
+    </w:p>
+    <w:p>
+      <w:pPr>
+        <w:tabs>
+          <w:tab w:val="left" w:pos="6433"/>
+        </w:tabs>
+      </w:pPr>
+    </w:p>
+    <w:p>
+      <w:pPr>
+        <w:rPr>
+          <w:b/>
+          <w:bCs/>
+        </w:rPr>
+      </w:pPr>
+      <w:r>
+        <w:rPr>
+          <w:noProof/>
+        </w:rPr>
+        <w:lastRenderedPageBreak/>
         <w:drawing>
           <wp:anchor distT="0" distB="0" distL="114300" distR="114300" simplePos="0" relativeHeight="251660288" behindDoc="1" locked="0" layoutInCell="1" allowOverlap="1">
             <wp:simplePos x="0" y="0"/>
@@ -2858,12 +3156,62 @@
           </wp:anchor>
         </w:drawing>
       </w:r>
-      <w:r>
-        <w:rPr>
-          <w:b/>
-          <w:bCs/>
-        </w:rPr>
-        <w:t>bd_agua['TURBIDEZ'].plot.box(vert=False)</w:t>
+      <w:proofErr w:type="spellStart"/>
+      <w:r>
+        <w:rPr>
+          <w:b/>
+          <w:bCs/>
+        </w:rPr>
+        <w:t>bd_agua</w:t>
+      </w:r>
+      <w:proofErr w:type="spellEnd"/>
+      <w:r>
+        <w:rPr>
+          <w:b/>
+          <w:bCs/>
+        </w:rPr>
+        <w:t>['TURBIDEZ'</w:t>
+      </w:r>
+      <w:proofErr w:type="gramStart"/>
+      <w:r>
+        <w:rPr>
+          <w:b/>
+          <w:bCs/>
+        </w:rPr>
+        <w:t>].</w:t>
+      </w:r>
+      <w:proofErr w:type="spellStart"/>
+      <w:r>
+        <w:rPr>
+          <w:b/>
+          <w:bCs/>
+        </w:rPr>
+        <w:t>plot.box</w:t>
+      </w:r>
+      <w:proofErr w:type="spellEnd"/>
+      <w:proofErr w:type="gramEnd"/>
+      <w:r>
+        <w:rPr>
+          <w:b/>
+          <w:bCs/>
+        </w:rPr>
+        <w:t>(</w:t>
+      </w:r>
+      <w:proofErr w:type="spellStart"/>
+      <w:r>
+        <w:rPr>
+          <w:b/>
+          <w:bCs/>
+        </w:rPr>
+        <w:t>vert</w:t>
+      </w:r>
+      <w:proofErr w:type="spellEnd"/>
+      <w:r>
+        <w:rPr>
+          <w:b/>
+          <w:bCs/>
+        </w:rPr>
+        <w:t>=False)</w:t>
       </w:r>
     </w:p>
     <w:p>
@@ -2895,7 +3243,37 @@
         <w:jc w:val="both"/>
       </w:pPr>
       <w:r>
-        <w:t>Analisando os dados do gráfico de caixa constatamos que, diferente do PH, o índice de turbidez apresentou-se instável e com muitos Outilers, mostrando uma discrepância na qualidade da água abastecida até o tanque, fato este que pode ocasionar o uso excessivo de produtos químicos durante o período.</w:t>
+        <w:t>Analisando os dados do gráfico de caixa constatamos que, diferente do PH, o índice de turbidez apresentou</w:t>
+      </w:r>
+      <w:r>
+        <w:t xml:space="preserve">-se instável e com muitos </w:t>
+      </w:r>
+      <w:r>
+        <w:t>outliers</w:t>
+      </w:r>
+      <w:r>
+        <w:t>, mostrando uma discrepância na qualidade da água abastecida até o tanque, fato este que pode ocasionar o uso excessivo de produtos químicos durante o período.</w:t>
+      </w:r>
+      <w:r>
+        <w:t xml:space="preserve"> </w:t>
+      </w:r>
+      <w:r>
+        <w:t xml:space="preserve">Também </w:t>
+      </w:r>
+      <w:r>
+        <w:t>se constatou</w:t>
+      </w:r>
+      <w:r>
+        <w:t xml:space="preserve"> que a maioria dos valores </w:t>
+      </w:r>
+      <w:r>
+        <w:t>se situa</w:t>
+      </w:r>
+      <w:r>
+        <w:t xml:space="preserve"> dentre </w:t>
+      </w:r>
+      <w:r>
+        <w:t>o intervalo: 18 a 27 o qual possui a mediana entre o intervalo 22 e 24 aproximadamente.</w:t>
       </w:r>
     </w:p>
     <w:p>
@@ -2905,9 +3283,6 @@
         </w:tabs>
         <w:jc w:val="both"/>
       </w:pPr>
-      <w:r>
-        <w:t>Também constatou-se que a maioria dos valores situa-se dentre o intervalo: 18 a 27 o qual possui a mediana entre o intervalo 22 e 24 aproximadamente.</w:t>
-      </w:r>
     </w:p>
     <w:p>
       <w:pPr>
@@ -2924,15 +3299,11 @@
         </w:tabs>
         <w:jc w:val="both"/>
       </w:pPr>
-    </w:p>
-    <w:p>
-      <w:pPr>
-        <w:tabs>
-          <w:tab w:val="left" w:pos="6433"/>
-        </w:tabs>
-        <w:jc w:val="both"/>
-      </w:pPr>
-      <w:r>
+      <w:r>
+        <w:rPr>
+          <w:noProof/>
+        </w:rPr>
+        <w:lastRenderedPageBreak/>
         <w:drawing>
           <wp:anchor distT="0" distB="0" distL="114300" distR="114300" simplePos="0" relativeHeight="251661312" behindDoc="0" locked="0" layoutInCell="1" allowOverlap="1">
             <wp:simplePos x="0" y="0"/>
@@ -2986,7 +3357,45 @@
         </w:drawing>
       </w:r>
       <w:r>
-        <w:t>Realizando o agrupamento dos dados de Turbidez pelo índice de PH, constatamos que a discrepância nos índices de turbidez não varia conforme um PH especifico, evidenciando o motivo provem de fatores externos.</w:t>
+        <w:t xml:space="preserve">Realizando o agrupamento dos dados de Turbidez </w:t>
+      </w:r>
+      <w:proofErr w:type="gramStart"/>
+      <w:r>
+        <w:t xml:space="preserve">pelo </w:t>
+      </w:r>
+      <w:r>
+        <w:t xml:space="preserve"> </w:t>
+      </w:r>
+      <w:r>
+        <w:t>PH</w:t>
+      </w:r>
+      <w:proofErr w:type="gramEnd"/>
+      <w:r>
+        <w:t>, constatamos que a discrepân</w:t>
+      </w:r>
+      <w:r>
+        <w:t xml:space="preserve">cia dos valores da </w:t>
+      </w:r>
+      <w:r>
+        <w:t xml:space="preserve">turbidez não varia conforme um PH </w:t>
+      </w:r>
+      <w:r>
+        <w:t xml:space="preserve">especifico, </w:t>
+      </w:r>
+      <w:r>
+        <w:t>descartando a possibilidade de influência do PH  no</w:t>
+      </w:r>
+      <w:r>
+        <w:t xml:space="preserve">s índices </w:t>
+      </w:r>
+      <w:r>
+        <w:t>indicando</w:t>
+      </w:r>
+      <w:r>
+        <w:t xml:space="preserve"> </w:t>
+      </w:r>
+      <w:r>
+        <w:t>um agente causador externo.</w:t>
       </w:r>
     </w:p>
     <w:p>
@@ -3038,6 +3447,88 @@
           <w:szCs w:val="24"/>
         </w:rPr>
       </w:pPr>
+      <w:proofErr w:type="spellStart"/>
+      <w:r>
+        <w:rPr>
+          <w:b/>
+          <w:bCs/>
+          <w:sz w:val="24"/>
+          <w:szCs w:val="24"/>
+        </w:rPr>
+        <w:t>dados_maio</w:t>
+      </w:r>
+      <w:proofErr w:type="spellEnd"/>
+      <w:r>
+        <w:rPr>
+          <w:b/>
+          <w:bCs/>
+          <w:sz w:val="24"/>
+          <w:szCs w:val="24"/>
+        </w:rPr>
+        <w:t xml:space="preserve"> = </w:t>
+      </w:r>
+      <w:proofErr w:type="spellStart"/>
+      <w:r>
+        <w:rPr>
+          <w:b/>
+          <w:bCs/>
+          <w:sz w:val="24"/>
+          <w:szCs w:val="24"/>
+        </w:rPr>
+        <w:t>bd_agua</w:t>
+      </w:r>
+      <w:proofErr w:type="spellEnd"/>
+      <w:r>
+        <w:rPr>
+          <w:b/>
+          <w:bCs/>
+          <w:sz w:val="24"/>
+          <w:szCs w:val="24"/>
+        </w:rPr>
+        <w:t>[</w:t>
+      </w:r>
+      <w:proofErr w:type="spellStart"/>
+      <w:r>
+        <w:rPr>
+          <w:b/>
+          <w:bCs/>
+          <w:sz w:val="24"/>
+          <w:szCs w:val="24"/>
+        </w:rPr>
+        <w:t>bd_agua</w:t>
+      </w:r>
+      <w:proofErr w:type="spellEnd"/>
+      <w:r>
+        <w:rPr>
+          <w:b/>
+          <w:bCs/>
+          <w:sz w:val="24"/>
+          <w:szCs w:val="24"/>
+        </w:rPr>
+        <w:t>['Data'].</w:t>
+      </w:r>
+      <w:proofErr w:type="spellStart"/>
+      <w:proofErr w:type="gramStart"/>
+      <w:r>
+        <w:rPr>
+          <w:b/>
+          <w:bCs/>
+          <w:sz w:val="24"/>
+          <w:szCs w:val="24"/>
+        </w:rPr>
+        <w:t>dt.month</w:t>
+      </w:r>
+      <w:proofErr w:type="spellEnd"/>
+      <w:proofErr w:type="gramEnd"/>
+      <w:r>
+        <w:rPr>
+          <w:b/>
+          <w:bCs/>
+          <w:sz w:val="24"/>
+          <w:szCs w:val="24"/>
+        </w:rPr>
+        <w:t xml:space="preserve"> == 5]</w:t>
+      </w:r>
     </w:p>
     <w:p>
       <w:pPr>
@@ -3052,14 +3543,87 @@
           <w:szCs w:val="24"/>
         </w:rPr>
       </w:pPr>
-      <w:r>
-        <w:rPr>
-          <w:b/>
-          <w:bCs/>
-          <w:sz w:val="24"/>
-          <w:szCs w:val="24"/>
-        </w:rPr>
-        <w:t>dados_maio = bd_agua[bd_agua['Data'].dt.month == 5]</w:t>
+      <w:proofErr w:type="spellStart"/>
+      <w:r>
+        <w:rPr>
+          <w:b/>
+          <w:bCs/>
+          <w:sz w:val="24"/>
+          <w:szCs w:val="24"/>
+        </w:rPr>
+        <w:t>dados_junho</w:t>
+      </w:r>
+      <w:proofErr w:type="spellEnd"/>
+      <w:r>
+        <w:rPr>
+          <w:b/>
+          <w:bCs/>
+          <w:sz w:val="24"/>
+          <w:szCs w:val="24"/>
+        </w:rPr>
+        <w:t xml:space="preserve"> = </w:t>
+      </w:r>
+      <w:proofErr w:type="spellStart"/>
+      <w:r>
+        <w:rPr>
+          <w:b/>
+          <w:bCs/>
+          <w:sz w:val="24"/>
+          <w:szCs w:val="24"/>
+        </w:rPr>
+        <w:t>bd_agua</w:t>
+      </w:r>
+      <w:proofErr w:type="spellEnd"/>
+      <w:r>
+        <w:rPr>
+          <w:b/>
+          <w:bCs/>
+          <w:sz w:val="24"/>
+          <w:szCs w:val="24"/>
+        </w:rPr>
+        <w:t>[</w:t>
+      </w:r>
+      <w:proofErr w:type="spellStart"/>
+      <w:r>
+        <w:rPr>
+          <w:b/>
+          <w:bCs/>
+          <w:sz w:val="24"/>
+          <w:szCs w:val="24"/>
+        </w:rPr>
+        <w:t>bd_agua</w:t>
+      </w:r>
+      <w:proofErr w:type="spellEnd"/>
+      <w:r>
+        <w:rPr>
+          <w:b/>
+          <w:bCs/>
+          <w:sz w:val="24"/>
+          <w:szCs w:val="24"/>
+        </w:rPr>
+        <w:t>['Data'].</w:t>
+      </w:r>
+      <w:proofErr w:type="spellStart"/>
+      <w:proofErr w:type="gramStart"/>
+      <w:r>
+        <w:rPr>
+          <w:b/>
+          <w:bCs/>
+          <w:sz w:val="24"/>
+          <w:szCs w:val="24"/>
+        </w:rPr>
+        <w:t>dt.month</w:t>
+      </w:r>
+      <w:proofErr w:type="spellEnd"/>
+      <w:proofErr w:type="gramEnd"/>
+      <w:r>
+        <w:rPr>
+          <w:b/>
+          <w:bCs/>
+          <w:sz w:val="24"/>
+          <w:szCs w:val="24"/>
+        </w:rPr>
+        <w:t xml:space="preserve"> == 6]</w:t>
       </w:r>
     </w:p>
     <w:p>
@@ -3075,14 +3639,87 @@
           <w:szCs w:val="24"/>
         </w:rPr>
       </w:pPr>
-      <w:r>
-        <w:rPr>
-          <w:b/>
-          <w:bCs/>
-          <w:sz w:val="24"/>
-          <w:szCs w:val="24"/>
-        </w:rPr>
-        <w:t>dados_junho = bd_agua[bd_agua['Data'].dt.month == 6]</w:t>
+      <w:proofErr w:type="spellStart"/>
+      <w:r>
+        <w:rPr>
+          <w:b/>
+          <w:bCs/>
+          <w:sz w:val="24"/>
+          <w:szCs w:val="24"/>
+        </w:rPr>
+        <w:t>dados_julho</w:t>
+      </w:r>
+      <w:proofErr w:type="spellEnd"/>
+      <w:r>
+        <w:rPr>
+          <w:b/>
+          <w:bCs/>
+          <w:sz w:val="24"/>
+          <w:szCs w:val="24"/>
+        </w:rPr>
+        <w:t xml:space="preserve"> = </w:t>
+      </w:r>
+      <w:proofErr w:type="spellStart"/>
+      <w:r>
+        <w:rPr>
+          <w:b/>
+          <w:bCs/>
+          <w:sz w:val="24"/>
+          <w:szCs w:val="24"/>
+        </w:rPr>
+        <w:t>bd_agua</w:t>
+      </w:r>
+      <w:proofErr w:type="spellEnd"/>
+      <w:r>
+        <w:rPr>
+          <w:b/>
+          <w:bCs/>
+          <w:sz w:val="24"/>
+          <w:szCs w:val="24"/>
+        </w:rPr>
+        <w:t>[</w:t>
+      </w:r>
+      <w:proofErr w:type="spellStart"/>
+      <w:r>
+        <w:rPr>
+          <w:b/>
+          <w:bCs/>
+          <w:sz w:val="24"/>
+          <w:szCs w:val="24"/>
+        </w:rPr>
+        <w:t>bd_agua</w:t>
+      </w:r>
+      <w:proofErr w:type="spellEnd"/>
+      <w:r>
+        <w:rPr>
+          <w:b/>
+          <w:bCs/>
+          <w:sz w:val="24"/>
+          <w:szCs w:val="24"/>
+        </w:rPr>
+        <w:t>['Data'].</w:t>
+      </w:r>
+      <w:proofErr w:type="spellStart"/>
+      <w:proofErr w:type="gramStart"/>
+      <w:r>
+        <w:rPr>
+          <w:b/>
+          <w:bCs/>
+          <w:sz w:val="24"/>
+          <w:szCs w:val="24"/>
+        </w:rPr>
+        <w:t>dt.month</w:t>
+      </w:r>
+      <w:proofErr w:type="spellEnd"/>
+      <w:proofErr w:type="gramEnd"/>
+      <w:r>
+        <w:rPr>
+          <w:b/>
+          <w:bCs/>
+          <w:sz w:val="24"/>
+          <w:szCs w:val="24"/>
+        </w:rPr>
+        <w:t xml:space="preserve"> == 7]</w:t>
       </w:r>
     </w:p>
     <w:p>
@@ -3098,14 +3735,96 @@
           <w:szCs w:val="24"/>
         </w:rPr>
       </w:pPr>
-      <w:r>
-        <w:rPr>
-          <w:b/>
-          <w:bCs/>
-          <w:sz w:val="24"/>
-          <w:szCs w:val="24"/>
-        </w:rPr>
-        <w:t>dados_julho = bd_agua[bd_agua['Data'].dt.month == 7]</w:t>
+      <w:proofErr w:type="spellStart"/>
+      <w:r>
+        <w:rPr>
+          <w:b/>
+          <w:bCs/>
+          <w:sz w:val="24"/>
+          <w:szCs w:val="24"/>
+        </w:rPr>
+        <w:t>dados_agosto</w:t>
+      </w:r>
+      <w:proofErr w:type="spellEnd"/>
+      <w:r>
+        <w:rPr>
+          <w:b/>
+          <w:bCs/>
+          <w:sz w:val="24"/>
+          <w:szCs w:val="24"/>
+        </w:rPr>
+        <w:t xml:space="preserve"> = </w:t>
+      </w:r>
+      <w:proofErr w:type="spellStart"/>
+      <w:r>
+        <w:rPr>
+          <w:b/>
+          <w:bCs/>
+          <w:sz w:val="24"/>
+          <w:szCs w:val="24"/>
+        </w:rPr>
+        <w:t>bd_agua</w:t>
+      </w:r>
+      <w:proofErr w:type="spellEnd"/>
+      <w:r>
+        <w:rPr>
+          <w:b/>
+          <w:bCs/>
+          <w:sz w:val="24"/>
+          <w:szCs w:val="24"/>
+        </w:rPr>
+        <w:t>[</w:t>
+      </w:r>
+      <w:proofErr w:type="spellStart"/>
+      <w:r>
+        <w:rPr>
+          <w:b/>
+          <w:bCs/>
+          <w:sz w:val="24"/>
+          <w:szCs w:val="24"/>
+        </w:rPr>
+        <w:t>bd_agua</w:t>
+      </w:r>
+      <w:proofErr w:type="spellEnd"/>
+      <w:r>
+        <w:rPr>
+          <w:b/>
+          <w:bCs/>
+          <w:sz w:val="24"/>
+          <w:szCs w:val="24"/>
+        </w:rPr>
+        <w:t>['</w:t>
+      </w:r>
+      <w:r>
+        <w:rPr>
+          <w:b/>
+          <w:bCs/>
+          <w:sz w:val="24"/>
+          <w:szCs w:val="24"/>
+        </w:rPr>
+        <w:t>Data'].</w:t>
+      </w:r>
+      <w:proofErr w:type="spellStart"/>
+      <w:proofErr w:type="gramStart"/>
+      <w:r>
+        <w:rPr>
+          <w:b/>
+          <w:bCs/>
+          <w:sz w:val="24"/>
+          <w:szCs w:val="24"/>
+        </w:rPr>
+        <w:t>dt.month</w:t>
+      </w:r>
+      <w:proofErr w:type="spellEnd"/>
+      <w:proofErr w:type="gramEnd"/>
+      <w:r>
+        <w:rPr>
+          <w:b/>
+          <w:bCs/>
+          <w:sz w:val="24"/>
+          <w:szCs w:val="24"/>
+        </w:rPr>
+        <w:t xml:space="preserve"> == 8]</w:t>
       </w:r>
     </w:p>
     <w:p>
@@ -3121,15 +3840,6 @@
           <w:szCs w:val="24"/>
         </w:rPr>
       </w:pPr>
-      <w:r>
-        <w:rPr>
-          <w:b/>
-          <w:bCs/>
-          <w:sz w:val="24"/>
-          <w:szCs w:val="24"/>
-        </w:rPr>
-        <w:t>dados_agosto = bd_agua[bd_agua['Data'].dt.month == 8]</w:t>
-      </w:r>
     </w:p>
     <w:p>
       <w:pPr>
@@ -3144,6 +3854,77 @@
           <w:szCs w:val="24"/>
         </w:rPr>
       </w:pPr>
+      <w:proofErr w:type="spellStart"/>
+      <w:r>
+        <w:rPr>
+          <w:b/>
+          <w:bCs/>
+          <w:sz w:val="24"/>
+          <w:szCs w:val="24"/>
+        </w:rPr>
+        <w:t>dados_</w:t>
+      </w:r>
+      <w:proofErr w:type="gramStart"/>
+      <w:r>
+        <w:rPr>
+          <w:b/>
+          <w:bCs/>
+          <w:sz w:val="24"/>
+          <w:szCs w:val="24"/>
+        </w:rPr>
+        <w:t>maio.boxplot</w:t>
+      </w:r>
+      <w:proofErr w:type="spellEnd"/>
+      <w:proofErr w:type="gramEnd"/>
+      <w:r>
+        <w:rPr>
+          <w:b/>
+          <w:bCs/>
+          <w:sz w:val="24"/>
+          <w:szCs w:val="24"/>
+        </w:rPr>
+        <w:t>(</w:t>
+      </w:r>
+      <w:proofErr w:type="spellStart"/>
+      <w:r>
+        <w:rPr>
+          <w:b/>
+          <w:bCs/>
+          <w:sz w:val="24"/>
+          <w:szCs w:val="24"/>
+        </w:rPr>
+        <w:t>column</w:t>
+      </w:r>
+      <w:proofErr w:type="spellEnd"/>
+      <w:r>
+        <w:rPr>
+          <w:b/>
+          <w:bCs/>
+          <w:sz w:val="24"/>
+          <w:szCs w:val="24"/>
+        </w:rPr>
+        <w:t xml:space="preserve">='TURBIDEZ', </w:t>
+      </w:r>
+      <w:proofErr w:type="spellStart"/>
+      <w:r>
+        <w:rPr>
+          <w:b/>
+          <w:bCs/>
+          <w:sz w:val="24"/>
+          <w:szCs w:val="24"/>
+        </w:rPr>
+        <w:t>vert</w:t>
+      </w:r>
+      <w:proofErr w:type="spellEnd"/>
+      <w:r>
+        <w:rPr>
+          <w:b/>
+          <w:bCs/>
+          <w:sz w:val="24"/>
+          <w:szCs w:val="24"/>
+        </w:rPr>
+        <w:t>=False, )</w:t>
+      </w:r>
     </w:p>
     <w:p>
       <w:pPr>
@@ -3158,14 +3939,76 @@
           <w:szCs w:val="24"/>
         </w:rPr>
       </w:pPr>
-      <w:r>
-        <w:rPr>
-          <w:b/>
-          <w:bCs/>
-          <w:sz w:val="24"/>
-          <w:szCs w:val="24"/>
-        </w:rPr>
-        <w:t>dados_maio.boxplot(column='TURBIDEZ', vert=False, )</w:t>
+      <w:proofErr w:type="spellStart"/>
+      <w:r>
+        <w:rPr>
+          <w:b/>
+          <w:bCs/>
+          <w:sz w:val="24"/>
+          <w:szCs w:val="24"/>
+        </w:rPr>
+        <w:t>dados_</w:t>
+      </w:r>
+      <w:proofErr w:type="gramStart"/>
+      <w:r>
+        <w:rPr>
+          <w:b/>
+          <w:bCs/>
+          <w:sz w:val="24"/>
+          <w:szCs w:val="24"/>
+        </w:rPr>
+        <w:t>junho.boxplot</w:t>
+      </w:r>
+      <w:proofErr w:type="spellEnd"/>
+      <w:proofErr w:type="gramEnd"/>
+      <w:r>
+        <w:rPr>
+          <w:b/>
+          <w:bCs/>
+          <w:sz w:val="24"/>
+          <w:szCs w:val="24"/>
+        </w:rPr>
+        <w:t>(</w:t>
+      </w:r>
+      <w:proofErr w:type="spellStart"/>
+      <w:r>
+        <w:rPr>
+          <w:b/>
+          <w:bCs/>
+          <w:sz w:val="24"/>
+          <w:szCs w:val="24"/>
+        </w:rPr>
+        <w:t>column</w:t>
+      </w:r>
+      <w:proofErr w:type="spellEnd"/>
+      <w:r>
+        <w:rPr>
+          <w:b/>
+          <w:bCs/>
+          <w:sz w:val="24"/>
+          <w:szCs w:val="24"/>
+        </w:rPr>
+        <w:t xml:space="preserve">='TURBIDEZ', </w:t>
+      </w:r>
+      <w:proofErr w:type="spellStart"/>
+      <w:r>
+        <w:rPr>
+          <w:b/>
+          <w:bCs/>
+          <w:sz w:val="24"/>
+          <w:szCs w:val="24"/>
+        </w:rPr>
+        <w:t>vert</w:t>
+      </w:r>
+      <w:proofErr w:type="spellEnd"/>
+      <w:r>
+        <w:rPr>
+          <w:b/>
+          <w:bCs/>
+          <w:sz w:val="24"/>
+          <w:szCs w:val="24"/>
+        </w:rPr>
+        <w:t>=False)</w:t>
       </w:r>
     </w:p>
     <w:p>
@@ -3181,14 +4024,76 @@
           <w:szCs w:val="24"/>
         </w:rPr>
       </w:pPr>
-      <w:r>
-        <w:rPr>
-          <w:b/>
-          <w:bCs/>
-          <w:sz w:val="24"/>
-          <w:szCs w:val="24"/>
-        </w:rPr>
-        <w:t>dados_junho.boxplot(column='TURBIDEZ', vert=False)</w:t>
+      <w:proofErr w:type="spellStart"/>
+      <w:r>
+        <w:rPr>
+          <w:b/>
+          <w:bCs/>
+          <w:sz w:val="24"/>
+          <w:szCs w:val="24"/>
+        </w:rPr>
+        <w:t>dados_</w:t>
+      </w:r>
+      <w:proofErr w:type="gramStart"/>
+      <w:r>
+        <w:rPr>
+          <w:b/>
+          <w:bCs/>
+          <w:sz w:val="24"/>
+          <w:szCs w:val="24"/>
+        </w:rPr>
+        <w:t>julho.boxplot</w:t>
+      </w:r>
+      <w:proofErr w:type="spellEnd"/>
+      <w:proofErr w:type="gramEnd"/>
+      <w:r>
+        <w:rPr>
+          <w:b/>
+          <w:bCs/>
+          <w:sz w:val="24"/>
+          <w:szCs w:val="24"/>
+        </w:rPr>
+        <w:t>(</w:t>
+      </w:r>
+      <w:proofErr w:type="spellStart"/>
+      <w:r>
+        <w:rPr>
+          <w:b/>
+          <w:bCs/>
+          <w:sz w:val="24"/>
+          <w:szCs w:val="24"/>
+        </w:rPr>
+        <w:t>column</w:t>
+      </w:r>
+      <w:proofErr w:type="spellEnd"/>
+      <w:r>
+        <w:rPr>
+          <w:b/>
+          <w:bCs/>
+          <w:sz w:val="24"/>
+          <w:szCs w:val="24"/>
+        </w:rPr>
+        <w:t xml:space="preserve">='TURBIDEZ', </w:t>
+      </w:r>
+      <w:proofErr w:type="spellStart"/>
+      <w:r>
+        <w:rPr>
+          <w:b/>
+          <w:bCs/>
+          <w:sz w:val="24"/>
+          <w:szCs w:val="24"/>
+        </w:rPr>
+        <w:t>vert</w:t>
+      </w:r>
+      <w:proofErr w:type="spellEnd"/>
+      <w:r>
+        <w:rPr>
+          <w:b/>
+          <w:bCs/>
+          <w:sz w:val="24"/>
+          <w:szCs w:val="24"/>
+        </w:rPr>
+        <w:t>=False)</w:t>
       </w:r>
     </w:p>
     <w:p>
@@ -3204,14 +4109,76 @@
           <w:szCs w:val="24"/>
         </w:rPr>
       </w:pPr>
-      <w:r>
-        <w:rPr>
-          <w:b/>
-          <w:bCs/>
-          <w:sz w:val="24"/>
-          <w:szCs w:val="24"/>
-        </w:rPr>
-        <w:t>dados_julho.boxplot(column='TURBIDEZ', vert=False)</w:t>
+      <w:proofErr w:type="spellStart"/>
+      <w:r>
+        <w:rPr>
+          <w:b/>
+          <w:bCs/>
+          <w:sz w:val="24"/>
+          <w:szCs w:val="24"/>
+        </w:rPr>
+        <w:t>dados_</w:t>
+      </w:r>
+      <w:proofErr w:type="gramStart"/>
+      <w:r>
+        <w:rPr>
+          <w:b/>
+          <w:bCs/>
+          <w:sz w:val="24"/>
+          <w:szCs w:val="24"/>
+        </w:rPr>
+        <w:t>agosto.boxplot</w:t>
+      </w:r>
+      <w:proofErr w:type="spellEnd"/>
+      <w:proofErr w:type="gramEnd"/>
+      <w:r>
+        <w:rPr>
+          <w:b/>
+          <w:bCs/>
+          <w:sz w:val="24"/>
+          <w:szCs w:val="24"/>
+        </w:rPr>
+        <w:t>(</w:t>
+      </w:r>
+      <w:proofErr w:type="spellStart"/>
+      <w:r>
+        <w:rPr>
+          <w:b/>
+          <w:bCs/>
+          <w:sz w:val="24"/>
+          <w:szCs w:val="24"/>
+        </w:rPr>
+        <w:t>column</w:t>
+      </w:r>
+      <w:proofErr w:type="spellEnd"/>
+      <w:r>
+        <w:rPr>
+          <w:b/>
+          <w:bCs/>
+          <w:sz w:val="24"/>
+          <w:szCs w:val="24"/>
+        </w:rPr>
+        <w:t xml:space="preserve">='TURBIDEZ', </w:t>
+      </w:r>
+      <w:proofErr w:type="spellStart"/>
+      <w:r>
+        <w:rPr>
+          <w:b/>
+          <w:bCs/>
+          <w:sz w:val="24"/>
+          <w:szCs w:val="24"/>
+        </w:rPr>
+        <w:t>vert</w:t>
+      </w:r>
+      <w:proofErr w:type="spellEnd"/>
+      <w:r>
+        <w:rPr>
+          <w:b/>
+          <w:bCs/>
+          <w:sz w:val="24"/>
+          <w:szCs w:val="24"/>
+        </w:rPr>
+        <w:t>=False)</w:t>
       </w:r>
     </w:p>
     <w:p>
@@ -3231,32 +4198,11 @@
         <w:rPr>
           <w:b/>
           <w:bCs/>
-          <w:sz w:val="24"/>
-          <w:szCs w:val="24"/>
-        </w:rPr>
-        <w:t>dados_agosto.boxplot(column='TURBIDEZ', vert=False)</w:t>
-      </w:r>
-    </w:p>
-    <w:p>
-      <w:pPr>
-        <w:tabs>
-          <w:tab w:val="left" w:pos="6433"/>
-        </w:tabs>
-        <w:jc w:val="both"/>
-        <w:rPr>
-          <w:b/>
-          <w:bCs/>
-          <w:sz w:val="24"/>
-          <w:szCs w:val="24"/>
-        </w:rPr>
-      </w:pPr>
-      <w:r>
-        <w:rPr>
-          <w:b/>
-          <w:bCs/>
-          <w:sz w:val="24"/>
-          <w:szCs w:val="24"/>
-        </w:rPr>
+          <w:noProof/>
+          <w:sz w:val="24"/>
+          <w:szCs w:val="24"/>
+        </w:rPr>
+        <w:lastRenderedPageBreak/>
         <w:drawing>
           <wp:anchor distT="0" distB="0" distL="114300" distR="114300" simplePos="0" relativeHeight="251663360" behindDoc="0" locked="0" layoutInCell="1" allowOverlap="1">
             <wp:simplePos x="0" y="0"/>
@@ -3313,6 +4259,7 @@
         <w:rPr>
           <w:b/>
           <w:bCs/>
+          <w:noProof/>
           <w:sz w:val="24"/>
           <w:szCs w:val="24"/>
         </w:rPr>
@@ -3385,14 +4332,6 @@
           <w:szCs w:val="24"/>
         </w:rPr>
         <w:tab/>
-      </w:r>
-      <w:r>
-        <w:rPr>
-          <w:b/>
-          <w:bCs/>
-          <w:sz w:val="24"/>
-          <w:szCs w:val="24"/>
-        </w:rPr>
         <w:t>Junho</w:t>
       </w:r>
     </w:p>
@@ -3441,6 +4380,7 @@
         <w:rPr>
           <w:b/>
           <w:bCs/>
+          <w:noProof/>
           <w:sz w:val="24"/>
           <w:szCs w:val="24"/>
         </w:rPr>
@@ -3500,6 +4440,7 @@
         <w:rPr>
           <w:b/>
           <w:bCs/>
+          <w:noProof/>
           <w:sz w:val="24"/>
           <w:szCs w:val="24"/>
         </w:rPr>
@@ -3562,26 +4503,26 @@
           <w:sz w:val="24"/>
           <w:szCs w:val="24"/>
         </w:rPr>
+        <w:t>Julho</w:t>
+      </w:r>
+      <w:r>
+        <w:rPr>
+          <w:b/>
+          <w:bCs/>
+          <w:sz w:val="24"/>
+          <w:szCs w:val="24"/>
+        </w:rPr>
+        <w:tab/>
+      </w:r>
+      <w:r>
+        <w:rPr>
+          <w:b/>
+          <w:bCs/>
+          <w:sz w:val="24"/>
+          <w:szCs w:val="24"/>
+        </w:rPr>
         <w:t>Agosto</w:t>
       </w:r>
-      <w:r>
-        <w:rPr>
-          <w:b/>
-          <w:bCs/>
-          <w:sz w:val="24"/>
-          <w:szCs w:val="24"/>
-        </w:rPr>
-        <w:tab/>
-      </w:r>
-      <w:r>
-        <w:rPr>
-          <w:b/>
-          <w:bCs/>
-          <w:sz w:val="24"/>
-          <w:szCs w:val="24"/>
-        </w:rPr>
-        <w:t>Setembro</w:t>
-      </w:r>
     </w:p>
     <w:p>
       <w:pPr>
@@ -3592,6 +4533,7 @@
         <w:rPr>
           <w:b/>
           <w:bCs/>
+          <w:color w:val="C00000"/>
           <w:sz w:val="24"/>
           <w:szCs w:val="24"/>
         </w:rPr>
@@ -3606,6 +4548,7 @@
         <w:rPr>
           <w:b/>
           <w:bCs/>
+          <w:color w:val="C00000"/>
           <w:sz w:val="24"/>
           <w:szCs w:val="24"/>
         </w:rPr>
@@ -3620,6 +4563,7 @@
         <w:rPr>
           <w:b/>
           <w:bCs/>
+          <w:color w:val="C00000"/>
           <w:sz w:val="24"/>
           <w:szCs w:val="24"/>
         </w:rPr>
@@ -3632,26 +4576,100 @@
         </w:tabs>
         <w:jc w:val="both"/>
         <w:rPr>
-          <w:rFonts w:hint="default"/>
-          <w:b/>
-          <w:bCs/>
-          <w:color w:val="C00000"/>
-          <w:sz w:val="24"/>
-          <w:szCs w:val="24"/>
-          <w:lang w:val="pt-BR"/>
-        </w:rPr>
-      </w:pPr>
-      <w:r>
-        <w:rPr>
-          <w:rFonts w:hint="default"/>
-          <w:b/>
-          <w:bCs/>
-          <w:color w:val="C00000"/>
-          <w:sz w:val="24"/>
-          <w:szCs w:val="24"/>
-          <w:lang w:val="pt-BR"/>
-        </w:rPr>
-        <w:t xml:space="preserve">(Observação )  - </w:t>
+          <w:sz w:val="24"/>
+          <w:szCs w:val="24"/>
+        </w:rPr>
+      </w:pPr>
+      <w:r>
+        <w:rPr>
+          <w:sz w:val="24"/>
+          <w:szCs w:val="24"/>
+        </w:rPr>
+        <w:t xml:space="preserve">Analisando individualmente os índices de </w:t>
+      </w:r>
+      <w:r>
+        <w:rPr>
+          <w:sz w:val="24"/>
+          <w:szCs w:val="24"/>
+        </w:rPr>
+        <w:t>turbidez</w:t>
+      </w:r>
+      <w:r>
+        <w:rPr>
+          <w:sz w:val="24"/>
+          <w:szCs w:val="24"/>
+        </w:rPr>
+        <w:t xml:space="preserve"> dos meses entre maio e agosto</w:t>
+      </w:r>
+      <w:r>
+        <w:rPr>
+          <w:sz w:val="24"/>
+          <w:szCs w:val="24"/>
+        </w:rPr>
+        <w:t xml:space="preserve"> </w:t>
+      </w:r>
+      <w:r>
+        <w:rPr>
+          <w:sz w:val="24"/>
+          <w:szCs w:val="24"/>
+        </w:rPr>
+        <w:t xml:space="preserve">através do gráfico de caixa, </w:t>
+      </w:r>
+      <w:r>
+        <w:rPr>
+          <w:sz w:val="24"/>
+          <w:szCs w:val="24"/>
+        </w:rPr>
+        <w:t>consta</w:t>
+      </w:r>
+      <w:r>
+        <w:rPr>
+          <w:sz w:val="24"/>
+          <w:szCs w:val="24"/>
+        </w:rPr>
+        <w:t xml:space="preserve">tou-se </w:t>
+      </w:r>
+      <w:r>
+        <w:rPr>
+          <w:sz w:val="24"/>
+          <w:szCs w:val="24"/>
+        </w:rPr>
+        <w:t xml:space="preserve">que o mês </w:t>
+      </w:r>
+      <w:r>
+        <w:rPr>
+          <w:sz w:val="24"/>
+          <w:szCs w:val="24"/>
+        </w:rPr>
+        <w:t>de agosto</w:t>
+      </w:r>
+      <w:r>
+        <w:rPr>
+          <w:sz w:val="24"/>
+          <w:szCs w:val="24"/>
+        </w:rPr>
+        <w:t xml:space="preserve"> apresentou </w:t>
+      </w:r>
+      <w:r>
+        <w:rPr>
+          <w:sz w:val="24"/>
+          <w:szCs w:val="24"/>
+        </w:rPr>
+        <w:t xml:space="preserve">alta discrepância </w:t>
+      </w:r>
+      <w:r>
+        <w:rPr>
+          <w:sz w:val="24"/>
+          <w:szCs w:val="24"/>
+        </w:rPr>
+        <w:t>nos índices de turbidez</w:t>
+      </w:r>
+      <w:r>
+        <w:rPr>
+          <w:sz w:val="24"/>
+          <w:szCs w:val="24"/>
+        </w:rPr>
+        <w:t xml:space="preserve"> em relação aos demais períodos, fato que deve ser investigado levando em consideração o alto consumo de produtos químicos durante esse período.</w:t>
       </w:r>
     </w:p>
     <w:p>
@@ -3661,27 +4679,12 @@
         </w:tabs>
         <w:jc w:val="both"/>
         <w:rPr>
-          <w:rFonts w:hint="default"/>
-          <w:b/>
-          <w:bCs/>
-          <w:color w:val="C00000"/>
-          <w:sz w:val="24"/>
-          <w:szCs w:val="24"/>
-          <w:lang w:val="pt-BR"/>
-        </w:rPr>
-      </w:pPr>
-      <w:r>
-        <w:rPr>
-          <w:rFonts w:hint="default"/>
-          <w:b/>
-          <w:bCs/>
-          <w:color w:val="C00000"/>
-          <w:sz w:val="24"/>
-          <w:szCs w:val="24"/>
-          <w:lang w:val="pt-BR"/>
-        </w:rPr>
-        <w:t>Devera ser incluida.</w:t>
-      </w:r>
+          <w:b/>
+          <w:bCs/>
+          <w:sz w:val="24"/>
+          <w:szCs w:val="24"/>
+        </w:rPr>
+      </w:pPr>
     </w:p>
     <w:p>
       <w:pPr>
@@ -3690,26 +4693,132 @@
         </w:tabs>
         <w:jc w:val="both"/>
         <w:rPr>
-          <w:rFonts w:hint="default"/>
-          <w:b/>
-          <w:bCs/>
-          <w:color w:val="C00000"/>
-          <w:sz w:val="24"/>
-          <w:szCs w:val="24"/>
-          <w:lang w:val="pt-BR"/>
-        </w:rPr>
-      </w:pPr>
-      <w:r>
-        <w:rPr>
-          <w:rFonts w:hint="default"/>
-          <w:b/>
-          <w:bCs/>
-          <w:color w:val="C00000"/>
-          <w:sz w:val="24"/>
-          <w:szCs w:val="24"/>
-          <w:lang w:val="pt-BR"/>
-        </w:rPr>
-        <w:t>Quando o PH estiver abaixode 6 e turbidez acima de 27, nesse periodo’ ocorreu uma chuva, acarretando em impuresas ‘organicas na captação de agua / Rio.</w:t>
+          <w:b/>
+          <w:bCs/>
+          <w:sz w:val="24"/>
+          <w:szCs w:val="24"/>
+        </w:rPr>
+      </w:pPr>
+    </w:p>
+    <w:p>
+      <w:pPr>
+        <w:tabs>
+          <w:tab w:val="left" w:pos="6433"/>
+        </w:tabs>
+        <w:rPr>
+          <w:b/>
+          <w:bCs/>
+          <w:sz w:val="24"/>
+          <w:szCs w:val="24"/>
+        </w:rPr>
+      </w:pPr>
+    </w:p>
+    <w:p>
+      <w:pPr>
+        <w:tabs>
+          <w:tab w:val="left" w:pos="6433"/>
+        </w:tabs>
+        <w:rPr>
+          <w:b/>
+          <w:bCs/>
+        </w:rPr>
+      </w:pPr>
+      <w:r>
+        <w:rPr>
+          <w:b/>
+          <w:bCs/>
+        </w:rPr>
+        <w:lastRenderedPageBreak/>
+        <w:t xml:space="preserve">lambda x: </w:t>
+      </w:r>
+      <w:proofErr w:type="spellStart"/>
+      <w:proofErr w:type="gramStart"/>
+      <w:r>
+        <w:rPr>
+          <w:b/>
+          <w:bCs/>
+        </w:rPr>
+        <w:t>np.std</w:t>
+      </w:r>
+      <w:proofErr w:type="spellEnd"/>
+      <w:r>
+        <w:rPr>
+          <w:b/>
+          <w:bCs/>
+        </w:rPr>
+        <w:t>(</w:t>
+      </w:r>
+      <w:proofErr w:type="gramEnd"/>
+      <w:r>
+        <w:rPr>
+          <w:b/>
+          <w:bCs/>
+        </w:rPr>
+        <w:t xml:space="preserve">x, </w:t>
+      </w:r>
+      <w:proofErr w:type="spellStart"/>
+      <w:r>
+        <w:rPr>
+          <w:b/>
+          <w:bCs/>
+        </w:rPr>
+        <w:t>ddof</w:t>
+      </w:r>
+      <w:proofErr w:type="spellEnd"/>
+      <w:r>
+        <w:rPr>
+          <w:b/>
+          <w:bCs/>
+        </w:rPr>
+        <w:t xml:space="preserve">=1) / </w:t>
+      </w:r>
+      <w:proofErr w:type="spellStart"/>
+      <w:r>
+        <w:rPr>
+          <w:b/>
+          <w:bCs/>
+        </w:rPr>
+        <w:t>np.mean</w:t>
+      </w:r>
+      <w:proofErr w:type="spellEnd"/>
+      <w:r>
+        <w:rPr>
+          <w:b/>
+          <w:bCs/>
+        </w:rPr>
+        <w:t>(x) * 100</w:t>
+      </w:r>
+    </w:p>
+    <w:p>
+      <w:pPr>
+        <w:tabs>
+          <w:tab w:val="left" w:pos="6433"/>
+        </w:tabs>
+        <w:rPr>
+          <w:b/>
+          <w:bCs/>
+        </w:rPr>
+      </w:pPr>
+      <w:r>
+        <w:rPr>
+          <w:b/>
+          <w:bCs/>
+        </w:rPr>
+        <w:t>Análise Geral P</w:t>
+      </w:r>
+      <w:r>
+        <w:rPr>
+          <w:b/>
+          <w:bCs/>
+        </w:rPr>
+        <w:t>H</w:t>
+      </w:r>
+      <w:r>
+        <w:rPr>
+          <w:b/>
+          <w:bCs/>
+        </w:rPr>
+        <w:t xml:space="preserve"> e Turbidez</w:t>
       </w:r>
     </w:p>
     <w:p>
@@ -3718,16 +4827,43 @@
           <w:tab w:val="left" w:pos="6433"/>
         </w:tabs>
         <w:jc w:val="both"/>
-        <w:rPr>
-          <w:rFonts w:hint="default"/>
-          <w:b/>
-          <w:bCs/>
-          <w:color w:val="C00000"/>
-          <w:sz w:val="24"/>
-          <w:szCs w:val="24"/>
-          <w:lang w:val="pt-BR"/>
-        </w:rPr>
-      </w:pPr>
+      </w:pPr>
+      <w:r>
+        <w:t>Ademais constatou-se que o</w:t>
+      </w:r>
+      <w:r>
+        <w:t xml:space="preserve"> coeficiente de variação do </w:t>
+      </w:r>
+      <w:r>
+        <w:t>P</w:t>
+      </w:r>
+      <w:r>
+        <w:t>H da água foi de 2,45%</w:t>
+      </w:r>
+      <w:r>
+        <w:t xml:space="preserve"> indicando a </w:t>
+      </w:r>
+      <w:r>
+        <w:t>baixa dispersão dos valores de pH em torno da média</w:t>
+      </w:r>
+      <w:r>
+        <w:t xml:space="preserve"> que o torna </w:t>
+      </w:r>
+      <w:r>
+        <w:t xml:space="preserve">relativamente estável </w:t>
+      </w:r>
+      <w:r>
+        <w:t>sem apresentar</w:t>
+      </w:r>
+      <w:r>
+        <w:t xml:space="preserve"> grandes oscilações.</w:t>
+      </w:r>
+      <w:r>
+        <w:t xml:space="preserve"> Ao apresentar uma mediana de 6,24 próximo a média de 6,25 mostra-se </w:t>
+      </w:r>
+      <w:r>
+        <w:t>que os dados estão simetricamente distribuídos.</w:t>
+      </w:r>
     </w:p>
     <w:p>
       <w:pPr>
@@ -3735,22 +4871,77 @@
           <w:tab w:val="left" w:pos="6433"/>
         </w:tabs>
         <w:jc w:val="both"/>
-        <w:rPr>
-          <w:b/>
-          <w:bCs/>
-          <w:sz w:val="24"/>
-          <w:szCs w:val="24"/>
-        </w:rPr>
-      </w:pPr>
-      <w:r>
-        <w:rPr>
-          <w:b/>
-          <w:bCs/>
-          <w:sz w:val="24"/>
-          <w:szCs w:val="24"/>
-        </w:rPr>
-        <w:t>Analisando individualmente os índices de turbidez no período da amostra, constata-se que o mês de setembro apresentou uma anomalia nos índices de turbidez, levando a um custo maior no uso de produtos químicos para limpar a água.</w:t>
-      </w:r>
+      </w:pPr>
+      <w:r>
+        <w:t>Também</w:t>
+      </w:r>
+      <w:r>
+        <w:t xml:space="preserve"> </w:t>
+      </w:r>
+      <w:r>
+        <w:t>se constatou</w:t>
+      </w:r>
+      <w:r>
+        <w:t xml:space="preserve"> que o</w:t>
+      </w:r>
+      <w:r>
+        <w:t xml:space="preserve"> coeficiente de variação da turbidez da água foi de 29,99%</w:t>
+      </w:r>
+      <w:r>
+        <w:t xml:space="preserve"> </w:t>
+      </w:r>
+      <w:r>
+        <w:t>evidenciando</w:t>
+      </w:r>
+      <w:r>
+        <w:t xml:space="preserve"> </w:t>
+      </w:r>
+      <w:r>
+        <w:t>a</w:t>
+      </w:r>
+      <w:r>
+        <w:t xml:space="preserve"> alta dispersão dos valores </w:t>
+      </w:r>
+      <w:r>
+        <w:t xml:space="preserve">em </w:t>
+      </w:r>
+      <w:r>
+        <w:t>torno da média</w:t>
+      </w:r>
+      <w:r>
+        <w:t xml:space="preserve"> o que indica </w:t>
+      </w:r>
+      <w:r>
+        <w:t xml:space="preserve">que a turbidez da água é bastante variável e apresenta grandes oscilações. </w:t>
+      </w:r>
+      <w:r>
+        <w:t>A</w:t>
+      </w:r>
+      <w:r>
+        <w:t xml:space="preserve">o apresentar a </w:t>
+      </w:r>
+      <w:r>
+        <w:t>mediana de 22,45</w:t>
+      </w:r>
+      <w:r>
+        <w:t xml:space="preserve"> </w:t>
+      </w:r>
+      <w:r>
+        <w:t>menor que a média</w:t>
+      </w:r>
+      <w:r>
+        <w:t xml:space="preserve"> de 25,67 mostra-se</w:t>
+      </w:r>
+      <w:r>
+        <w:t xml:space="preserve"> que os dados estão assimetricamente distribuídos.</w:t>
+      </w:r>
+    </w:p>
+    <w:p>
+      <w:pPr>
+        <w:tabs>
+          <w:tab w:val="left" w:pos="6433"/>
+        </w:tabs>
+      </w:pPr>
     </w:p>
     <w:p>
       <w:pPr>
@@ -3765,6 +4956,15 @@
           <w:szCs w:val="24"/>
         </w:rPr>
       </w:pPr>
+      <w:r>
+        <w:rPr>
+          <w:b/>
+          <w:bCs/>
+          <w:sz w:val="24"/>
+          <w:szCs w:val="24"/>
+        </w:rPr>
+        <w:t>Conclusão:</w:t>
+      </w:r>
     </w:p>
     <w:p>
       <w:pPr>
@@ -3779,6 +4979,8 @@
           <w:szCs w:val="24"/>
         </w:rPr>
       </w:pPr>
+      <w:bookmarkStart w:id="0" w:name="_GoBack"/>
+      <w:bookmarkEnd w:id="0"/>
     </w:p>
     <w:p>
       <w:pPr>
@@ -3786,13 +4988,22 @@
           <w:tab w:val="left" w:pos="6433"/>
         </w:tabs>
         <w:jc w:val="both"/>
-        <w:rPr>
-          <w:b/>
-          <w:bCs/>
-          <w:sz w:val="24"/>
-          <w:szCs w:val="24"/>
-        </w:rPr>
-      </w:pPr>
+      </w:pPr>
+      <w:r>
+        <w:t>Contudo, ao concluir a análise dos índices de pH, evidenciamos uma notável estabilidade, com baixa oscilação e distribuição simétrica dos valores, indicando um controle consistente na aplicação da soda cáustica (50%) no tratamento da água</w:t>
+      </w:r>
+      <w:r>
+        <w:t xml:space="preserve"> </w:t>
+      </w:r>
+      <w:r>
+        <w:t>aprimora</w:t>
+      </w:r>
+      <w:r>
+        <w:t>ndo</w:t>
+      </w:r>
+      <w:r>
+        <w:t xml:space="preserve"> significativamente o processo.</w:t>
+      </w:r>
     </w:p>
     <w:p>
       <w:pPr>
@@ -3800,13 +5011,22 @@
           <w:tab w:val="left" w:pos="6433"/>
         </w:tabs>
         <w:jc w:val="both"/>
-        <w:rPr>
-          <w:b/>
-          <w:bCs/>
-          <w:sz w:val="24"/>
-          <w:szCs w:val="24"/>
-        </w:rPr>
-      </w:pPr>
+      </w:pPr>
+      <w:r>
+        <w:t xml:space="preserve">No entanto, ao analisar a </w:t>
+      </w:r>
+      <w:r>
+        <w:t>turbidez</w:t>
+      </w:r>
+      <w:r>
+        <w:t xml:space="preserve"> da água, percebemos algo interessante. Nos primeiros meses, notamos mudanças muito sutis, mas em </w:t>
+      </w:r>
+      <w:r>
+        <w:t>agosto</w:t>
+      </w:r>
+      <w:r>
+        <w:t>, houve variações mais pronunciadas. Isso levanta a suspeita de que algo externo possa estar influenciando, o que nos faz ficar atentos aos possíveis efeitos negativos na qualidade da água e nos custos associados ao tratamento.</w:t>
+      </w:r>
     </w:p>
     <w:p>
       <w:pPr>
@@ -3814,13 +5034,22 @@
           <w:tab w:val="left" w:pos="6433"/>
         </w:tabs>
         <w:jc w:val="both"/>
-        <w:rPr>
-          <w:b/>
-          <w:bCs/>
-          <w:sz w:val="24"/>
-          <w:szCs w:val="24"/>
-        </w:rPr>
-      </w:pPr>
+      </w:pPr>
+      <w:r>
+        <w:t xml:space="preserve">Vale ressaltar que as mudanças na </w:t>
+      </w:r>
+      <w:r>
+        <w:t>turbidez</w:t>
+      </w:r>
+      <w:r>
+        <w:t xml:space="preserve"> da água não seguem um padrão específico de pH, o que sugere claramente a presença de um fator externo. Essa observação destaca</w:t>
+      </w:r>
+      <w:r>
+        <w:t xml:space="preserve"> a necessidade de </w:t>
+      </w:r>
+      <w:r>
+        <w:t>investigar e reduzir a influência desse agente, tanto para manter a qualidade da água quanto para otimizar os custos do processo de tratamento.</w:t>
+      </w:r>
     </w:p>
     <w:p>
       <w:pPr>
@@ -3829,8 +5058,6 @@
         </w:tabs>
         <w:jc w:val="both"/>
         <w:rPr>
-          <w:b/>
-          <w:bCs/>
           <w:sz w:val="24"/>
           <w:szCs w:val="24"/>
         </w:rPr>
@@ -3843,21 +5070,10 @@
         </w:tabs>
         <w:jc w:val="both"/>
         <w:rPr>
-          <w:b/>
-          <w:bCs/>
-          <w:sz w:val="24"/>
-          <w:szCs w:val="24"/>
-        </w:rPr>
-      </w:pPr>
-      <w:r>
-        <w:rPr>
-          <w:b/>
-          <w:bCs/>
-          <w:sz w:val="24"/>
-          <w:szCs w:val="24"/>
-        </w:rPr>
-        <w:t>Contudo após a análise da  base dados apresentada (Data, PH e Turbidez) durante o período  entre maio e agosto, concluímos que o índice de PH não apresentou grandes oscilações durante o período gerando um controle estável no uso de Soda para o tratamento de água, entretanto ao analisar os índices de turbidez, notou-se baixa oscilações durante os primeiros meses e  grandes oscilações durante o mês de setembro indicando um possível agente externo que eventualmente pode prejudicar a qualidade e o custo envolvido no tratamento de água.</w:t>
-      </w:r>
+          <w:sz w:val="24"/>
+          <w:szCs w:val="24"/>
+        </w:rPr>
+      </w:pPr>
     </w:p>
     <w:p>
       <w:pPr>
@@ -3866,21 +5082,10 @@
         </w:tabs>
         <w:jc w:val="both"/>
         <w:rPr>
-          <w:b/>
-          <w:bCs/>
-          <w:sz w:val="24"/>
-          <w:szCs w:val="24"/>
-        </w:rPr>
-      </w:pPr>
-      <w:r>
-        <w:rPr>
-          <w:b/>
-          <w:bCs/>
-          <w:sz w:val="24"/>
-          <w:szCs w:val="24"/>
-        </w:rPr>
-        <w:t>Também contatou-se que as oscilações da turbdez não variam conforme um PH especifico mas indicam um agente causador externo.</w:t>
-      </w:r>
+          <w:sz w:val="24"/>
+          <w:szCs w:val="24"/>
+        </w:rPr>
+      </w:pPr>
     </w:p>
     <w:p>
       <w:pPr>
@@ -3889,22 +5094,6 @@
         </w:tabs>
         <w:jc w:val="both"/>
         <w:rPr>
-          <w:b/>
-          <w:bCs/>
-          <w:sz w:val="24"/>
-          <w:szCs w:val="24"/>
-        </w:rPr>
-      </w:pPr>
-    </w:p>
-    <w:p>
-      <w:pPr>
-        <w:tabs>
-          <w:tab w:val="left" w:pos="6433"/>
-        </w:tabs>
-        <w:jc w:val="both"/>
-        <w:rPr>
-          <w:b/>
-          <w:bCs/>
           <w:sz w:val="24"/>
           <w:szCs w:val="24"/>
         </w:rPr>
@@ -3927,16 +5116,16 @@
     <w:sectPr>
       <w:pgSz w:w="11906" w:h="16838"/>
       <w:pgMar w:top="1417" w:right="1701" w:bottom="1417" w:left="1701" w:header="708" w:footer="708" w:gutter="0"/>
-      <w:cols w:space="708" w:num="1"/>
-      <w:docGrid w:linePitch="360" w:charSpace="0"/>
+      <w:cols w:space="708"/>
+      <w:docGrid w:linePitch="360"/>
     </w:sectPr>
   </w:body>
 </w:document>
 </file>
 
 <file path=word/endnotes.xml><?xml version="1.0" encoding="utf-8"?>
-<w:endnotes xmlns:wpc="http://schemas.microsoft.com/office/word/2010/wordprocessingCanvas" xmlns:mc="http://schemas.openxmlformats.org/markup-compatibility/2006" xmlns:o="urn:schemas-microsoft-com:office:office" xmlns:r="http://schemas.openxmlformats.org/officeDocument/2006/relationships" xmlns:m="http://schemas.openxmlformats.org/officeDocument/2006/math" xmlns:v="urn:schemas-microsoft-com:vml" xmlns:wp14="http://schemas.microsoft.com/office/word/2010/wordprocessingDrawing" xmlns:wp="http://schemas.openxmlformats.org/drawingml/2006/wordprocessingDrawing" xmlns:w="http://schemas.openxmlformats.org/wordprocessingml/2006/main" xmlns:w14="http://schemas.microsoft.com/office/word/2010/wordml" xmlns:w15="http://schemas.microsoft.com/office/word/2012/wordml" xmlns:w10="urn:schemas-microsoft-com:office:word" xmlns:wpg="http://schemas.microsoft.com/office/word/2010/wordprocessingGroup" xmlns:wpi="http://schemas.microsoft.com/office/word/2010/wordprocessingInk" xmlns:wne="http://schemas.microsoft.com/office/word/2006/wordml" xmlns:wps="http://schemas.microsoft.com/office/word/2010/wordprocessingShape" xmlns:wpsCustomData="http://www.wps.cn/officeDocument/2013/wpsCustomData" mc:Ignorable="w14 w15 wp14">
-  <w:endnote w:type="separator" w:id="0">
+<w:endnotes xmlns:wpc="http://schemas.microsoft.com/office/word/2010/wordprocessingCanvas" xmlns:cx="http://schemas.microsoft.com/office/drawing/2014/chartex" xmlns:cx1="http://schemas.microsoft.com/office/drawing/2015/9/8/chartex" xmlns:cx2="http://schemas.microsoft.com/office/drawing/2015/10/21/chartex" xmlns:cx3="http://schemas.microsoft.com/office/drawing/2016/5/9/chartex" xmlns:cx4="http://schemas.microsoft.com/office/drawing/2016/5/10/chartex" xmlns:cx5="http://schemas.microsoft.com/office/drawing/2016/5/11/chartex" xmlns:cx6="http://schemas.microsoft.com/office/drawing/2016/5/12/chartex" xmlns:cx7="http://schemas.microsoft.com/office/drawing/2016/5/13/chartex" xmlns:cx8="http://schemas.microsoft.com/office/drawing/2016/5/14/chartex" xmlns:mc="http://schemas.openxmlformats.org/markup-compatibility/2006" xmlns:aink="http://schemas.microsoft.com/office/drawing/2016/ink" xmlns:am3d="http://schemas.microsoft.com/office/drawing/2017/model3d" xmlns:o="urn:schemas-microsoft-com:office:office" xmlns:r="http://schemas.openxmlformats.org/officeDocument/2006/relationships" xmlns:m="http://schemas.openxmlformats.org/officeDocument/2006/math" xmlns:v="urn:schemas-microsoft-com:vml" xmlns:wp14="http://schemas.microsoft.com/office/word/2010/wordprocessingDrawing" xmlns:wp="http://schemas.openxmlformats.org/drawingml/2006/wordprocessingDrawing" xmlns:w10="urn:schemas-microsoft-com:office:word" xmlns:w="http://schemas.openxmlformats.org/wordprocessingml/2006/main" xmlns:w14="http://schemas.microsoft.com/office/word/2010/wordml" xmlns:w15="http://schemas.microsoft.com/office/word/2012/wordml" xmlns:w16cid="http://schemas.microsoft.com/office/word/2016/wordml/cid" xmlns:w16se="http://schemas.microsoft.com/office/word/2015/wordml/symex" xmlns:wpg="http://schemas.microsoft.com/office/word/2010/wordprocessingGroup" xmlns:wpi="http://schemas.microsoft.com/office/word/2010/wordprocessingInk" xmlns:wne="http://schemas.microsoft.com/office/word/2006/wordml" xmlns:wps="http://schemas.microsoft.com/office/word/2010/wordprocessingShape" mc:Ignorable="w14 w15 w16se w16cid wp14">
+  <w:endnote w:type="separator" w:id="-1">
     <w:p>
       <w:pPr>
         <w:spacing w:line="240" w:lineRule="auto"/>
@@ -3946,7 +5135,7 @@
       </w:r>
     </w:p>
   </w:endnote>
-  <w:endnote w:type="continuationSeparator" w:id="1">
+  <w:endnote w:type="continuationSeparator" w:id="0">
     <w:p>
       <w:pPr>
         <w:spacing w:line="240" w:lineRule="auto"/>
@@ -3960,21 +5149,21 @@
 </file>
 
 <file path=word/footnotes.xml><?xml version="1.0" encoding="utf-8"?>
-<w:footnotes xmlns:wpc="http://schemas.microsoft.com/office/word/2010/wordprocessingCanvas" xmlns:mc="http://schemas.openxmlformats.org/markup-compatibility/2006" xmlns:o="urn:schemas-microsoft-com:office:office" xmlns:r="http://schemas.openxmlformats.org/officeDocument/2006/relationships" xmlns:m="http://schemas.openxmlformats.org/officeDocument/2006/math" xmlns:v="urn:schemas-microsoft-com:vml" xmlns:wp14="http://schemas.microsoft.com/office/word/2010/wordprocessingDrawing" xmlns:wp="http://schemas.openxmlformats.org/drawingml/2006/wordprocessingDrawing" xmlns:w="http://schemas.openxmlformats.org/wordprocessingml/2006/main" xmlns:w14="http://schemas.microsoft.com/office/word/2010/wordml" xmlns:w15="http://schemas.microsoft.com/office/word/2012/wordml" xmlns:w10="urn:schemas-microsoft-com:office:word" xmlns:wpg="http://schemas.microsoft.com/office/word/2010/wordprocessingGroup" xmlns:wpi="http://schemas.microsoft.com/office/word/2010/wordprocessingInk" xmlns:wne="http://schemas.microsoft.com/office/word/2006/wordml" xmlns:wps="http://schemas.microsoft.com/office/word/2010/wordprocessingShape" xmlns:wpsCustomData="http://www.wps.cn/officeDocument/2013/wpsCustomData" mc:Ignorable="w14 w15 wp14">
-  <w:footnote w:type="separator" w:id="0">
-    <w:p>
-      <w:pPr>
-        <w:spacing w:before="0" w:after="0" w:line="259" w:lineRule="auto"/>
+<w:footnotes xmlns:wpc="http://schemas.microsoft.com/office/word/2010/wordprocessingCanvas" xmlns:cx="http://schemas.microsoft.com/office/drawing/2014/chartex" xmlns:cx1="http://schemas.microsoft.com/office/drawing/2015/9/8/chartex" xmlns:cx2="http://schemas.microsoft.com/office/drawing/2015/10/21/chartex" xmlns:cx3="http://schemas.microsoft.com/office/drawing/2016/5/9/chartex" xmlns:cx4="http://schemas.microsoft.com/office/drawing/2016/5/10/chartex" xmlns:cx5="http://schemas.microsoft.com/office/drawing/2016/5/11/chartex" xmlns:cx6="http://schemas.microsoft.com/office/drawing/2016/5/12/chartex" xmlns:cx7="http://schemas.microsoft.com/office/drawing/2016/5/13/chartex" xmlns:cx8="http://schemas.microsoft.com/office/drawing/2016/5/14/chartex" xmlns:mc="http://schemas.openxmlformats.org/markup-compatibility/2006" xmlns:aink="http://schemas.microsoft.com/office/drawing/2016/ink" xmlns:am3d="http://schemas.microsoft.com/office/drawing/2017/model3d" xmlns:o="urn:schemas-microsoft-com:office:office" xmlns:r="http://schemas.openxmlformats.org/officeDocument/2006/relationships" xmlns:m="http://schemas.openxmlformats.org/officeDocument/2006/math" xmlns:v="urn:schemas-microsoft-com:vml" xmlns:wp14="http://schemas.microsoft.com/office/word/2010/wordprocessingDrawing" xmlns:wp="http://schemas.openxmlformats.org/drawingml/2006/wordprocessingDrawing" xmlns:w10="urn:schemas-microsoft-com:office:word" xmlns:w="http://schemas.openxmlformats.org/wordprocessingml/2006/main" xmlns:w14="http://schemas.microsoft.com/office/word/2010/wordml" xmlns:w15="http://schemas.microsoft.com/office/word/2012/wordml" xmlns:w16cid="http://schemas.microsoft.com/office/word/2016/wordml/cid" xmlns:w16se="http://schemas.microsoft.com/office/word/2015/wordml/symex" xmlns:wpg="http://schemas.microsoft.com/office/word/2010/wordprocessingGroup" xmlns:wpi="http://schemas.microsoft.com/office/word/2010/wordprocessingInk" xmlns:wne="http://schemas.microsoft.com/office/word/2006/wordml" xmlns:wps="http://schemas.microsoft.com/office/word/2010/wordprocessingShape" mc:Ignorable="w14 w15 w16se w16cid wp14">
+  <w:footnote w:type="separator" w:id="-1">
+    <w:p>
+      <w:pPr>
+        <w:spacing w:after="0"/>
       </w:pPr>
       <w:r>
         <w:separator/>
       </w:r>
     </w:p>
   </w:footnote>
-  <w:footnote w:type="continuationSeparator" w:id="1">
-    <w:p>
-      <w:pPr>
-        <w:spacing w:before="0" w:after="0" w:line="259" w:lineRule="auto"/>
+  <w:footnote w:type="continuationSeparator" w:id="0">
+    <w:p>
+      <w:pPr>
+        <w:spacing w:after="0"/>
       </w:pPr>
       <w:r>
         <w:continuationSeparator/>
@@ -3985,189 +5174,411 @@
 </file>
 
 <file path=word/styles.xml><?xml version="1.0" encoding="utf-8"?>
-<w:styles xmlns:mc="http://schemas.openxmlformats.org/markup-compatibility/2006" xmlns:o="urn:schemas-microsoft-com:office:office" xmlns:r="http://schemas.openxmlformats.org/officeDocument/2006/relationships" xmlns:m="http://schemas.openxmlformats.org/officeDocument/2006/math" xmlns:v="urn:schemas-microsoft-com:vml" xmlns:w="http://schemas.openxmlformats.org/wordprocessingml/2006/main" xmlns:w14="http://schemas.microsoft.com/office/word/2010/wordml" xmlns:w10="urn:schemas-microsoft-com:office:word" xmlns:sl="http://schemas.openxmlformats.org/schemaLibrary/2006/main" xmlns:wpsCustomData="http://www.wps.cn/officeDocument/2013/wpsCustomData" mc:Ignorable="w14">
+<w:styles xmlns:mc="http://schemas.openxmlformats.org/markup-compatibility/2006" xmlns:r="http://schemas.openxmlformats.org/officeDocument/2006/relationships" xmlns:w="http://schemas.openxmlformats.org/wordprocessingml/2006/main" xmlns:w14="http://schemas.microsoft.com/office/word/2010/wordml" xmlns:w15="http://schemas.microsoft.com/office/word/2012/wordml" xmlns:w16cid="http://schemas.microsoft.com/office/word/2016/wordml/cid" xmlns:w16se="http://schemas.microsoft.com/office/word/2015/wordml/symex" mc:Ignorable="w14 w15 w16se w16cid">
   <w:docDefaults>
     <w:rPrDefault>
       <w:rPr>
-        <w:rFonts w:ascii="Times New Roman" w:hAnsi="Times New Roman" w:eastAsia="SimSun" w:cs="Times New Roman"/>
+        <w:rFonts w:ascii="Times New Roman" w:eastAsia="SimSun" w:hAnsi="Times New Roman" w:cs="Times New Roman"/>
+        <w:lang w:val="pt-BR" w:eastAsia="pt-BR" w:bidi="ar-SA"/>
       </w:rPr>
     </w:rPrDefault>
     <w:pPrDefault/>
   </w:docDefaults>
-  <w:latentStyles w:count="260" w:defQFormat="0" w:defUnhideWhenUsed="1" w:defSemiHidden="1" w:defUIPriority="99" w:defLockedState="0">
-    <w:lsdException w:qFormat="1" w:unhideWhenUsed="0" w:uiPriority="0" w:semiHidden="0" w:name="Normal"/>
-    <w:lsdException w:qFormat="1" w:unhideWhenUsed="0" w:uiPriority="9" w:semiHidden="0" w:name="heading 1"/>
-    <w:lsdException w:qFormat="1" w:uiPriority="9" w:semiHidden="0" w:name="heading 2"/>
-    <w:lsdException w:qFormat="1" w:uiPriority="9" w:name="heading 3"/>
-    <w:lsdException w:qFormat="1" w:uiPriority="9" w:name="heading 4"/>
-    <w:lsdException w:qFormat="1" w:uiPriority="9" w:name="heading 5"/>
-    <w:lsdException w:qFormat="1" w:uiPriority="9" w:name="heading 6"/>
-    <w:lsdException w:qFormat="1" w:uiPriority="9" w:name="heading 7"/>
-    <w:lsdException w:qFormat="1" w:uiPriority="9" w:name="heading 8"/>
-    <w:lsdException w:qFormat="1" w:uiPriority="9" w:name="heading 9"/>
-    <w:lsdException w:uiPriority="99" w:name="index 1"/>
-    <w:lsdException w:uiPriority="99" w:name="index 2"/>
-    <w:lsdException w:uiPriority="99" w:name="index 3"/>
-    <w:lsdException w:uiPriority="99" w:name="index 4"/>
-    <w:lsdException w:uiPriority="99" w:name="index 5"/>
-    <w:lsdException w:uiPriority="99" w:name="index 6"/>
-    <w:lsdException w:uiPriority="99" w:name="index 7"/>
-    <w:lsdException w:uiPriority="99" w:name="index 8"/>
-    <w:lsdException w:uiPriority="99" w:name="index 9"/>
-    <w:lsdException w:uiPriority="39" w:name="toc 1"/>
-    <w:lsdException w:uiPriority="39" w:name="toc 2"/>
-    <w:lsdException w:uiPriority="39" w:name="toc 3"/>
-    <w:lsdException w:uiPriority="39" w:name="toc 4"/>
-    <w:lsdException w:uiPriority="39" w:name="toc 5"/>
-    <w:lsdException w:uiPriority="39" w:name="toc 6"/>
-    <w:lsdException w:uiPriority="39" w:name="toc 7"/>
-    <w:lsdException w:uiPriority="39" w:name="toc 8"/>
-    <w:lsdException w:uiPriority="39" w:name="toc 9"/>
-    <w:lsdException w:uiPriority="99" w:name="Normal Indent"/>
-    <w:lsdException w:uiPriority="99" w:name="footnote text"/>
-    <w:lsdException w:uiPriority="99" w:name="annotation text"/>
-    <w:lsdException w:uiPriority="99" w:semiHidden="0" w:name="header"/>
-    <w:lsdException w:qFormat="1" w:uiPriority="99" w:semiHidden="0" w:name="footer"/>
-    <w:lsdException w:uiPriority="99" w:name="index heading"/>
-    <w:lsdException w:qFormat="1" w:uiPriority="35" w:name="caption"/>
-    <w:lsdException w:uiPriority="99" w:name="table of figures"/>
-    <w:lsdException w:uiPriority="99" w:name="envelope address"/>
-    <w:lsdException w:uiPriority="99" w:name="envelope return"/>
-    <w:lsdException w:uiPriority="99" w:name="footnote reference"/>
-    <w:lsdException w:uiPriority="99" w:name="annotation reference"/>
-    <w:lsdException w:uiPriority="99" w:name="line number"/>
-    <w:lsdException w:uiPriority="99" w:name="page number"/>
-    <w:lsdException w:uiPriority="99" w:name="endnote reference"/>
-    <w:lsdException w:uiPriority="99" w:name="endnote text"/>
-    <w:lsdException w:uiPriority="99" w:name="table of authorities"/>
-    <w:lsdException w:uiPriority="99" w:name="macro"/>
-    <w:lsdException w:uiPriority="99" w:name="toa heading"/>
-    <w:lsdException w:uiPriority="99" w:name="List"/>
-    <w:lsdException w:uiPriority="99" w:name="List Bullet"/>
-    <w:lsdException w:uiPriority="99" w:name="List Number"/>
-    <w:lsdException w:uiPriority="99" w:name="List 2"/>
-    <w:lsdException w:uiPriority="99" w:name="List 3"/>
-    <w:lsdException w:uiPriority="99" w:name="List 4"/>
-    <w:lsdException w:uiPriority="99" w:name="List 5"/>
-    <w:lsdException w:uiPriority="99" w:name="List Bullet 2"/>
-    <w:lsdException w:uiPriority="99" w:name="List Bullet 3"/>
-    <w:lsdException w:uiPriority="99" w:name="List Bullet 4"/>
-    <w:lsdException w:uiPriority="99" w:name="List Bullet 5"/>
-    <w:lsdException w:uiPriority="99" w:name="List Number 2"/>
-    <w:lsdException w:uiPriority="99" w:name="List Number 3"/>
-    <w:lsdException w:uiPriority="99" w:name="List Number 4"/>
-    <w:lsdException w:uiPriority="99" w:name="List Number 5"/>
-    <w:lsdException w:qFormat="1" w:unhideWhenUsed="0" w:uiPriority="10" w:semiHidden="0" w:name="Title"/>
-    <w:lsdException w:uiPriority="99" w:name="Closing"/>
-    <w:lsdException w:uiPriority="99" w:name="Signature"/>
-    <w:lsdException w:qFormat="1" w:uiPriority="1" w:semiHidden="0" w:name="Default Paragraph Font"/>
-    <w:lsdException w:uiPriority="99" w:name="Body Text"/>
-    <w:lsdException w:uiPriority="99" w:name="Body Text Indent"/>
-    <w:lsdException w:uiPriority="99" w:name="List Continue"/>
-    <w:lsdException w:uiPriority="99" w:name="List Continue 2"/>
-    <w:lsdException w:uiPriority="99" w:name="List Continue 3"/>
-    <w:lsdException w:uiPriority="99" w:name="List Continue 4"/>
-    <w:lsdException w:uiPriority="99" w:name="List Continue 5"/>
-    <w:lsdException w:uiPriority="99" w:name="Message Header"/>
-    <w:lsdException w:qFormat="1" w:unhideWhenUsed="0" w:uiPriority="11" w:semiHidden="0" w:name="Subtitle"/>
-    <w:lsdException w:uiPriority="99" w:name="Salutation"/>
-    <w:lsdException w:uiPriority="99" w:name="Date"/>
-    <w:lsdException w:uiPriority="99" w:name="Body Text First Indent"/>
-    <w:lsdException w:uiPriority="99" w:name="Body Text First Indent 2"/>
-    <w:lsdException w:uiPriority="99" w:name="Note Heading"/>
-    <w:lsdException w:uiPriority="99" w:name="Body Text 2"/>
-    <w:lsdException w:uiPriority="99" w:name="Body Text 3"/>
-    <w:lsdException w:uiPriority="99" w:name="Body Text Indent 2"/>
-    <w:lsdException w:uiPriority="99" w:name="Body Text Indent 3"/>
-    <w:lsdException w:uiPriority="99" w:name="Block Text"/>
-    <w:lsdException w:uiPriority="99" w:name="Hyperlink"/>
-    <w:lsdException w:uiPriority="99" w:name="FollowedHyperlink"/>
-    <w:lsdException w:qFormat="1" w:unhideWhenUsed="0" w:uiPriority="22" w:semiHidden="0" w:name="Strong"/>
-    <w:lsdException w:qFormat="1" w:unhideWhenUsed="0" w:uiPriority="20" w:semiHidden="0" w:name="Emphasis"/>
-    <w:lsdException w:uiPriority="99" w:name="Document Map"/>
-    <w:lsdException w:uiPriority="99" w:name="Plain Text"/>
-    <w:lsdException w:uiPriority="99" w:name="E-mail Signature"/>
-    <w:lsdException w:uiPriority="99" w:name="Normal (Web)"/>
-    <w:lsdException w:uiPriority="99" w:name="HTML Acronym"/>
-    <w:lsdException w:uiPriority="99" w:name="HTML Address"/>
-    <w:lsdException w:uiPriority="99" w:name="HTML Cite"/>
-    <w:lsdException w:uiPriority="99" w:name="HTML Code"/>
-    <w:lsdException w:uiPriority="99" w:name="HTML Definition"/>
-    <w:lsdException w:uiPriority="99" w:name="HTML Keyboard"/>
-    <w:lsdException w:uiPriority="99" w:name="HTML Preformatted"/>
-    <w:lsdException w:uiPriority="99" w:name="HTML Sample"/>
-    <w:lsdException w:uiPriority="99" w:name="HTML Typewriter"/>
-    <w:lsdException w:uiPriority="99" w:name="HTML Variable"/>
-    <w:lsdException w:qFormat="1" w:uiPriority="99" w:name="Normal Table"/>
-    <w:lsdException w:uiPriority="99" w:name="annotation subject"/>
-    <w:lsdException w:uiPriority="99" w:name="Table Simple 1"/>
-    <w:lsdException w:uiPriority="99" w:name="Table Simple 2"/>
-    <w:lsdException w:uiPriority="99" w:name="Table Simple 3"/>
-    <w:lsdException w:uiPriority="99" w:name="Table Classic 1"/>
-    <w:lsdException w:uiPriority="99" w:name="Table Classic 2"/>
-    <w:lsdException w:uiPriority="99" w:name="Table Classic 3"/>
-    <w:lsdException w:uiPriority="99" w:name="Table Classic 4"/>
-    <w:lsdException w:uiPriority="99" w:name="Table Colorful 1"/>
-    <w:lsdException w:uiPriority="99" w:name="Table Colorful 2"/>
-    <w:lsdException w:uiPriority="99" w:name="Table Colorful 3"/>
-    <w:lsdException w:uiPriority="99" w:name="Table Columns 1"/>
-    <w:lsdException w:uiPriority="99" w:name="Table Columns 2"/>
-    <w:lsdException w:uiPriority="99" w:name="Table Columns 3"/>
-    <w:lsdException w:uiPriority="99" w:name="Table Columns 4"/>
-    <w:lsdException w:uiPriority="99" w:name="Table Columns 5"/>
-    <w:lsdException w:uiPriority="99" w:name="Table Grid 1"/>
-    <w:lsdException w:uiPriority="99" w:name="Table Grid 2"/>
-    <w:lsdException w:uiPriority="99" w:name="Table Grid 3"/>
-    <w:lsdException w:uiPriority="99" w:name="Table Grid 4"/>
-    <w:lsdException w:uiPriority="99" w:name="Table Grid 5"/>
-    <w:lsdException w:uiPriority="99" w:name="Table Grid 6"/>
-    <w:lsdException w:uiPriority="99" w:name="Table Grid 7"/>
-    <w:lsdException w:uiPriority="99" w:name="Table Grid 8"/>
-    <w:lsdException w:uiPriority="99" w:name="Table List 1"/>
-    <w:lsdException w:uiPriority="99" w:name="Table List 2"/>
-    <w:lsdException w:uiPriority="99" w:name="Table List 3"/>
-    <w:lsdException w:uiPriority="99" w:name="Table List 4"/>
-    <w:lsdException w:uiPriority="99" w:name="Table List 5"/>
-    <w:lsdException w:uiPriority="99" w:name="Table List 6"/>
-    <w:lsdException w:uiPriority="99" w:name="Table List 7"/>
-    <w:lsdException w:uiPriority="99" w:name="Table List 8"/>
-    <w:lsdException w:uiPriority="99" w:name="Table 3D effects 1"/>
-    <w:lsdException w:uiPriority="99" w:name="Table 3D effects 2"/>
-    <w:lsdException w:uiPriority="99" w:name="Table 3D effects 3"/>
-    <w:lsdException w:uiPriority="99" w:name="Table Contemporary"/>
-    <w:lsdException w:uiPriority="99" w:name="Table Elegant"/>
-    <w:lsdException w:uiPriority="99" w:name="Table Professional"/>
-    <w:lsdException w:uiPriority="99" w:name="Table Subtle 1"/>
-    <w:lsdException w:uiPriority="99" w:name="Table Subtle 2"/>
-    <w:lsdException w:uiPriority="99" w:name="Table Web 1"/>
-    <w:lsdException w:uiPriority="99" w:name="Table Web 2"/>
-    <w:lsdException w:uiPriority="99" w:name="Table Web 3"/>
-    <w:lsdException w:uiPriority="99" w:name="Balloon Text"/>
-    <w:lsdException w:unhideWhenUsed="0" w:uiPriority="39" w:semiHidden="0" w:name="Table Grid"/>
-    <w:lsdException w:uiPriority="99" w:name="Table Theme"/>
-    <w:lsdException w:qFormat="1" w:unhideWhenUsed="0" w:uiPriority="1" w:semiHidden="0" w:name="No Spacing"/>
+  <w:latentStyles w:defLockedState="0" w:defUIPriority="99" w:defSemiHidden="0" w:defUnhideWhenUsed="0" w:defQFormat="0" w:count="376">
+    <w:lsdException w:name="Normal" w:uiPriority="0" w:qFormat="1"/>
+    <w:lsdException w:name="heading 1" w:uiPriority="9" w:qFormat="1"/>
+    <w:lsdException w:name="heading 2" w:uiPriority="9" w:unhideWhenUsed="1" w:qFormat="1"/>
+    <w:lsdException w:name="heading 3" w:semiHidden="1" w:uiPriority="9" w:unhideWhenUsed="1" w:qFormat="1"/>
+    <w:lsdException w:name="heading 4" w:semiHidden="1" w:uiPriority="9" w:unhideWhenUsed="1" w:qFormat="1"/>
+    <w:lsdException w:name="heading 5" w:semiHidden="1" w:uiPriority="9" w:unhideWhenUsed="1" w:qFormat="1"/>
+    <w:lsdException w:name="heading 6" w:semiHidden="1" w:uiPriority="9" w:unhideWhenUsed="1" w:qFormat="1"/>
+    <w:lsdException w:name="heading 7" w:semiHidden="1" w:uiPriority="9" w:unhideWhenUsed="1" w:qFormat="1"/>
+    <w:lsdException w:name="heading 8" w:semiHidden="1" w:uiPriority="9" w:unhideWhenUsed="1" w:qFormat="1"/>
+    <w:lsdException w:name="heading 9" w:semiHidden="1" w:uiPriority="9" w:unhideWhenUsed="1" w:qFormat="1"/>
+    <w:lsdException w:name="index 1" w:semiHidden="1" w:unhideWhenUsed="1"/>
+    <w:lsdException w:name="index 2" w:semiHidden="1" w:unhideWhenUsed="1"/>
+    <w:lsdException w:name="index 3" w:semiHidden="1" w:unhideWhenUsed="1"/>
+    <w:lsdException w:name="index 4" w:semiHidden="1" w:unhideWhenUsed="1"/>
+    <w:lsdException w:name="index 5" w:semiHidden="1" w:unhideWhenUsed="1"/>
+    <w:lsdException w:name="index 6" w:semiHidden="1" w:unhideWhenUsed="1"/>
+    <w:lsdException w:name="index 7" w:semiHidden="1" w:unhideWhenUsed="1"/>
+    <w:lsdException w:name="index 8" w:semiHidden="1" w:unhideWhenUsed="1"/>
+    <w:lsdException w:name="index 9" w:semiHidden="1" w:unhideWhenUsed="1"/>
+    <w:lsdException w:name="toc 1" w:semiHidden="1" w:uiPriority="39" w:unhideWhenUsed="1"/>
+    <w:lsdException w:name="toc 2" w:semiHidden="1" w:uiPriority="39" w:unhideWhenUsed="1"/>
+    <w:lsdException w:name="toc 3" w:semiHidden="1" w:uiPriority="39" w:unhideWhenUsed="1"/>
+    <w:lsdException w:name="toc 4" w:semiHidden="1" w:uiPriority="39" w:unhideWhenUsed="1"/>
+    <w:lsdException w:name="toc 5" w:semiHidden="1" w:uiPriority="39" w:unhideWhenUsed="1"/>
+    <w:lsdException w:name="toc 6" w:semiHidden="1" w:uiPriority="39" w:unhideWhenUsed="1"/>
+    <w:lsdException w:name="toc 7" w:semiHidden="1" w:uiPriority="39" w:unhideWhenUsed="1"/>
+    <w:lsdException w:name="toc 8" w:semiHidden="1" w:uiPriority="39" w:unhideWhenUsed="1"/>
+    <w:lsdException w:name="toc 9" w:semiHidden="1" w:uiPriority="39" w:unhideWhenUsed="1"/>
+    <w:lsdException w:name="Normal Indent" w:semiHidden="1" w:unhideWhenUsed="1"/>
+    <w:lsdException w:name="footnote text" w:semiHidden="1" w:unhideWhenUsed="1"/>
+    <w:lsdException w:name="annotation text" w:semiHidden="1" w:unhideWhenUsed="1"/>
+    <w:lsdException w:name="header" w:unhideWhenUsed="1"/>
+    <w:lsdException w:name="footer" w:unhideWhenUsed="1" w:qFormat="1"/>
+    <w:lsdException w:name="index heading" w:semiHidden="1" w:unhideWhenUsed="1"/>
+    <w:lsdException w:name="caption" w:semiHidden="1" w:uiPriority="35" w:unhideWhenUsed="1" w:qFormat="1"/>
+    <w:lsdException w:name="table of figures" w:semiHidden="1" w:unhideWhenUsed="1"/>
+    <w:lsdException w:name="envelope address" w:semiHidden="1" w:unhideWhenUsed="1"/>
+    <w:lsdException w:name="envelope return" w:semiHidden="1" w:unhideWhenUsed="1"/>
+    <w:lsdException w:name="footnote reference" w:semiHidden="1" w:unhideWhenUsed="1"/>
+    <w:lsdException w:name="annotation reference" w:semiHidden="1" w:unhideWhenUsed="1"/>
+    <w:lsdException w:name="line number" w:semiHidden="1" w:unhideWhenUsed="1"/>
+    <w:lsdException w:name="page number" w:semiHidden="1" w:unhideWhenUsed="1"/>
+    <w:lsdException w:name="endnote reference" w:semiHidden="1" w:unhideWhenUsed="1"/>
+    <w:lsdException w:name="endnote text" w:semiHidden="1" w:unhideWhenUsed="1"/>
+    <w:lsdException w:name="table of authorities" w:semiHidden="1" w:unhideWhenUsed="1"/>
+    <w:lsdException w:name="macro" w:semiHidden="1" w:unhideWhenUsed="1"/>
+    <w:lsdException w:name="toa heading" w:semiHidden="1" w:unhideWhenUsed="1"/>
+    <w:lsdException w:name="List" w:semiHidden="1" w:unhideWhenUsed="1"/>
+    <w:lsdException w:name="List Bullet" w:semiHidden="1" w:unhideWhenUsed="1"/>
+    <w:lsdException w:name="List Number" w:semiHidden="1" w:unhideWhenUsed="1"/>
+    <w:lsdException w:name="List 2" w:semiHidden="1" w:unhideWhenUsed="1"/>
+    <w:lsdException w:name="List 3" w:semiHidden="1" w:unhideWhenUsed="1"/>
+    <w:lsdException w:name="List 4" w:semiHidden="1" w:unhideWhenUsed="1"/>
+    <w:lsdException w:name="List 5" w:semiHidden="1" w:unhideWhenUsed="1"/>
+    <w:lsdException w:name="List Bullet 2" w:semiHidden="1" w:unhideWhenUsed="1"/>
+    <w:lsdException w:name="List Bullet 3" w:semiHidden="1" w:unhideWhenUsed="1"/>
+    <w:lsdException w:name="List Bullet 4" w:semiHidden="1" w:unhideWhenUsed="1"/>
+    <w:lsdException w:name="List Bullet 5" w:semiHidden="1" w:unhideWhenUsed="1"/>
+    <w:lsdException w:name="List Number 2" w:semiHidden="1" w:unhideWhenUsed="1"/>
+    <w:lsdException w:name="List Number 3" w:semiHidden="1" w:unhideWhenUsed="1"/>
+    <w:lsdException w:name="List Number 4" w:semiHidden="1" w:unhideWhenUsed="1"/>
+    <w:lsdException w:name="List Number 5" w:semiHidden="1" w:unhideWhenUsed="1"/>
+    <w:lsdException w:name="Title" w:uiPriority="10" w:qFormat="1"/>
+    <w:lsdException w:name="Closing" w:semiHidden="1" w:unhideWhenUsed="1"/>
+    <w:lsdException w:name="Signature" w:semiHidden="1" w:unhideWhenUsed="1"/>
+    <w:lsdException w:name="Default Paragraph Font" w:uiPriority="1" w:unhideWhenUsed="1" w:qFormat="1"/>
+    <w:lsdException w:name="Body Text" w:semiHidden="1" w:unhideWhenUsed="1"/>
+    <w:lsdException w:name="Body Text Indent" w:semiHidden="1" w:unhideWhenUsed="1"/>
+    <w:lsdException w:name="List Continue" w:semiHidden="1" w:unhideWhenUsed="1"/>
+    <w:lsdException w:name="List Continue 2" w:semiHidden="1" w:unhideWhenUsed="1"/>
+    <w:lsdException w:name="List Continue 3" w:semiHidden="1" w:unhideWhenUsed="1"/>
+    <w:lsdException w:name="List Continue 4" w:semiHidden="1" w:unhideWhenUsed="1"/>
+    <w:lsdException w:name="List Continue 5" w:semiHidden="1" w:unhideWhenUsed="1"/>
+    <w:lsdException w:name="Message Header" w:semiHidden="1" w:unhideWhenUsed="1"/>
+    <w:lsdException w:name="Subtitle" w:uiPriority="11" w:qFormat="1"/>
+    <w:lsdException w:name="Salutation" w:semiHidden="1" w:unhideWhenUsed="1"/>
+    <w:lsdException w:name="Date" w:semiHidden="1" w:unhideWhenUsed="1"/>
+    <w:lsdException w:name="Body Text First Indent" w:semiHidden="1" w:unhideWhenUsed="1"/>
+    <w:lsdException w:name="Body Text First Indent 2" w:semiHidden="1" w:unhideWhenUsed="1"/>
+    <w:lsdException w:name="Note Heading" w:semiHidden="1" w:unhideWhenUsed="1"/>
+    <w:lsdException w:name="Body Text 2" w:semiHidden="1" w:unhideWhenUsed="1"/>
+    <w:lsdException w:name="Body Text 3" w:semiHidden="1" w:unhideWhenUsed="1"/>
+    <w:lsdException w:name="Body Text Indent 2" w:semiHidden="1" w:unhideWhenUsed="1"/>
+    <w:lsdException w:name="Body Text Indent 3" w:semiHidden="1" w:unhideWhenUsed="1"/>
+    <w:lsdException w:name="Block Text" w:semiHidden="1" w:unhideWhenUsed="1"/>
+    <w:lsdException w:name="Hyperlink" w:semiHidden="1" w:unhideWhenUsed="1"/>
+    <w:lsdException w:name="FollowedHyperlink" w:semiHidden="1" w:unhideWhenUsed="1"/>
+    <w:lsdException w:name="Strong" w:uiPriority="22" w:qFormat="1"/>
+    <w:lsdException w:name="Emphasis" w:uiPriority="20" w:qFormat="1"/>
+    <w:lsdException w:name="Document Map" w:semiHidden="1" w:unhideWhenUsed="1"/>
+    <w:lsdException w:name="Plain Text" w:semiHidden="1" w:unhideWhenUsed="1"/>
+    <w:lsdException w:name="E-mail Signature" w:semiHidden="1" w:unhideWhenUsed="1"/>
+    <w:lsdException w:name="HTML Top of Form" w:semiHidden="1" w:unhideWhenUsed="1"/>
+    <w:lsdException w:name="HTML Bottom of Form" w:semiHidden="1" w:unhideWhenUsed="1"/>
+    <w:lsdException w:name="Normal (Web)" w:semiHidden="1" w:unhideWhenUsed="1"/>
+    <w:lsdException w:name="HTML Acronym" w:semiHidden="1" w:unhideWhenUsed="1"/>
+    <w:lsdException w:name="HTML Address" w:semiHidden="1" w:unhideWhenUsed="1"/>
+    <w:lsdException w:name="HTML Cite" w:semiHidden="1" w:unhideWhenUsed="1"/>
+    <w:lsdException w:name="HTML Code" w:semiHidden="1" w:unhideWhenUsed="1"/>
+    <w:lsdException w:name="HTML Definition" w:semiHidden="1" w:unhideWhenUsed="1"/>
+    <w:lsdException w:name="HTML Keyboard" w:semiHidden="1" w:unhideWhenUsed="1"/>
+    <w:lsdException w:name="HTML Preformatted" w:semiHidden="1" w:unhideWhenUsed="1"/>
+    <w:lsdException w:name="HTML Sample" w:semiHidden="1" w:unhideWhenUsed="1"/>
+    <w:lsdException w:name="HTML Typewriter" w:semiHidden="1" w:unhideWhenUsed="1"/>
+    <w:lsdException w:name="HTML Variable" w:semiHidden="1" w:unhideWhenUsed="1"/>
+    <w:lsdException w:name="Normal Table" w:semiHidden="1" w:unhideWhenUsed="1" w:qFormat="1"/>
+    <w:lsdException w:name="annotation subject" w:semiHidden="1" w:unhideWhenUsed="1"/>
+    <w:lsdException w:name="No List" w:semiHidden="1" w:unhideWhenUsed="1"/>
+    <w:lsdException w:name="Outline List 1" w:semiHidden="1" w:unhideWhenUsed="1"/>
+    <w:lsdException w:name="Outline List 2" w:semiHidden="1" w:unhideWhenUsed="1"/>
+    <w:lsdException w:name="Outline List 3" w:semiHidden="1" w:unhideWhenUsed="1"/>
+    <w:lsdException w:name="Table Simple 1" w:semiHidden="1" w:unhideWhenUsed="1"/>
+    <w:lsdException w:name="Table Simple 2" w:semiHidden="1" w:unhideWhenUsed="1"/>
+    <w:lsdException w:name="Table Simple 3" w:semiHidden="1" w:unhideWhenUsed="1"/>
+    <w:lsdException w:name="Table Classic 1" w:semiHidden="1" w:unhideWhenUsed="1"/>
+    <w:lsdException w:name="Table Classic 2" w:semiHidden="1" w:unhideWhenUsed="1"/>
+    <w:lsdException w:name="Table Classic 3" w:semiHidden="1" w:unhideWhenUsed="1"/>
+    <w:lsdException w:name="Table Classic 4" w:semiHidden="1" w:unhideWhenUsed="1"/>
+    <w:lsdException w:name="Table Colorful 1" w:semiHidden="1" w:unhideWhenUsed="1"/>
+    <w:lsdException w:name="Table Colorful 2" w:semiHidden="1" w:unhideWhenUsed="1"/>
+    <w:lsdException w:name="Table Colorful 3" w:semiHidden="1" w:unhideWhenUsed="1"/>
+    <w:lsdException w:name="Table Columns 1" w:semiHidden="1" w:unhideWhenUsed="1"/>
+    <w:lsdException w:name="Table Columns 2" w:semiHidden="1" w:unhideWhenUsed="1"/>
+    <w:lsdException w:name="Table Columns 3" w:semiHidden="1" w:unhideWhenUsed="1"/>
+    <w:lsdException w:name="Table Columns 4" w:semiHidden="1" w:unhideWhenUsed="1"/>
+    <w:lsdException w:name="Table Columns 5" w:semiHidden="1" w:unhideWhenUsed="1"/>
+    <w:lsdException w:name="Table Grid 1" w:semiHidden="1" w:unhideWhenUsed="1"/>
+    <w:lsdException w:name="Table Grid 2" w:semiHidden="1" w:unhideWhenUsed="1"/>
+    <w:lsdException w:name="Table Grid 3" w:semiHidden="1" w:unhideWhenUsed="1"/>
+    <w:lsdException w:name="Table Grid 4" w:semiHidden="1" w:unhideWhenUsed="1"/>
+    <w:lsdException w:name="Table Grid 5" w:semiHidden="1" w:unhideWhenUsed="1"/>
+    <w:lsdException w:name="Table Grid 6" w:semiHidden="1" w:unhideWhenUsed="1"/>
+    <w:lsdException w:name="Table Grid 7" w:semiHidden="1" w:unhideWhenUsed="1"/>
+    <w:lsdException w:name="Table Grid 8" w:semiHidden="1" w:unhideWhenUsed="1"/>
+    <w:lsdException w:name="Table List 1" w:semiHidden="1" w:unhideWhenUsed="1"/>
+    <w:lsdException w:name="Table List 2" w:semiHidden="1" w:unhideWhenUsed="1"/>
+    <w:lsdException w:name="Table List 3" w:semiHidden="1" w:unhideWhenUsed="1"/>
+    <w:lsdException w:name="Table List 4" w:semiHidden="1" w:unhideWhenUsed="1"/>
+    <w:lsdException w:name="Table List 5" w:semiHidden="1" w:unhideWhenUsed="1"/>
+    <w:lsdException w:name="Table List 6" w:semiHidden="1" w:unhideWhenUsed="1"/>
+    <w:lsdException w:name="Table List 7" w:semiHidden="1" w:unhideWhenUsed="1"/>
+    <w:lsdException w:name="Table List 8" w:semiHidden="1" w:unhideWhenUsed="1"/>
+    <w:lsdException w:name="Table 3D effects 1" w:semiHidden="1" w:unhideWhenUsed="1"/>
+    <w:lsdException w:name="Table 3D effects 2" w:semiHidden="1" w:unhideWhenUsed="1"/>
+    <w:lsdException w:name="Table 3D effects 3" w:semiHidden="1" w:unhideWhenUsed="1"/>
+    <w:lsdException w:name="Table Contemporary" w:semiHidden="1" w:unhideWhenUsed="1"/>
+    <w:lsdException w:name="Table Elegant" w:semiHidden="1" w:unhideWhenUsed="1"/>
+    <w:lsdException w:name="Table Professional" w:semiHidden="1" w:unhideWhenUsed="1"/>
+    <w:lsdException w:name="Table Subtle 1" w:semiHidden="1" w:unhideWhenUsed="1"/>
+    <w:lsdException w:name="Table Subtle 2" w:semiHidden="1" w:unhideWhenUsed="1"/>
+    <w:lsdException w:name="Table Web 1" w:semiHidden="1" w:unhideWhenUsed="1"/>
+    <w:lsdException w:name="Table Web 2" w:semiHidden="1" w:unhideWhenUsed="1"/>
+    <w:lsdException w:name="Table Web 3" w:semiHidden="1" w:unhideWhenUsed="1"/>
+    <w:lsdException w:name="Balloon Text" w:semiHidden="1" w:unhideWhenUsed="1"/>
+    <w:lsdException w:name="Table Grid" w:uiPriority="39"/>
+    <w:lsdException w:name="Table Theme" w:semiHidden="1" w:unhideWhenUsed="1"/>
+    <w:lsdException w:name="Placeholder Text" w:semiHidden="1"/>
+    <w:lsdException w:name="No Spacing" w:uiPriority="1" w:qFormat="1"/>
+    <w:lsdException w:name="Light Shading"/>
+    <w:lsdException w:name="Light List"/>
+    <w:lsdException w:name="Light Grid"/>
+    <w:lsdException w:name="Medium Shading 1"/>
+    <w:lsdException w:name="Medium Shading 2"/>
+    <w:lsdException w:name="Medium List 1"/>
+    <w:lsdException w:name="Medium List 2"/>
+    <w:lsdException w:name="Medium Grid 1"/>
+    <w:lsdException w:name="Medium Grid 2"/>
+    <w:lsdException w:name="Medium Grid 3"/>
+    <w:lsdException w:name="Dark List"/>
+    <w:lsdException w:name="Colorful Shading"/>
+    <w:lsdException w:name="Colorful List"/>
+    <w:lsdException w:name="Colorful Grid"/>
+    <w:lsdException w:name="Light Shading Accent 1"/>
+    <w:lsdException w:name="Light List Accent 1"/>
+    <w:lsdException w:name="Light Grid Accent 1"/>
+    <w:lsdException w:name="Medium Shading 1 Accent 1"/>
+    <w:lsdException w:name="Medium Shading 2 Accent 1"/>
+    <w:lsdException w:name="Medium List 1 Accent 1"/>
+    <w:lsdException w:name="Revision" w:semiHidden="1"/>
+    <w:lsdException w:name="Medium List 2 Accent 1"/>
+    <w:lsdException w:name="Medium Grid 1 Accent 1"/>
+    <w:lsdException w:name="Medium Grid 2 Accent 1"/>
+    <w:lsdException w:name="Medium Grid 3 Accent 1"/>
+    <w:lsdException w:name="Dark List Accent 1"/>
+    <w:lsdException w:name="Colorful Shading Accent 1"/>
+    <w:lsdException w:name="Colorful List Accent 1"/>
+    <w:lsdException w:name="Colorful Grid Accent 1"/>
+    <w:lsdException w:name="Light Shading Accent 2"/>
+    <w:lsdException w:name="Light List Accent 2"/>
+    <w:lsdException w:name="Light Grid Accent 2"/>
+    <w:lsdException w:name="Medium Shading 1 Accent 2"/>
+    <w:lsdException w:name="Medium Shading 2 Accent 2"/>
+    <w:lsdException w:name="Medium List 1 Accent 2"/>
+    <w:lsdException w:name="Medium List 2 Accent 2"/>
+    <w:lsdException w:name="Medium Grid 1 Accent 2"/>
+    <w:lsdException w:name="Medium Grid 2 Accent 2"/>
+    <w:lsdException w:name="Medium Grid 3 Accent 2"/>
+    <w:lsdException w:name="Dark List Accent 2"/>
+    <w:lsdException w:name="Colorful Shading Accent 2"/>
+    <w:lsdException w:name="Colorful List Accent 2"/>
+    <w:lsdException w:name="Colorful Grid Accent 2"/>
+    <w:lsdException w:name="Light Shading Accent 3"/>
+    <w:lsdException w:name="Light List Accent 3"/>
+    <w:lsdException w:name="Light Grid Accent 3"/>
+    <w:lsdException w:name="Medium Shading 1 Accent 3"/>
+    <w:lsdException w:name="Medium Shading 2 Accent 3"/>
+    <w:lsdException w:name="Medium List 1 Accent 3"/>
+    <w:lsdException w:name="Medium List 2 Accent 3"/>
+    <w:lsdException w:name="Medium Grid 1 Accent 3"/>
+    <w:lsdException w:name="Medium Grid 2 Accent 3"/>
+    <w:lsdException w:name="Medium Grid 3 Accent 3"/>
+    <w:lsdException w:name="Dark List Accent 3"/>
+    <w:lsdException w:name="Colorful Shading Accent 3"/>
+    <w:lsdException w:name="Colorful List Accent 3"/>
+    <w:lsdException w:name="Colorful Grid Accent 3"/>
+    <w:lsdException w:name="Light Shading Accent 4"/>
+    <w:lsdException w:name="Light List Accent 4"/>
+    <w:lsdException w:name="Light Grid Accent 4"/>
+    <w:lsdException w:name="Medium Shading 1 Accent 4"/>
+    <w:lsdException w:name="Medium Shading 2 Accent 4"/>
+    <w:lsdException w:name="Medium List 1 Accent 4"/>
+    <w:lsdException w:name="Medium List 2 Accent 4"/>
+    <w:lsdException w:name="Medium Grid 1 Accent 4"/>
+    <w:lsdException w:name="Medium Grid 2 Accent 4"/>
+    <w:lsdException w:name="Medium Grid 3 Accent 4"/>
+    <w:lsdException w:name="Dark List Accent 4"/>
+    <w:lsdException w:name="Colorful Shading Accent 4"/>
+    <w:lsdException w:name="Colorful List Accent 4"/>
+    <w:lsdException w:name="Colorful Grid Accent 4"/>
+    <w:lsdException w:name="Light Shading Accent 5"/>
+    <w:lsdException w:name="Light List Accent 5"/>
+    <w:lsdException w:name="Light Grid Accent 5"/>
+    <w:lsdException w:name="Medium Shading 1 Accent 5"/>
+    <w:lsdException w:name="Medium Shading 2 Accent 5"/>
+    <w:lsdException w:name="Medium List 1 Accent 5"/>
+    <w:lsdException w:name="Medium List 2 Accent 5"/>
+    <w:lsdException w:name="Medium Grid 1 Accent 5"/>
+    <w:lsdException w:name="Medium Grid 2 Accent 5"/>
+    <w:lsdException w:name="Medium Grid 3 Accent 5"/>
+    <w:lsdException w:name="Dark List Accent 5"/>
+    <w:lsdException w:name="Colorful Shading Accent 5"/>
+    <w:lsdException w:name="Colorful List Accent 5"/>
+    <w:lsdException w:name="Colorful Grid Accent 5"/>
+    <w:lsdException w:name="Light Shading Accent 6"/>
+    <w:lsdException w:name="Light List Accent 6"/>
+    <w:lsdException w:name="Light Grid Accent 6"/>
+    <w:lsdException w:name="Medium Shading 1 Accent 6"/>
+    <w:lsdException w:name="Medium Shading 2 Accent 6"/>
+    <w:lsdException w:name="Medium List 1 Accent 6"/>
+    <w:lsdException w:name="Medium List 2 Accent 6"/>
+    <w:lsdException w:name="Medium Grid 1 Accent 6"/>
+    <w:lsdException w:name="Medium Grid 2 Accent 6"/>
+    <w:lsdException w:name="Medium Grid 3 Accent 6"/>
+    <w:lsdException w:name="Dark List Accent 6"/>
+    <w:lsdException w:name="Colorful Shading Accent 6"/>
+    <w:lsdException w:name="Colorful List Accent 6"/>
+    <w:lsdException w:name="Colorful Grid Accent 6"/>
+    <w:lsdException w:name="Subtle Emphasis" w:uiPriority="19" w:qFormat="1"/>
+    <w:lsdException w:name="Intense Emphasis" w:uiPriority="21" w:qFormat="1"/>
+    <w:lsdException w:name="Subtle Reference" w:uiPriority="31" w:qFormat="1"/>
+    <w:lsdException w:name="Intense Reference" w:uiPriority="32" w:qFormat="1"/>
+    <w:lsdException w:name="Book Title" w:uiPriority="33" w:qFormat="1"/>
+    <w:lsdException w:name="Bibliography" w:semiHidden="1" w:uiPriority="37" w:unhideWhenUsed="1"/>
+    <w:lsdException w:name="TOC Heading" w:semiHidden="1" w:uiPriority="39" w:unhideWhenUsed="1" w:qFormat="1"/>
+    <w:lsdException w:name="Plain Table 1" w:uiPriority="41"/>
+    <w:lsdException w:name="Plain Table 2" w:uiPriority="42"/>
+    <w:lsdException w:name="Plain Table 3" w:uiPriority="43"/>
+    <w:lsdException w:name="Plain Table 4" w:uiPriority="44"/>
+    <w:lsdException w:name="Plain Table 5" w:uiPriority="45"/>
+    <w:lsdException w:name="Grid Table Light" w:uiPriority="40"/>
+    <w:lsdException w:name="Grid Table 1 Light" w:uiPriority="46"/>
+    <w:lsdException w:name="Grid Table 2" w:uiPriority="47"/>
+    <w:lsdException w:name="Grid Table 3" w:uiPriority="48"/>
+    <w:lsdException w:name="Grid Table 4" w:uiPriority="49"/>
+    <w:lsdException w:name="Grid Table 5 Dark" w:uiPriority="50"/>
+    <w:lsdException w:name="Grid Table 6 Colorful" w:uiPriority="51"/>
+    <w:lsdException w:name="Grid Table 7 Colorful" w:uiPriority="52"/>
+    <w:lsdException w:name="Grid Table 1 Light Accent 1" w:uiPriority="46"/>
+    <w:lsdException w:name="Grid Table 2 Accent 1" w:uiPriority="47"/>
+    <w:lsdException w:name="Grid Table 3 Accent 1" w:uiPriority="48"/>
+    <w:lsdException w:name="Grid Table 4 Accent 1" w:uiPriority="49"/>
+    <w:lsdException w:name="Grid Table 5 Dark Accent 1" w:uiPriority="50"/>
+    <w:lsdException w:name="Grid Table 6 Colorful Accent 1" w:uiPriority="51"/>
+    <w:lsdException w:name="Grid Table 7 Colorful Accent 1" w:uiPriority="52"/>
+    <w:lsdException w:name="Grid Table 1 Light Accent 2" w:uiPriority="46"/>
+    <w:lsdException w:name="Grid Table 2 Accent 2" w:uiPriority="47"/>
+    <w:lsdException w:name="Grid Table 3 Accent 2" w:uiPriority="48"/>
+    <w:lsdException w:name="Grid Table 4 Accent 2" w:uiPriority="49"/>
+    <w:lsdException w:name="Grid Table 5 Dark Accent 2" w:uiPriority="50"/>
+    <w:lsdException w:name="Grid Table 6 Colorful Accent 2" w:uiPriority="51"/>
+    <w:lsdException w:name="Grid Table 7 Colorful Accent 2" w:uiPriority="52"/>
+    <w:lsdException w:name="Grid Table 1 Light Accent 3" w:uiPriority="46"/>
+    <w:lsdException w:name="Grid Table 2 Accent 3" w:uiPriority="47"/>
+    <w:lsdException w:name="Grid Table 3 Accent 3" w:uiPriority="48"/>
+    <w:lsdException w:name="Grid Table 4 Accent 3" w:uiPriority="49"/>
+    <w:lsdException w:name="Grid Table 5 Dark Accent 3" w:uiPriority="50"/>
+    <w:lsdException w:name="Grid Table 6 Colorful Accent 3" w:uiPriority="51"/>
+    <w:lsdException w:name="Grid Table 7 Colorful Accent 3" w:uiPriority="52"/>
+    <w:lsdException w:name="Grid Table 1 Light Accent 4" w:uiPriority="46"/>
+    <w:lsdException w:name="Grid Table 2 Accent 4" w:uiPriority="47"/>
+    <w:lsdException w:name="Grid Table 3 Accent 4" w:uiPriority="48"/>
+    <w:lsdException w:name="Grid Table 4 Accent 4" w:uiPriority="49"/>
+    <w:lsdException w:name="Grid Table 5 Dark Accent 4" w:uiPriority="50"/>
+    <w:lsdException w:name="Grid Table 6 Colorful Accent 4" w:uiPriority="51"/>
+    <w:lsdException w:name="Grid Table 7 Colorful Accent 4" w:uiPriority="52"/>
+    <w:lsdException w:name="Grid Table 1 Light Accent 5" w:uiPriority="46"/>
+    <w:lsdException w:name="Grid Table 2 Accent 5" w:uiPriority="47"/>
+    <w:lsdException w:name="Grid Table 3 Accent 5" w:uiPriority="48"/>
+    <w:lsdException w:name="Grid Table 4 Accent 5" w:uiPriority="49"/>
+    <w:lsdException w:name="Grid Table 5 Dark Accent 5" w:uiPriority="50"/>
+    <w:lsdException w:name="Grid Table 6 Colorful Accent 5" w:uiPriority="51"/>
+    <w:lsdException w:name="Grid Table 7 Colorful Accent 5" w:uiPriority="52"/>
+    <w:lsdException w:name="Grid Table 1 Light Accent 6" w:uiPriority="46"/>
+    <w:lsdException w:name="Grid Table 2 Accent 6" w:uiPriority="47"/>
+    <w:lsdException w:name="Grid Table 3 Accent 6" w:uiPriority="48"/>
+    <w:lsdException w:name="Grid Table 4 Accent 6" w:uiPriority="49"/>
+    <w:lsdException w:name="Grid Table 5 Dark Accent 6" w:uiPriority="50"/>
+    <w:lsdException w:name="Grid Table 6 Colorful Accent 6" w:uiPriority="51"/>
+    <w:lsdException w:name="Grid Table 7 Colorful Accent 6" w:uiPriority="52"/>
+    <w:lsdException w:name="List Table 1 Light" w:uiPriority="46"/>
+    <w:lsdException w:name="List Table 2" w:uiPriority="47"/>
+    <w:lsdException w:name="List Table 3" w:uiPriority="48"/>
+    <w:lsdException w:name="List Table 4" w:uiPriority="49"/>
+    <w:lsdException w:name="List Table 5 Dark" w:uiPriority="50"/>
+    <w:lsdException w:name="List Table 6 Colorful" w:uiPriority="51"/>
+    <w:lsdException w:name="List Table 7 Colorful" w:uiPriority="52"/>
+    <w:lsdException w:name="List Table 1 Light Accent 1" w:uiPriority="46"/>
+    <w:lsdException w:name="List Table 2 Accent 1" w:uiPriority="47"/>
+    <w:lsdException w:name="List Table 3 Accent 1" w:uiPriority="48"/>
+    <w:lsdException w:name="List Table 4 Accent 1" w:uiPriority="49"/>
+    <w:lsdException w:name="List Table 5 Dark Accent 1" w:uiPriority="50"/>
+    <w:lsdException w:name="List Table 6 Colorful Accent 1" w:uiPriority="51"/>
+    <w:lsdException w:name="List Table 7 Colorful Accent 1" w:uiPriority="52"/>
+    <w:lsdException w:name="List Table 1 Light Accent 2" w:uiPriority="46"/>
+    <w:lsdException w:name="List Table 2 Accent 2" w:uiPriority="47"/>
+    <w:lsdException w:name="List Table 3 Accent 2" w:uiPriority="48"/>
+    <w:lsdException w:name="List Table 4 Accent 2" w:uiPriority="49"/>
+    <w:lsdException w:name="List Table 5 Dark Accent 2" w:uiPriority="50"/>
+    <w:lsdException w:name="List Table 6 Colorful Accent 2" w:uiPriority="51"/>
+    <w:lsdException w:name="List Table 7 Colorful Accent 2" w:uiPriority="52"/>
+    <w:lsdException w:name="List Table 1 Light Accent 3" w:uiPriority="46"/>
+    <w:lsdException w:name="List Table 2 Accent 3" w:uiPriority="47"/>
+    <w:lsdException w:name="List Table 3 Accent 3" w:uiPriority="48"/>
+    <w:lsdException w:name="List Table 4 Accent 3" w:uiPriority="49"/>
+    <w:lsdException w:name="List Table 5 Dark Accent 3" w:uiPriority="50"/>
+    <w:lsdException w:name="List Table 6 Colorful Accent 3" w:uiPriority="51"/>
+    <w:lsdException w:name="List Table 7 Colorful Accent 3" w:uiPriority="52"/>
+    <w:lsdException w:name="List Table 1 Light Accent 4" w:uiPriority="46"/>
+    <w:lsdException w:name="List Table 2 Accent 4" w:uiPriority="47"/>
+    <w:lsdException w:name="List Table 3 Accent 4" w:uiPriority="48"/>
+    <w:lsdException w:name="List Table 4 Accent 4" w:uiPriority="49"/>
+    <w:lsdException w:name="List Table 5 Dark Accent 4" w:uiPriority="50"/>
+    <w:lsdException w:name="List Table 6 Colorful Accent 4" w:uiPriority="51"/>
+    <w:lsdException w:name="List Table 7 Colorful Accent 4" w:uiPriority="52"/>
+    <w:lsdException w:name="List Table 1 Light Accent 5" w:uiPriority="46"/>
+    <w:lsdException w:name="List Table 2 Accent 5" w:uiPriority="47"/>
+    <w:lsdException w:name="List Table 3 Accent 5" w:uiPriority="48"/>
+    <w:lsdException w:name="List Table 4 Accent 5" w:uiPriority="49"/>
+    <w:lsdException w:name="List Table 5 Dark Accent 5" w:uiPriority="50"/>
+    <w:lsdException w:name="List Table 6 Colorful Accent 5" w:uiPriority="51"/>
+    <w:lsdException w:name="List Table 7 Colorful Accent 5" w:uiPriority="52"/>
+    <w:lsdException w:name="List Table 1 Light Accent 6" w:uiPriority="46"/>
+    <w:lsdException w:name="List Table 2 Accent 6" w:uiPriority="47"/>
+    <w:lsdException w:name="List Table 3 Accent 6" w:uiPriority="48"/>
+    <w:lsdException w:name="List Table 4 Accent 6" w:uiPriority="49"/>
+    <w:lsdException w:name="List Table 5 Dark Accent 6" w:uiPriority="50"/>
+    <w:lsdException w:name="List Table 6 Colorful Accent 6" w:uiPriority="51"/>
+    <w:lsdException w:name="List Table 7 Colorful Accent 6" w:uiPriority="52"/>
+    <w:lsdException w:name="Mention" w:semiHidden="1" w:unhideWhenUsed="1"/>
+    <w:lsdException w:name="Smart Hyperlink" w:semiHidden="1" w:unhideWhenUsed="1"/>
+    <w:lsdException w:name="Hashtag" w:semiHidden="1" w:unhideWhenUsed="1"/>
+    <w:lsdException w:name="Unresolved Mention" w:semiHidden="1" w:unhideWhenUsed="1"/>
+    <w:lsdException w:name="Smart Link" w:semiHidden="1" w:unhideWhenUsed="1"/>
   </w:latentStyles>
-  <w:style w:type="paragraph" w:default="1" w:styleId="1">
+  <w:style w:type="paragraph" w:default="1" w:styleId="Normal">
     <w:name w:val="Normal"/>
     <w:qFormat/>
-    <w:uiPriority w:val="0"/>
     <w:pPr>
       <w:spacing w:after="160" w:line="259" w:lineRule="auto"/>
     </w:pPr>
     <w:rPr>
-      <w:rFonts w:asciiTheme="minorHAnsi" w:hAnsiTheme="minorHAnsi" w:eastAsiaTheme="minorHAnsi" w:cstheme="minorBidi"/>
+      <w:rFonts w:asciiTheme="minorHAnsi" w:eastAsiaTheme="minorHAnsi" w:hAnsiTheme="minorHAnsi" w:cstheme="minorBidi"/>
       <w:sz w:val="22"/>
       <w:szCs w:val="22"/>
-      <w:lang w:val="pt-BR" w:eastAsia="en-US" w:bidi="ar-SA"/>
+      <w:lang w:eastAsia="en-US"/>
     </w:rPr>
   </w:style>
-  <w:style w:type="paragraph" w:styleId="2">
+  <w:style w:type="paragraph" w:styleId="Ttulo1">
     <w:name w:val="heading 1"/>
-    <w:basedOn w:val="1"/>
-    <w:next w:val="1"/>
-    <w:link w:val="14"/>
+    <w:basedOn w:val="Normal"/>
+    <w:next w:val="Normal"/>
+    <w:link w:val="Ttulo1Char"/>
+    <w:uiPriority w:val="9"/>
     <w:qFormat/>
-    <w:uiPriority w:val="9"/>
     <w:pPr>
       <w:keepNext/>
       <w:keepLines/>
@@ -4175,20 +5586,20 @@
       <w:outlineLvl w:val="0"/>
     </w:pPr>
     <w:rPr>
-      <w:rFonts w:asciiTheme="majorHAnsi" w:hAnsiTheme="majorHAnsi" w:eastAsiaTheme="majorEastAsia" w:cstheme="majorBidi"/>
-      <w:color w:val="2F5597" w:themeColor="accent1" w:themeShade="BF"/>
+      <w:rFonts w:asciiTheme="majorHAnsi" w:eastAsiaTheme="majorEastAsia" w:hAnsiTheme="majorHAnsi" w:cstheme="majorBidi"/>
+      <w:color w:val="2F5496" w:themeColor="accent1" w:themeShade="BF"/>
       <w:sz w:val="32"/>
       <w:szCs w:val="32"/>
     </w:rPr>
   </w:style>
-  <w:style w:type="paragraph" w:styleId="3">
+  <w:style w:type="paragraph" w:styleId="Ttulo2">
     <w:name w:val="heading 2"/>
-    <w:basedOn w:val="1"/>
-    <w:next w:val="1"/>
-    <w:link w:val="13"/>
+    <w:basedOn w:val="Normal"/>
+    <w:next w:val="Normal"/>
+    <w:link w:val="Ttulo2Char"/>
+    <w:uiPriority w:val="9"/>
     <w:unhideWhenUsed/>
     <w:qFormat/>
-    <w:uiPriority w:val="9"/>
     <w:pPr>
       <w:keepNext/>
       <w:keepLines/>
@@ -4196,25 +5607,25 @@
       <w:outlineLvl w:val="1"/>
     </w:pPr>
     <w:rPr>
-      <w:rFonts w:asciiTheme="majorHAnsi" w:hAnsiTheme="majorHAnsi" w:eastAsiaTheme="majorEastAsia" w:cstheme="majorBidi"/>
-      <w:color w:val="2F5597" w:themeColor="accent1" w:themeShade="BF"/>
+      <w:rFonts w:asciiTheme="majorHAnsi" w:eastAsiaTheme="majorEastAsia" w:hAnsiTheme="majorHAnsi" w:cstheme="majorBidi"/>
+      <w:color w:val="2F5496" w:themeColor="accent1" w:themeShade="BF"/>
       <w:sz w:val="26"/>
       <w:szCs w:val="26"/>
     </w:rPr>
   </w:style>
-  <w:style w:type="character" w:default="1" w:styleId="4">
+  <w:style w:type="character" w:default="1" w:styleId="Fontepargpadro">
     <w:name w:val="Default Paragraph Font"/>
-    <w:unhideWhenUsed/>
-    <w:qFormat/>
     <w:uiPriority w:val="1"/>
-  </w:style>
-  <w:style w:type="table" w:default="1" w:styleId="5">
-    <w:name w:val="Normal Table"/>
     <w:semiHidden/>
     <w:unhideWhenUsed/>
-    <w:qFormat/>
+  </w:style>
+  <w:style w:type="table" w:default="1" w:styleId="Tabelanormal">
+    <w:name w:val="Normal Table"/>
     <w:uiPriority w:val="99"/>
+    <w:semiHidden/>
+    <w:unhideWhenUsed/>
     <w:tblPr>
+      <w:tblInd w:w="0" w:type="dxa"/>
       <w:tblCellMar>
         <w:top w:w="0" w:type="dxa"/>
         <w:left w:w="108" w:type="dxa"/>
@@ -4223,31 +5634,37 @@
       </w:tblCellMar>
     </w:tblPr>
   </w:style>
-  <w:style w:type="paragraph" w:styleId="6">
+  <w:style w:type="numbering" w:default="1" w:styleId="Semlista">
+    <w:name w:val="No List"/>
+    <w:uiPriority w:val="99"/>
+    <w:semiHidden/>
+    <w:unhideWhenUsed/>
+  </w:style>
+  <w:style w:type="paragraph" w:styleId="Ttulo">
     <w:name w:val="Title"/>
-    <w:basedOn w:val="1"/>
-    <w:next w:val="1"/>
-    <w:link w:val="10"/>
+    <w:basedOn w:val="Normal"/>
+    <w:next w:val="Normal"/>
+    <w:link w:val="TtuloChar"/>
+    <w:uiPriority w:val="10"/>
     <w:qFormat/>
-    <w:uiPriority w:val="10"/>
     <w:pPr>
       <w:spacing w:after="0" w:line="240" w:lineRule="auto"/>
       <w:contextualSpacing/>
     </w:pPr>
     <w:rPr>
-      <w:rFonts w:asciiTheme="majorHAnsi" w:hAnsiTheme="majorHAnsi" w:eastAsiaTheme="majorEastAsia" w:cstheme="majorBidi"/>
+      <w:rFonts w:asciiTheme="majorHAnsi" w:eastAsiaTheme="majorEastAsia" w:hAnsiTheme="majorHAnsi" w:cstheme="majorBidi"/>
       <w:spacing w:val="-10"/>
       <w:kern w:val="28"/>
       <w:sz w:val="56"/>
       <w:szCs w:val="56"/>
     </w:rPr>
   </w:style>
-  <w:style w:type="paragraph" w:styleId="7">
+  <w:style w:type="paragraph" w:styleId="Cabealho">
     <w:name w:val="header"/>
-    <w:basedOn w:val="1"/>
-    <w:link w:val="11"/>
+    <w:basedOn w:val="Normal"/>
+    <w:link w:val="CabealhoChar"/>
+    <w:uiPriority w:val="99"/>
     <w:unhideWhenUsed/>
-    <w:uiPriority w:val="99"/>
     <w:pPr>
       <w:tabs>
         <w:tab w:val="center" w:pos="4252"/>
@@ -4256,13 +5673,13 @@
       <w:spacing w:after="0" w:line="240" w:lineRule="auto"/>
     </w:pPr>
   </w:style>
-  <w:style w:type="paragraph" w:styleId="8">
+  <w:style w:type="paragraph" w:styleId="Rodap">
     <w:name w:val="footer"/>
-    <w:basedOn w:val="1"/>
-    <w:link w:val="12"/>
+    <w:basedOn w:val="Normal"/>
+    <w:link w:val="RodapChar"/>
+    <w:uiPriority w:val="99"/>
     <w:unhideWhenUsed/>
     <w:qFormat/>
-    <w:uiPriority w:val="99"/>
     <w:pPr>
       <w:tabs>
         <w:tab w:val="center" w:pos="4252"/>
@@ -4271,86 +5688,80 @@
       <w:spacing w:after="0" w:line="240" w:lineRule="auto"/>
     </w:pPr>
   </w:style>
-  <w:style w:type="table" w:styleId="9">
+  <w:style w:type="table" w:styleId="Tabelacomgrade">
     <w:name w:val="Table Grid"/>
-    <w:basedOn w:val="5"/>
+    <w:basedOn w:val="Tabelanormal"/>
     <w:uiPriority w:val="39"/>
-    <w:pPr>
-      <w:spacing w:after="0" w:line="240" w:lineRule="auto"/>
-    </w:pPr>
     <w:tblPr>
       <w:tblBorders>
-        <w:top w:val="single" w:color="auto" w:sz="4" w:space="0"/>
-        <w:left w:val="single" w:color="auto" w:sz="4" w:space="0"/>
-        <w:bottom w:val="single" w:color="auto" w:sz="4" w:space="0"/>
-        <w:right w:val="single" w:color="auto" w:sz="4" w:space="0"/>
-        <w:insideH w:val="single" w:color="auto" w:sz="4" w:space="0"/>
-        <w:insideV w:val="single" w:color="auto" w:sz="4" w:space="0"/>
+        <w:top w:val="single" w:sz="4" w:space="0" w:color="auto"/>
+        <w:left w:val="single" w:sz="4" w:space="0" w:color="auto"/>
+        <w:bottom w:val="single" w:sz="4" w:space="0" w:color="auto"/>
+        <w:right w:val="single" w:sz="4" w:space="0" w:color="auto"/>
+        <w:insideH w:val="single" w:sz="4" w:space="0" w:color="auto"/>
+        <w:insideV w:val="single" w:sz="4" w:space="0" w:color="auto"/>
       </w:tblBorders>
     </w:tblPr>
   </w:style>
-  <w:style w:type="character" w:customStyle="1" w:styleId="10">
+  <w:style w:type="character" w:customStyle="1" w:styleId="TtuloChar">
     <w:name w:val="Título Char"/>
-    <w:basedOn w:val="4"/>
-    <w:link w:val="6"/>
+    <w:basedOn w:val="Fontepargpadro"/>
+    <w:link w:val="Ttulo"/>
     <w:uiPriority w:val="10"/>
     <w:rPr>
-      <w:rFonts w:asciiTheme="majorHAnsi" w:hAnsiTheme="majorHAnsi" w:eastAsiaTheme="majorEastAsia" w:cstheme="majorBidi"/>
+      <w:rFonts w:asciiTheme="majorHAnsi" w:eastAsiaTheme="majorEastAsia" w:hAnsiTheme="majorHAnsi" w:cstheme="majorBidi"/>
       <w:spacing w:val="-10"/>
       <w:kern w:val="28"/>
       <w:sz w:val="56"/>
       <w:szCs w:val="56"/>
     </w:rPr>
   </w:style>
-  <w:style w:type="character" w:customStyle="1" w:styleId="11">
+  <w:style w:type="character" w:customStyle="1" w:styleId="CabealhoChar">
     <w:name w:val="Cabeçalho Char"/>
-    <w:basedOn w:val="4"/>
-    <w:link w:val="7"/>
+    <w:basedOn w:val="Fontepargpadro"/>
+    <w:link w:val="Cabealho"/>
     <w:uiPriority w:val="99"/>
   </w:style>
-  <w:style w:type="character" w:customStyle="1" w:styleId="12">
+  <w:style w:type="character" w:customStyle="1" w:styleId="RodapChar">
     <w:name w:val="Rodapé Char"/>
-    <w:basedOn w:val="4"/>
-    <w:link w:val="8"/>
+    <w:basedOn w:val="Fontepargpadro"/>
+    <w:link w:val="Rodap"/>
+    <w:uiPriority w:val="99"/>
     <w:qFormat/>
-    <w:uiPriority w:val="99"/>
   </w:style>
-  <w:style w:type="character" w:customStyle="1" w:styleId="13">
+  <w:style w:type="character" w:customStyle="1" w:styleId="Ttulo2Char">
     <w:name w:val="Título 2 Char"/>
-    <w:basedOn w:val="4"/>
-    <w:link w:val="3"/>
+    <w:basedOn w:val="Fontepargpadro"/>
+    <w:link w:val="Ttulo2"/>
     <w:uiPriority w:val="9"/>
     <w:rPr>
-      <w:rFonts w:asciiTheme="majorHAnsi" w:hAnsiTheme="majorHAnsi" w:eastAsiaTheme="majorEastAsia" w:cstheme="majorBidi"/>
-      <w:color w:val="2F5597" w:themeColor="accent1" w:themeShade="BF"/>
+      <w:rFonts w:asciiTheme="majorHAnsi" w:eastAsiaTheme="majorEastAsia" w:hAnsiTheme="majorHAnsi" w:cstheme="majorBidi"/>
+      <w:color w:val="2F5496" w:themeColor="accent1" w:themeShade="BF"/>
       <w:sz w:val="26"/>
       <w:szCs w:val="26"/>
     </w:rPr>
   </w:style>
-  <w:style w:type="character" w:customStyle="1" w:styleId="14">
+  <w:style w:type="character" w:customStyle="1" w:styleId="Ttulo1Char">
     <w:name w:val="Título 1 Char"/>
-    <w:basedOn w:val="4"/>
-    <w:link w:val="2"/>
+    <w:basedOn w:val="Fontepargpadro"/>
+    <w:link w:val="Ttulo1"/>
     <w:uiPriority w:val="9"/>
     <w:rPr>
-      <w:rFonts w:asciiTheme="majorHAnsi" w:hAnsiTheme="majorHAnsi" w:eastAsiaTheme="majorEastAsia" w:cstheme="majorBidi"/>
-      <w:color w:val="2F5597" w:themeColor="accent1" w:themeShade="BF"/>
+      <w:rFonts w:asciiTheme="majorHAnsi" w:eastAsiaTheme="majorEastAsia" w:hAnsiTheme="majorHAnsi" w:cstheme="majorBidi"/>
+      <w:color w:val="2F5496" w:themeColor="accent1" w:themeShade="BF"/>
       <w:sz w:val="32"/>
       <w:szCs w:val="32"/>
     </w:rPr>
   </w:style>
-  <w:style w:type="paragraph" w:styleId="15">
+  <w:style w:type="paragraph" w:styleId="SemEspaamento">
     <w:name w:val="No Spacing"/>
+    <w:uiPriority w:val="1"/>
     <w:qFormat/>
-    <w:uiPriority w:val="1"/>
-    <w:pPr>
-      <w:spacing w:after="0" w:line="240" w:lineRule="auto"/>
-    </w:pPr>
     <w:rPr>
-      <w:rFonts w:asciiTheme="minorHAnsi" w:hAnsiTheme="minorHAnsi" w:eastAsiaTheme="minorHAnsi" w:cstheme="minorBidi"/>
+      <w:rFonts w:asciiTheme="minorHAnsi" w:eastAsiaTheme="minorHAnsi" w:hAnsiTheme="minorHAnsi" w:cstheme="minorBidi"/>
       <w:sz w:val="22"/>
       <w:szCs w:val="22"/>
-      <w:lang w:val="pt-BR" w:eastAsia="en-US" w:bidi="ar-SA"/>
+      <w:lang w:eastAsia="en-US"/>
     </w:rPr>
   </w:style>
 </w:styles>
@@ -4608,5 +6019,6 @@
     </a:fmtScheme>
   </a:themeElements>
   <a:objectDefaults/>
+  <a:extraClrSchemeLst/>
 </a:theme>
 </file>